--- a/assignment/3/LR_03.docx
+++ b/assignment/3/LR_03.docx
@@ -86,20 +86,8 @@
           <w:rtl/>
           <w:lang w:bidi="fa-IR"/>
         </w:rPr>
-        <w:t xml:space="preserve">گزارش سوم آزمایشگاه </w:t>
-      </w:r>
-      <w:proofErr w:type="spellStart"/>
-      <w:r>
-        <w:rPr>
-          <w:rFonts w:cs="B Nazanin" w:hint="cs"/>
-          <w:sz w:val="44"/>
-          <w:szCs w:val="44"/>
-          <w:rtl/>
-          <w:lang w:bidi="fa-IR"/>
-        </w:rPr>
-        <w:t>سیستم‌عامل</w:t>
-      </w:r>
-      <w:proofErr w:type="spellEnd"/>
+        <w:t>گزارش سوم آزمایشگاه سیستم‌عامل</w:t>
+      </w:r>
     </w:p>
     <w:p>
       <w:pPr>
@@ -199,7 +187,6 @@
         </w:rPr>
         <w:t xml:space="preserve">تهیه کننده: </w:t>
       </w:r>
-      <w:proofErr w:type="spellStart"/>
       <w:r>
         <w:rPr>
           <w:rFonts w:cs="B Nazanin" w:hint="cs"/>
@@ -208,9 +195,21 @@
           <w:rtl/>
           <w:lang w:bidi="fa-IR"/>
         </w:rPr>
-        <w:t>بردیا</w:t>
-      </w:r>
-      <w:proofErr w:type="spellEnd"/>
+        <w:t>بردیا اردکانیان</w:t>
+      </w:r>
+    </w:p>
+    <w:p>
+      <w:pPr>
+        <w:bidi/>
+        <w:jc w:val="center"/>
+        <w:rPr>
+          <w:rFonts w:cs="B Nazanin"/>
+          <w:sz w:val="32"/>
+          <w:szCs w:val="32"/>
+          <w:rtl/>
+          <w:lang w:bidi="fa-IR"/>
+        </w:rPr>
+      </w:pPr>
       <w:r>
         <w:rPr>
           <w:rFonts w:cs="B Nazanin" w:hint="cs"/>
@@ -219,41 +218,6 @@
           <w:rtl/>
           <w:lang w:bidi="fa-IR"/>
         </w:rPr>
-        <w:t xml:space="preserve"> </w:t>
-      </w:r>
-      <w:proofErr w:type="spellStart"/>
-      <w:r>
-        <w:rPr>
-          <w:rFonts w:cs="B Nazanin" w:hint="cs"/>
-          <w:sz w:val="32"/>
-          <w:szCs w:val="32"/>
-          <w:rtl/>
-          <w:lang w:bidi="fa-IR"/>
-        </w:rPr>
-        <w:t>اردکانیان</w:t>
-      </w:r>
-      <w:proofErr w:type="spellEnd"/>
-    </w:p>
-    <w:p>
-      <w:pPr>
-        <w:bidi/>
-        <w:jc w:val="center"/>
-        <w:rPr>
-          <w:rFonts w:cs="B Nazanin"/>
-          <w:sz w:val="32"/>
-          <w:szCs w:val="32"/>
-          <w:rtl/>
-          <w:lang w:bidi="fa-IR"/>
-        </w:rPr>
-      </w:pPr>
-      <w:r>
-        <w:rPr>
-          <w:rFonts w:cs="B Nazanin" w:hint="cs"/>
-          <w:sz w:val="32"/>
-          <w:szCs w:val="32"/>
-          <w:rtl/>
-          <w:lang w:bidi="fa-IR"/>
-        </w:rPr>
         <w:t>۹۸۳۱۰۷۲</w:t>
       </w:r>
       <w:r>
@@ -300,7 +264,6 @@
           <w:lang w:bidi="fa-IR"/>
         </w:rPr>
       </w:pPr>
-      <w:proofErr w:type="spellStart"/>
       <w:r>
         <w:rPr>
           <w:rFonts w:cs="B Nazanin" w:hint="cs"/>
@@ -309,9 +272,17 @@
           <w:rtl/>
           <w:lang w:bidi="fa-IR"/>
         </w:rPr>
-        <w:t>آبتدا</w:t>
-      </w:r>
-      <w:proofErr w:type="spellEnd"/>
+        <w:t xml:space="preserve">آبتدا یک فایل با پسوند </w:t>
+      </w:r>
+      <w:r>
+        <w:rPr>
+          <w:rFonts w:cs="B Nazanin"/>
+          <w:sz w:val="28"/>
+          <w:szCs w:val="28"/>
+          <w:lang w:bidi="fa-IR"/>
+        </w:rPr>
+        <w:t>.sh</w:t>
+      </w:r>
       <w:r>
         <w:rPr>
           <w:rFonts w:cs="B Nazanin" w:hint="cs"/>
@@ -320,81 +291,7 @@
           <w:rtl/>
           <w:lang w:bidi="fa-IR"/>
         </w:rPr>
-        <w:t xml:space="preserve"> یک فایل با پسوند </w:t>
-      </w:r>
-      <w:r>
-        <w:rPr>
-          <w:rFonts w:cs="B Nazanin"/>
-          <w:sz w:val="28"/>
-          <w:szCs w:val="28"/>
-          <w:lang w:bidi="fa-IR"/>
-        </w:rPr>
-        <w:t>.</w:t>
-      </w:r>
-      <w:proofErr w:type="spellStart"/>
-      <w:r>
-        <w:rPr>
-          <w:rFonts w:cs="B Nazanin"/>
-          <w:sz w:val="28"/>
-          <w:szCs w:val="28"/>
-          <w:lang w:bidi="fa-IR"/>
-        </w:rPr>
-        <w:t>sh</w:t>
-      </w:r>
-      <w:proofErr w:type="spellEnd"/>
-      <w:r>
-        <w:rPr>
-          <w:rFonts w:cs="B Nazanin" w:hint="cs"/>
-          <w:sz w:val="28"/>
-          <w:szCs w:val="28"/>
-          <w:rtl/>
-          <w:lang w:bidi="fa-IR"/>
-        </w:rPr>
-        <w:t xml:space="preserve"> </w:t>
-      </w:r>
-      <w:proofErr w:type="spellStart"/>
-      <w:r>
-        <w:rPr>
-          <w:rFonts w:cs="B Nazanin" w:hint="cs"/>
-          <w:sz w:val="28"/>
-          <w:szCs w:val="28"/>
-          <w:rtl/>
-          <w:lang w:bidi="fa-IR"/>
-        </w:rPr>
-        <w:t>می‌سازیم</w:t>
-      </w:r>
-      <w:proofErr w:type="spellEnd"/>
-      <w:r>
-        <w:rPr>
-          <w:rFonts w:cs="B Nazanin" w:hint="cs"/>
-          <w:sz w:val="28"/>
-          <w:szCs w:val="28"/>
-          <w:rtl/>
-          <w:lang w:bidi="fa-IR"/>
-        </w:rPr>
-        <w:t xml:space="preserve">، کد مورد نظر را </w:t>
-      </w:r>
-      <w:proofErr w:type="spellStart"/>
-      <w:r>
-        <w:rPr>
-          <w:rFonts w:cs="B Nazanin" w:hint="cs"/>
-          <w:sz w:val="28"/>
-          <w:szCs w:val="28"/>
-          <w:rtl/>
-          <w:lang w:bidi="fa-IR"/>
-        </w:rPr>
-        <w:t>می‌نویسیم</w:t>
-      </w:r>
-      <w:proofErr w:type="spellEnd"/>
-      <w:r>
-        <w:rPr>
-          <w:rFonts w:cs="B Nazanin" w:hint="cs"/>
-          <w:sz w:val="28"/>
-          <w:szCs w:val="28"/>
-          <w:rtl/>
-          <w:lang w:bidi="fa-IR"/>
-        </w:rPr>
-        <w:t xml:space="preserve"> و با کمک دستور </w:t>
+        <w:t xml:space="preserve"> می‌سازیم، کد مورد نظر را می‌نویسیم و با کمک دستور </w:t>
       </w:r>
       <m:oMath>
         <m:r>
@@ -415,29 +312,7 @@
           <w:rtl/>
           <w:lang w:bidi="fa-IR"/>
         </w:rPr>
-        <w:t xml:space="preserve"> آن را اجرا </w:t>
-      </w:r>
-      <w:proofErr w:type="spellStart"/>
-      <w:r>
-        <w:rPr>
-          <w:rFonts w:cs="B Nazanin" w:hint="cs"/>
-          <w:sz w:val="28"/>
-          <w:szCs w:val="28"/>
-          <w:rtl/>
-          <w:lang w:bidi="fa-IR"/>
-        </w:rPr>
-        <w:t>می‌کنیم</w:t>
-      </w:r>
-      <w:proofErr w:type="spellEnd"/>
-      <w:r>
-        <w:rPr>
-          <w:rFonts w:cs="B Nazanin" w:hint="cs"/>
-          <w:sz w:val="28"/>
-          <w:szCs w:val="28"/>
-          <w:rtl/>
-          <w:lang w:bidi="fa-IR"/>
-        </w:rPr>
-        <w:t>.</w:t>
+        <w:t xml:space="preserve"> آن را اجرا می‌کنیم.</w:t>
       </w:r>
     </w:p>
     <w:p>
@@ -459,139 +334,7 @@
           <w:rtl/>
           <w:lang w:bidi="fa-IR"/>
         </w:rPr>
-        <w:t xml:space="preserve">برنامه ما دو </w:t>
-      </w:r>
-      <w:proofErr w:type="spellStart"/>
-      <w:r>
-        <w:rPr>
-          <w:rFonts w:cs="B Nazanin" w:hint="cs"/>
-          <w:sz w:val="28"/>
-          <w:szCs w:val="28"/>
-          <w:rtl/>
-          <w:lang w:bidi="fa-IR"/>
-        </w:rPr>
-        <w:t>ارگومان</w:t>
-      </w:r>
-      <w:proofErr w:type="spellEnd"/>
-      <w:r>
-        <w:rPr>
-          <w:rFonts w:cs="B Nazanin" w:hint="cs"/>
-          <w:sz w:val="28"/>
-          <w:szCs w:val="28"/>
-          <w:rtl/>
-          <w:lang w:bidi="fa-IR"/>
-        </w:rPr>
-        <w:t xml:space="preserve"> را به عنوان ورودی دریافت </w:t>
-      </w:r>
-      <w:proofErr w:type="spellStart"/>
-      <w:r>
-        <w:rPr>
-          <w:rFonts w:cs="B Nazanin" w:hint="cs"/>
-          <w:sz w:val="28"/>
-          <w:szCs w:val="28"/>
-          <w:rtl/>
-          <w:lang w:bidi="fa-IR"/>
-        </w:rPr>
-        <w:t>می‌کند</w:t>
-      </w:r>
-      <w:proofErr w:type="spellEnd"/>
-      <w:r>
-        <w:rPr>
-          <w:rFonts w:cs="B Nazanin" w:hint="cs"/>
-          <w:sz w:val="28"/>
-          <w:szCs w:val="28"/>
-          <w:rtl/>
-          <w:lang w:bidi="fa-IR"/>
-        </w:rPr>
-        <w:t xml:space="preserve"> و با برسی صحت </w:t>
-      </w:r>
-      <w:proofErr w:type="spellStart"/>
-      <w:r>
-        <w:rPr>
-          <w:rFonts w:cs="B Nazanin" w:hint="cs"/>
-          <w:sz w:val="28"/>
-          <w:szCs w:val="28"/>
-          <w:rtl/>
-          <w:lang w:bidi="fa-IR"/>
-        </w:rPr>
-        <w:t>آرگومان‌ها</w:t>
-      </w:r>
-      <w:proofErr w:type="spellEnd"/>
-      <w:r>
-        <w:rPr>
-          <w:rFonts w:cs="B Nazanin" w:hint="cs"/>
-          <w:sz w:val="28"/>
-          <w:szCs w:val="28"/>
-          <w:rtl/>
-          <w:lang w:bidi="fa-IR"/>
-        </w:rPr>
-        <w:t xml:space="preserve"> به بخش بعدی برنامه وارد </w:t>
-      </w:r>
-      <w:proofErr w:type="spellStart"/>
-      <w:r>
-        <w:rPr>
-          <w:rFonts w:cs="B Nazanin" w:hint="cs"/>
-          <w:sz w:val="28"/>
-          <w:szCs w:val="28"/>
-          <w:rtl/>
-          <w:lang w:bidi="fa-IR"/>
-        </w:rPr>
-        <w:t>می‌شود</w:t>
-      </w:r>
-      <w:proofErr w:type="spellEnd"/>
-      <w:r>
-        <w:rPr>
-          <w:rFonts w:cs="B Nazanin" w:hint="cs"/>
-          <w:sz w:val="28"/>
-          <w:szCs w:val="28"/>
-          <w:rtl/>
-          <w:lang w:bidi="fa-IR"/>
-        </w:rPr>
-        <w:t xml:space="preserve">. در صورتی که </w:t>
-      </w:r>
-      <w:proofErr w:type="spellStart"/>
-      <w:r>
-        <w:rPr>
-          <w:rFonts w:cs="B Nazanin" w:hint="cs"/>
-          <w:sz w:val="28"/>
-          <w:szCs w:val="28"/>
-          <w:rtl/>
-          <w:lang w:bidi="fa-IR"/>
-        </w:rPr>
-        <w:t>ارگومان‌های</w:t>
-      </w:r>
-      <w:proofErr w:type="spellEnd"/>
-      <w:r>
-        <w:rPr>
-          <w:rFonts w:cs="B Nazanin" w:hint="cs"/>
-          <w:sz w:val="28"/>
-          <w:szCs w:val="28"/>
-          <w:rtl/>
-          <w:lang w:bidi="fa-IR"/>
-        </w:rPr>
-        <w:t xml:space="preserve"> ورودی واجد شرایط نباشند </w:t>
-      </w:r>
-      <w:proofErr w:type="spellStart"/>
-      <w:r>
-        <w:rPr>
-          <w:rFonts w:cs="B Nazanin" w:hint="cs"/>
-          <w:sz w:val="28"/>
-          <w:szCs w:val="28"/>
-          <w:rtl/>
-          <w:lang w:bidi="fa-IR"/>
-        </w:rPr>
-        <w:t>خطایی</w:t>
-      </w:r>
-      <w:proofErr w:type="spellEnd"/>
-      <w:r>
-        <w:rPr>
-          <w:rFonts w:cs="B Nazanin" w:hint="cs"/>
-          <w:sz w:val="28"/>
-          <w:szCs w:val="28"/>
-          <w:rtl/>
-          <w:lang w:bidi="fa-IR"/>
-        </w:rPr>
-        <w:t xml:space="preserve"> را با کمک دستور </w:t>
+        <w:t xml:space="preserve">برنامه ما دو ارگومان را به عنوان ورودی دریافت می‌کند و با برسی صحت آرگومان‌ها به بخش بعدی برنامه وارد می‌شود. در صورتی که ارگومان‌های ورودی واجد شرایط نباشند خطایی را با کمک دستور </w:t>
       </w:r>
       <m:oMath>
         <m:r>
@@ -612,51 +355,7 @@
           <w:rtl/>
           <w:lang w:bidi="fa-IR"/>
         </w:rPr>
-        <w:t xml:space="preserve"> در </w:t>
-      </w:r>
-      <w:proofErr w:type="spellStart"/>
-      <w:r>
-        <w:rPr>
-          <w:rFonts w:cs="B Nazanin" w:hint="cs"/>
-          <w:sz w:val="28"/>
-          <w:szCs w:val="28"/>
-          <w:rtl/>
-          <w:lang w:bidi="fa-IR"/>
-        </w:rPr>
-        <w:t>ترمینال</w:t>
-      </w:r>
-      <w:proofErr w:type="spellEnd"/>
-      <w:r>
-        <w:rPr>
-          <w:rFonts w:cs="B Nazanin" w:hint="cs"/>
-          <w:sz w:val="28"/>
-          <w:szCs w:val="28"/>
-          <w:rtl/>
-          <w:lang w:bidi="fa-IR"/>
-        </w:rPr>
-        <w:t xml:space="preserve"> چاپ </w:t>
-      </w:r>
-      <w:proofErr w:type="spellStart"/>
-      <w:r>
-        <w:rPr>
-          <w:rFonts w:cs="B Nazanin" w:hint="cs"/>
-          <w:sz w:val="28"/>
-          <w:szCs w:val="28"/>
-          <w:rtl/>
-          <w:lang w:bidi="fa-IR"/>
-        </w:rPr>
-        <w:t>می‌کند</w:t>
-      </w:r>
-      <w:proofErr w:type="spellEnd"/>
-      <w:r>
-        <w:rPr>
-          <w:rFonts w:cs="B Nazanin" w:hint="cs"/>
-          <w:sz w:val="28"/>
-          <w:szCs w:val="28"/>
-          <w:rtl/>
-          <w:lang w:bidi="fa-IR"/>
-        </w:rPr>
-        <w:t>.</w:t>
+        <w:t xml:space="preserve"> در ترمینال چاپ می‌کند.</w:t>
       </w:r>
     </w:p>
     <w:p>
@@ -678,51 +377,7 @@
           <w:rtl/>
           <w:lang w:bidi="fa-IR"/>
         </w:rPr>
-        <w:t xml:space="preserve">در صورت صحت </w:t>
-      </w:r>
-      <w:proofErr w:type="spellStart"/>
-      <w:r>
-        <w:rPr>
-          <w:rFonts w:cs="B Nazanin" w:hint="cs"/>
-          <w:sz w:val="28"/>
-          <w:szCs w:val="28"/>
-          <w:rtl/>
-          <w:lang w:bidi="fa-IR"/>
-        </w:rPr>
-        <w:t>ارگومان‌های</w:t>
-      </w:r>
-      <w:proofErr w:type="spellEnd"/>
-      <w:r>
-        <w:rPr>
-          <w:rFonts w:cs="B Nazanin" w:hint="cs"/>
-          <w:sz w:val="28"/>
-          <w:szCs w:val="28"/>
-          <w:rtl/>
-          <w:lang w:bidi="fa-IR"/>
-        </w:rPr>
-        <w:t xml:space="preserve"> ورودی جمع آنها را حساب </w:t>
-      </w:r>
-      <w:proofErr w:type="spellStart"/>
-      <w:r>
-        <w:rPr>
-          <w:rFonts w:cs="B Nazanin" w:hint="cs"/>
-          <w:sz w:val="28"/>
-          <w:szCs w:val="28"/>
-          <w:rtl/>
-          <w:lang w:bidi="fa-IR"/>
-        </w:rPr>
-        <w:t>می‌کند</w:t>
-      </w:r>
-      <w:proofErr w:type="spellEnd"/>
-      <w:r>
-        <w:rPr>
-          <w:rFonts w:cs="B Nazanin" w:hint="cs"/>
-          <w:sz w:val="28"/>
-          <w:szCs w:val="28"/>
-          <w:rtl/>
-          <w:lang w:bidi="fa-IR"/>
-        </w:rPr>
-        <w:t xml:space="preserve"> و به کمک دستور </w:t>
+        <w:t xml:space="preserve">در صورت صحت ارگومان‌های ورودی جمع آنها را حساب می‌کند و به کمک دستور </w:t>
       </w:r>
       <m:oMath>
         <m:r>
@@ -743,29 +398,7 @@
           <w:rtl/>
           <w:lang w:bidi="fa-IR"/>
         </w:rPr>
-        <w:t xml:space="preserve"> به نمایش </w:t>
-      </w:r>
-      <w:proofErr w:type="spellStart"/>
-      <w:r>
-        <w:rPr>
-          <w:rFonts w:cs="B Nazanin" w:hint="cs"/>
-          <w:sz w:val="28"/>
-          <w:szCs w:val="28"/>
-          <w:rtl/>
-          <w:lang w:bidi="fa-IR"/>
-        </w:rPr>
-        <w:t>می‌گذارد</w:t>
-      </w:r>
-      <w:proofErr w:type="spellEnd"/>
-      <w:r>
-        <w:rPr>
-          <w:rFonts w:cs="B Nazanin" w:hint="cs"/>
-          <w:sz w:val="28"/>
-          <w:szCs w:val="28"/>
-          <w:rtl/>
-          <w:lang w:bidi="fa-IR"/>
-        </w:rPr>
-        <w:t>.</w:t>
+        <w:t xml:space="preserve"> به نمایش می‌گذارد.</w:t>
       </w:r>
     </w:p>
     <w:p>
@@ -787,95 +420,7 @@
           <w:rtl/>
           <w:lang w:bidi="fa-IR"/>
         </w:rPr>
-        <w:t xml:space="preserve">و در نهایت با انجام مقایسه </w:t>
-      </w:r>
-      <w:proofErr w:type="spellStart"/>
-      <w:r>
-        <w:rPr>
-          <w:rFonts w:cs="B Nazanin" w:hint="cs"/>
-          <w:sz w:val="28"/>
-          <w:szCs w:val="28"/>
-          <w:rtl/>
-          <w:lang w:bidi="fa-IR"/>
-        </w:rPr>
-        <w:t>ساده‌ای</w:t>
-      </w:r>
-      <w:proofErr w:type="spellEnd"/>
-      <w:r>
-        <w:rPr>
-          <w:rFonts w:cs="B Nazanin" w:hint="cs"/>
-          <w:sz w:val="28"/>
-          <w:szCs w:val="28"/>
-          <w:rtl/>
-          <w:lang w:bidi="fa-IR"/>
-        </w:rPr>
-        <w:t xml:space="preserve"> عدد </w:t>
-      </w:r>
-      <w:proofErr w:type="spellStart"/>
-      <w:r>
-        <w:rPr>
-          <w:rFonts w:cs="B Nazanin" w:hint="cs"/>
-          <w:sz w:val="28"/>
-          <w:szCs w:val="28"/>
-          <w:rtl/>
-          <w:lang w:bidi="fa-IR"/>
-        </w:rPr>
-        <w:t>بزرگ‌تر</w:t>
-      </w:r>
-      <w:proofErr w:type="spellEnd"/>
-      <w:r>
-        <w:rPr>
-          <w:rFonts w:cs="B Nazanin" w:hint="cs"/>
-          <w:sz w:val="28"/>
-          <w:szCs w:val="28"/>
-          <w:rtl/>
-          <w:lang w:bidi="fa-IR"/>
-        </w:rPr>
-        <w:t xml:space="preserve"> را پیدا کرده و آن را در </w:t>
-      </w:r>
-      <w:proofErr w:type="spellStart"/>
-      <w:r>
-        <w:rPr>
-          <w:rFonts w:cs="B Nazanin" w:hint="cs"/>
-          <w:sz w:val="28"/>
-          <w:szCs w:val="28"/>
-          <w:rtl/>
-          <w:lang w:bidi="fa-IR"/>
-        </w:rPr>
-        <w:t>ترمینال</w:t>
-      </w:r>
-      <w:proofErr w:type="spellEnd"/>
-      <w:r>
-        <w:rPr>
-          <w:rFonts w:cs="B Nazanin" w:hint="cs"/>
-          <w:sz w:val="28"/>
-          <w:szCs w:val="28"/>
-          <w:rtl/>
-          <w:lang w:bidi="fa-IR"/>
-        </w:rPr>
-        <w:t xml:space="preserve"> به نمایش </w:t>
-      </w:r>
-      <w:proofErr w:type="spellStart"/>
-      <w:r>
-        <w:rPr>
-          <w:rFonts w:cs="B Nazanin" w:hint="cs"/>
-          <w:sz w:val="28"/>
-          <w:szCs w:val="28"/>
-          <w:rtl/>
-          <w:lang w:bidi="fa-IR"/>
-        </w:rPr>
-        <w:t>می‌گذارد</w:t>
-      </w:r>
-      <w:proofErr w:type="spellEnd"/>
-      <w:r>
-        <w:rPr>
-          <w:rFonts w:cs="B Nazanin" w:hint="cs"/>
-          <w:sz w:val="28"/>
-          <w:szCs w:val="28"/>
-          <w:rtl/>
-          <w:lang w:bidi="fa-IR"/>
-        </w:rPr>
-        <w:t>.</w:t>
+        <w:t>و در نهایت با انجام مقایسه ساده‌ای عدد بزرگ‌تر را پیدا کرده و آن را در ترمینال به نمایش می‌گذارد.</w:t>
       </w:r>
     </w:p>
     <w:p>
@@ -959,7 +504,6 @@
         </w:rPr>
         <w:t xml:space="preserve"> </w:t>
       </w:r>
-      <w:proofErr w:type="spellStart"/>
       <w:r>
         <w:rPr>
           <w:rFonts w:ascii="Consolas" w:eastAsia="Times New Roman" w:hAnsi="Consolas" w:cs="Times New Roman"/>
@@ -970,7 +514,6 @@
         </w:rPr>
         <w:t>checkInput</w:t>
       </w:r>
-      <w:proofErr w:type="spellEnd"/>
       <w:r>
         <w:rPr>
           <w:rFonts w:ascii="Consolas" w:eastAsia="Times New Roman" w:hAnsi="Consolas" w:cs="Times New Roman"/>
@@ -1077,7 +620,6 @@
         </w:rPr>
         <w:br/>
       </w:r>
-      <w:proofErr w:type="spellStart"/>
       <w:r>
         <w:rPr>
           <w:rFonts w:ascii="Consolas" w:eastAsia="Times New Roman" w:hAnsi="Consolas" w:cs="Times New Roman"/>
@@ -1086,7 +628,6 @@
         </w:rPr>
         <w:t>elif</w:t>
       </w:r>
-      <w:proofErr w:type="spellEnd"/>
       <w:r>
         <w:rPr>
           <w:rFonts w:ascii="Consolas" w:eastAsia="Times New Roman" w:hAnsi="Consolas" w:cs="Times New Roman"/>
@@ -1293,7 +834,6 @@
         </w:rPr>
         <w:br/>
       </w:r>
-      <w:proofErr w:type="spellStart"/>
       <w:r>
         <w:rPr>
           <w:rFonts w:ascii="Consolas" w:eastAsia="Times New Roman" w:hAnsi="Consolas" w:cs="Times New Roman"/>
@@ -1302,7 +842,6 @@
         </w:rPr>
         <w:t>elif</w:t>
       </w:r>
-      <w:proofErr w:type="spellEnd"/>
       <w:r>
         <w:rPr>
           <w:rFonts w:ascii="Consolas" w:eastAsia="Times New Roman" w:hAnsi="Consolas" w:cs="Times New Roman"/>
@@ -1435,17 +974,16 @@
           <w:shd w:val="clear" w:color="auto" w:fill="FFFFFF"/>
         </w:rPr>
         <w:br/>
-      </w:r>
-      <w:proofErr w:type="spellStart"/>
-      <w:r>
-        <w:rPr>
-          <w:rFonts w:ascii="Consolas" w:eastAsia="Times New Roman" w:hAnsi="Consolas" w:cs="Times New Roman"/>
-          <w:color w:val="434F54"/>
-          <w:shd w:val="clear" w:color="auto" w:fill="FFFFFF"/>
-        </w:rPr>
-        <w:t>checkInput</w:t>
-      </w:r>
-      <w:proofErr w:type="spellEnd"/>
+        <w:t xml:space="preserve">checkInput </w:t>
+      </w:r>
+      <w:r>
+        <w:rPr>
+          <w:rFonts w:ascii="Consolas" w:eastAsia="Times New Roman" w:hAnsi="Consolas" w:cs="Times New Roman"/>
+          <w:color w:val="00979D"/>
+          <w:shd w:val="clear" w:color="auto" w:fill="FFFFFF"/>
+        </w:rPr>
+        <w:t>$1</w:t>
+      </w:r>
       <w:r>
         <w:rPr>
           <w:rFonts w:ascii="Consolas" w:eastAsia="Times New Roman" w:hAnsi="Consolas" w:cs="Times New Roman"/>
@@ -1460,6 +998,104 @@
           <w:color w:val="00979D"/>
           <w:shd w:val="clear" w:color="auto" w:fill="FFFFFF"/>
         </w:rPr>
+        <w:t>$2</w:t>
+      </w:r>
+      <w:r>
+        <w:rPr>
+          <w:rFonts w:ascii="Consolas" w:eastAsia="Times New Roman" w:hAnsi="Consolas" w:cs="Times New Roman"/>
+          <w:color w:val="434F54"/>
+          <w:shd w:val="clear" w:color="auto" w:fill="FFFFFF"/>
+        </w:rPr>
+        <w:br/>
+      </w:r>
+      <w:r>
+        <w:rPr>
+          <w:rFonts w:ascii="Consolas" w:eastAsia="Times New Roman" w:hAnsi="Consolas" w:cs="Times New Roman"/>
+          <w:color w:val="00979D"/>
+          <w:shd w:val="clear" w:color="auto" w:fill="FFFFFF"/>
+        </w:rPr>
+        <w:t>if</w:t>
+      </w:r>
+      <w:r>
+        <w:rPr>
+          <w:rFonts w:ascii="Consolas" w:eastAsia="Times New Roman" w:hAnsi="Consolas" w:cs="Times New Roman"/>
+          <w:color w:val="434F54"/>
+          <w:shd w:val="clear" w:color="auto" w:fill="FFFFFF"/>
+        </w:rPr>
+        <w:t xml:space="preserve"> [ </w:t>
+      </w:r>
+      <w:r>
+        <w:rPr>
+          <w:rFonts w:ascii="Consolas" w:eastAsia="Times New Roman" w:hAnsi="Consolas" w:cs="Times New Roman"/>
+          <w:color w:val="00979D"/>
+          <w:shd w:val="clear" w:color="auto" w:fill="FFFFFF"/>
+        </w:rPr>
+        <w:t>$flag</w:t>
+      </w:r>
+      <w:r>
+        <w:rPr>
+          <w:rFonts w:ascii="Consolas" w:eastAsia="Times New Roman" w:hAnsi="Consolas" w:cs="Times New Roman"/>
+          <w:color w:val="434F54"/>
+          <w:shd w:val="clear" w:color="auto" w:fill="FFFFFF"/>
+        </w:rPr>
+        <w:t xml:space="preserve"> -eq 0 ]; </w:t>
+      </w:r>
+      <w:r>
+        <w:rPr>
+          <w:rFonts w:ascii="Consolas" w:eastAsia="Times New Roman" w:hAnsi="Consolas" w:cs="Times New Roman"/>
+          <w:color w:val="00979D"/>
+          <w:shd w:val="clear" w:color="auto" w:fill="FFFFFF"/>
+        </w:rPr>
+        <w:t>then</w:t>
+      </w:r>
+      <w:r>
+        <w:rPr>
+          <w:rFonts w:ascii="Consolas" w:eastAsia="Times New Roman" w:hAnsi="Consolas" w:cs="Times New Roman"/>
+          <w:color w:val="434F54"/>
+          <w:shd w:val="clear" w:color="auto" w:fill="FFFFFF"/>
+        </w:rPr>
+        <w:br/>
+        <w:t xml:space="preserve">    </w:t>
+      </w:r>
+      <w:r>
+        <w:rPr>
+          <w:rFonts w:ascii="Consolas" w:eastAsia="Times New Roman" w:hAnsi="Consolas" w:cs="Times New Roman"/>
+          <w:color w:val="D35400"/>
+          <w:shd w:val="clear" w:color="auto" w:fill="FFFFFF"/>
+        </w:rPr>
+        <w:t>echo</w:t>
+      </w:r>
+      <w:r>
+        <w:rPr>
+          <w:rFonts w:ascii="Consolas" w:eastAsia="Times New Roman" w:hAnsi="Consolas" w:cs="Times New Roman"/>
+          <w:color w:val="434F54"/>
+          <w:shd w:val="clear" w:color="auto" w:fill="FFFFFF"/>
+        </w:rPr>
+        <w:t xml:space="preserve"> </w:t>
+      </w:r>
+      <w:r>
+        <w:rPr>
+          <w:rFonts w:ascii="Consolas" w:eastAsia="Times New Roman" w:hAnsi="Consolas" w:cs="Times New Roman"/>
+          <w:color w:val="005C5F"/>
+          <w:shd w:val="clear" w:color="auto" w:fill="FFFFFF"/>
+        </w:rPr>
+        <w:t>"Sum:"</w:t>
+      </w:r>
+      <w:r>
+        <w:rPr>
+          <w:rFonts w:ascii="Consolas" w:eastAsia="Times New Roman" w:hAnsi="Consolas" w:cs="Times New Roman"/>
+          <w:color w:val="434F54"/>
+          <w:shd w:val="clear" w:color="auto" w:fill="FFFFFF"/>
+        </w:rPr>
+        <w:br/>
+        <w:t xml:space="preserve">    expr </w:t>
+      </w:r>
+      <w:r>
+        <w:rPr>
+          <w:rFonts w:ascii="Consolas" w:eastAsia="Times New Roman" w:hAnsi="Consolas" w:cs="Times New Roman"/>
+          <w:color w:val="00979D"/>
+          <w:shd w:val="clear" w:color="auto" w:fill="FFFFFF"/>
+        </w:rPr>
         <w:t>$1</w:t>
       </w:r>
       <w:r>
@@ -1468,11 +1104,101 @@
           <w:color w:val="434F54"/>
           <w:shd w:val="clear" w:color="auto" w:fill="FFFFFF"/>
         </w:rPr>
+        <w:t xml:space="preserve"> + </w:t>
+      </w:r>
+      <w:r>
+        <w:rPr>
+          <w:rFonts w:ascii="Consolas" w:eastAsia="Times New Roman" w:hAnsi="Consolas" w:cs="Times New Roman"/>
+          <w:color w:val="00979D"/>
+          <w:shd w:val="clear" w:color="auto" w:fill="FFFFFF"/>
+        </w:rPr>
+        <w:t>$2</w:t>
+      </w:r>
+      <w:r>
+        <w:rPr>
+          <w:rFonts w:ascii="Consolas" w:eastAsia="Times New Roman" w:hAnsi="Consolas" w:cs="Times New Roman"/>
+          <w:color w:val="434F54"/>
+          <w:shd w:val="clear" w:color="auto" w:fill="FFFFFF"/>
+        </w:rPr>
+        <w:br/>
+      </w:r>
+      <w:r>
+        <w:rPr>
+          <w:rFonts w:ascii="Consolas" w:eastAsia="Times New Roman" w:hAnsi="Consolas" w:cs="Times New Roman"/>
+          <w:color w:val="434F54"/>
+          <w:shd w:val="clear" w:color="auto" w:fill="FFFFFF"/>
+        </w:rPr>
+        <w:br/>
+        <w:t xml:space="preserve">    </w:t>
+      </w:r>
+      <w:r>
+        <w:rPr>
+          <w:rFonts w:ascii="Consolas" w:eastAsia="Times New Roman" w:hAnsi="Consolas" w:cs="Times New Roman"/>
+          <w:color w:val="D35400"/>
+          <w:shd w:val="clear" w:color="auto" w:fill="FFFFFF"/>
+        </w:rPr>
+        <w:t>echo</w:t>
+      </w:r>
+      <w:r>
+        <w:rPr>
+          <w:rFonts w:ascii="Consolas" w:eastAsia="Times New Roman" w:hAnsi="Consolas" w:cs="Times New Roman"/>
+          <w:color w:val="434F54"/>
+          <w:shd w:val="clear" w:color="auto" w:fill="FFFFFF"/>
+        </w:rPr>
         <w:t xml:space="preserve"> </w:t>
       </w:r>
       <w:r>
         <w:rPr>
           <w:rFonts w:ascii="Consolas" w:eastAsia="Times New Roman" w:hAnsi="Consolas" w:cs="Times New Roman"/>
+          <w:color w:val="005C5F"/>
+          <w:shd w:val="clear" w:color="auto" w:fill="FFFFFF"/>
+        </w:rPr>
+        <w:t>"Comparison:"</w:t>
+      </w:r>
+      <w:r>
+        <w:rPr>
+          <w:rFonts w:ascii="Consolas" w:eastAsia="Times New Roman" w:hAnsi="Consolas" w:cs="Times New Roman"/>
+          <w:color w:val="434F54"/>
+          <w:shd w:val="clear" w:color="auto" w:fill="FFFFFF"/>
+        </w:rPr>
+        <w:br/>
+        <w:t xml:space="preserve">    </w:t>
+      </w:r>
+      <w:r>
+        <w:rPr>
+          <w:rFonts w:ascii="Consolas" w:eastAsia="Times New Roman" w:hAnsi="Consolas" w:cs="Times New Roman"/>
+          <w:color w:val="00979D"/>
+          <w:shd w:val="clear" w:color="auto" w:fill="FFFFFF"/>
+        </w:rPr>
+        <w:t>if</w:t>
+      </w:r>
+      <w:r>
+        <w:rPr>
+          <w:rFonts w:ascii="Consolas" w:eastAsia="Times New Roman" w:hAnsi="Consolas" w:cs="Times New Roman"/>
+          <w:color w:val="434F54"/>
+          <w:shd w:val="clear" w:color="auto" w:fill="FFFFFF"/>
+        </w:rPr>
+        <w:t xml:space="preserve"> [ </w:t>
+      </w:r>
+      <w:r>
+        <w:rPr>
+          <w:rFonts w:ascii="Consolas" w:eastAsia="Times New Roman" w:hAnsi="Consolas" w:cs="Times New Roman"/>
+          <w:color w:val="00979D"/>
+          <w:shd w:val="clear" w:color="auto" w:fill="FFFFFF"/>
+        </w:rPr>
+        <w:t>$1</w:t>
+      </w:r>
+      <w:r>
+        <w:rPr>
+          <w:rFonts w:ascii="Consolas" w:eastAsia="Times New Roman" w:hAnsi="Consolas" w:cs="Times New Roman"/>
+          <w:color w:val="434F54"/>
+          <w:shd w:val="clear" w:color="auto" w:fill="FFFFFF"/>
+        </w:rPr>
+        <w:t xml:space="preserve"> -gt </w:t>
+      </w:r>
+      <w:r>
+        <w:rPr>
+          <w:rFonts w:ascii="Consolas" w:eastAsia="Times New Roman" w:hAnsi="Consolas" w:cs="Times New Roman"/>
           <w:color w:val="00979D"/>
           <w:shd w:val="clear" w:color="auto" w:fill="FFFFFF"/>
         </w:rPr>
@@ -1484,15 +1210,74 @@
           <w:color w:val="434F54"/>
           <w:shd w:val="clear" w:color="auto" w:fill="FFFFFF"/>
         </w:rPr>
-        <w:br/>
-      </w:r>
-      <w:r>
-        <w:rPr>
-          <w:rFonts w:ascii="Consolas" w:eastAsia="Times New Roman" w:hAnsi="Consolas" w:cs="Times New Roman"/>
-          <w:color w:val="00979D"/>
-          <w:shd w:val="clear" w:color="auto" w:fill="FFFFFF"/>
-        </w:rPr>
-        <w:t>if</w:t>
+        <w:t xml:space="preserve"> ]</w:t>
+      </w:r>
+      <w:r>
+        <w:rPr>
+          <w:rFonts w:ascii="Consolas" w:eastAsia="Times New Roman" w:hAnsi="Consolas" w:cs="Times New Roman"/>
+          <w:color w:val="434F54"/>
+          <w:shd w:val="clear" w:color="auto" w:fill="FFFFFF"/>
+        </w:rPr>
+        <w:br/>
+        <w:t xml:space="preserve">    </w:t>
+      </w:r>
+      <w:r>
+        <w:rPr>
+          <w:rFonts w:ascii="Consolas" w:eastAsia="Times New Roman" w:hAnsi="Consolas" w:cs="Times New Roman"/>
+          <w:color w:val="00979D"/>
+          <w:shd w:val="clear" w:color="auto" w:fill="FFFFFF"/>
+        </w:rPr>
+        <w:t>then</w:t>
+      </w:r>
+      <w:r>
+        <w:rPr>
+          <w:rFonts w:ascii="Consolas" w:eastAsia="Times New Roman" w:hAnsi="Consolas" w:cs="Times New Roman"/>
+          <w:color w:val="434F54"/>
+          <w:shd w:val="clear" w:color="auto" w:fill="FFFFFF"/>
+        </w:rPr>
+        <w:br/>
+        <w:t xml:space="preserve">        </w:t>
+      </w:r>
+      <w:r>
+        <w:rPr>
+          <w:rFonts w:ascii="Consolas" w:eastAsia="Times New Roman" w:hAnsi="Consolas" w:cs="Times New Roman"/>
+          <w:color w:val="D35400"/>
+          <w:shd w:val="clear" w:color="auto" w:fill="FFFFFF"/>
+        </w:rPr>
+        <w:t>echo</w:t>
+      </w:r>
+      <w:r>
+        <w:rPr>
+          <w:rFonts w:ascii="Consolas" w:eastAsia="Times New Roman" w:hAnsi="Consolas" w:cs="Times New Roman"/>
+          <w:color w:val="434F54"/>
+          <w:shd w:val="clear" w:color="auto" w:fill="FFFFFF"/>
+        </w:rPr>
+        <w:t xml:space="preserve"> </w:t>
+      </w:r>
+      <w:r>
+        <w:rPr>
+          <w:rFonts w:ascii="Consolas" w:eastAsia="Times New Roman" w:hAnsi="Consolas" w:cs="Times New Roman"/>
+          <w:color w:val="00979D"/>
+          <w:shd w:val="clear" w:color="auto" w:fill="FFFFFF"/>
+        </w:rPr>
+        <w:t>$1</w:t>
+      </w:r>
+      <w:r>
+        <w:rPr>
+          <w:rFonts w:ascii="Consolas" w:eastAsia="Times New Roman" w:hAnsi="Consolas" w:cs="Times New Roman"/>
+          <w:color w:val="434F54"/>
+          <w:shd w:val="clear" w:color="auto" w:fill="FFFFFF"/>
+        </w:rPr>
+        <w:br/>
+        <w:t xml:space="preserve">    </w:t>
+      </w:r>
+      <w:r>
+        <w:rPr>
+          <w:rFonts w:ascii="Consolas" w:eastAsia="Times New Roman" w:hAnsi="Consolas" w:cs="Times New Roman"/>
+          <w:color w:val="00979D"/>
+          <w:shd w:val="clear" w:color="auto" w:fill="FFFFFF"/>
+        </w:rPr>
+        <w:t>elif</w:t>
       </w:r>
       <w:r>
         <w:rPr>
@@ -1508,15 +1293,40 @@
           <w:color w:val="00979D"/>
           <w:shd w:val="clear" w:color="auto" w:fill="FFFFFF"/>
         </w:rPr>
-        <w:t>$flag</w:t>
-      </w:r>
-      <w:r>
-        <w:rPr>
-          <w:rFonts w:ascii="Consolas" w:eastAsia="Times New Roman" w:hAnsi="Consolas" w:cs="Times New Roman"/>
-          <w:color w:val="434F54"/>
-          <w:shd w:val="clear" w:color="auto" w:fill="FFFFFF"/>
-        </w:rPr>
-        <w:t xml:space="preserve"> -eq 0 ]; </w:t>
+        <w:t>$1</w:t>
+      </w:r>
+      <w:r>
+        <w:rPr>
+          <w:rFonts w:ascii="Consolas" w:eastAsia="Times New Roman" w:hAnsi="Consolas" w:cs="Times New Roman"/>
+          <w:color w:val="434F54"/>
+          <w:shd w:val="clear" w:color="auto" w:fill="FFFFFF"/>
+        </w:rPr>
+        <w:t xml:space="preserve"> -lt </w:t>
+      </w:r>
+      <w:r>
+        <w:rPr>
+          <w:rFonts w:ascii="Consolas" w:eastAsia="Times New Roman" w:hAnsi="Consolas" w:cs="Times New Roman"/>
+          <w:color w:val="00979D"/>
+          <w:shd w:val="clear" w:color="auto" w:fill="FFFFFF"/>
+        </w:rPr>
+        <w:t>$2</w:t>
+      </w:r>
+      <w:r>
+        <w:rPr>
+          <w:rFonts w:ascii="Consolas" w:eastAsia="Times New Roman" w:hAnsi="Consolas" w:cs="Times New Roman"/>
+          <w:color w:val="434F54"/>
+          <w:shd w:val="clear" w:color="auto" w:fill="FFFFFF"/>
+        </w:rPr>
+        <w:t xml:space="preserve"> ]</w:t>
+      </w:r>
+      <w:r>
+        <w:rPr>
+          <w:rFonts w:ascii="Consolas" w:eastAsia="Times New Roman" w:hAnsi="Consolas" w:cs="Times New Roman"/>
+          <w:color w:val="434F54"/>
+          <w:shd w:val="clear" w:color="auto" w:fill="FFFFFF"/>
+        </w:rPr>
+        <w:br/>
+        <w:t xml:space="preserve">    </w:t>
       </w:r>
       <w:r>
         <w:rPr>
@@ -1533,377 +1343,49 @@
           <w:shd w:val="clear" w:color="auto" w:fill="FFFFFF"/>
         </w:rPr>
         <w:br/>
+        <w:t xml:space="preserve">        </w:t>
+      </w:r>
+      <w:r>
+        <w:rPr>
+          <w:rFonts w:ascii="Consolas" w:eastAsia="Times New Roman" w:hAnsi="Consolas" w:cs="Times New Roman"/>
+          <w:color w:val="D35400"/>
+          <w:shd w:val="clear" w:color="auto" w:fill="FFFFFF"/>
+        </w:rPr>
+        <w:t>echo</w:t>
+      </w:r>
+      <w:r>
+        <w:rPr>
+          <w:rFonts w:ascii="Consolas" w:eastAsia="Times New Roman" w:hAnsi="Consolas" w:cs="Times New Roman"/>
+          <w:color w:val="434F54"/>
+          <w:shd w:val="clear" w:color="auto" w:fill="FFFFFF"/>
+        </w:rPr>
+        <w:t xml:space="preserve"> </w:t>
+      </w:r>
+      <w:r>
+        <w:rPr>
+          <w:rFonts w:ascii="Consolas" w:eastAsia="Times New Roman" w:hAnsi="Consolas" w:cs="Times New Roman"/>
+          <w:color w:val="00979D"/>
+          <w:shd w:val="clear" w:color="auto" w:fill="FFFFFF"/>
+        </w:rPr>
+        <w:t>$2</w:t>
+      </w:r>
+      <w:r>
+        <w:rPr>
+          <w:rFonts w:ascii="Consolas" w:eastAsia="Times New Roman" w:hAnsi="Consolas" w:cs="Times New Roman"/>
+          <w:color w:val="434F54"/>
+          <w:shd w:val="clear" w:color="auto" w:fill="FFFFFF"/>
+        </w:rPr>
+        <w:br/>
         <w:t xml:space="preserve">    </w:t>
       </w:r>
       <w:r>
         <w:rPr>
           <w:rFonts w:ascii="Consolas" w:eastAsia="Times New Roman" w:hAnsi="Consolas" w:cs="Times New Roman"/>
-          <w:color w:val="D35400"/>
-          <w:shd w:val="clear" w:color="auto" w:fill="FFFFFF"/>
-        </w:rPr>
-        <w:t>echo</w:t>
-      </w:r>
-      <w:r>
-        <w:rPr>
-          <w:rFonts w:ascii="Consolas" w:eastAsia="Times New Roman" w:hAnsi="Consolas" w:cs="Times New Roman"/>
-          <w:color w:val="434F54"/>
-          <w:shd w:val="clear" w:color="auto" w:fill="FFFFFF"/>
-        </w:rPr>
-        <w:t xml:space="preserve"> </w:t>
-      </w:r>
-      <w:r>
-        <w:rPr>
-          <w:rFonts w:ascii="Consolas" w:eastAsia="Times New Roman" w:hAnsi="Consolas" w:cs="Times New Roman"/>
-          <w:color w:val="005C5F"/>
-          <w:shd w:val="clear" w:color="auto" w:fill="FFFFFF"/>
-        </w:rPr>
-        <w:t>"Sum:"</w:t>
-      </w:r>
-      <w:r>
-        <w:rPr>
-          <w:rFonts w:ascii="Consolas" w:eastAsia="Times New Roman" w:hAnsi="Consolas" w:cs="Times New Roman"/>
-          <w:color w:val="434F54"/>
-          <w:shd w:val="clear" w:color="auto" w:fill="FFFFFF"/>
-        </w:rPr>
-        <w:br/>
-        <w:t xml:space="preserve">    expr </w:t>
-      </w:r>
-      <w:r>
-        <w:rPr>
-          <w:rFonts w:ascii="Consolas" w:eastAsia="Times New Roman" w:hAnsi="Consolas" w:cs="Times New Roman"/>
-          <w:color w:val="00979D"/>
-          <w:shd w:val="clear" w:color="auto" w:fill="FFFFFF"/>
-        </w:rPr>
-        <w:t>$1</w:t>
-      </w:r>
-      <w:r>
-        <w:rPr>
-          <w:rFonts w:ascii="Consolas" w:eastAsia="Times New Roman" w:hAnsi="Consolas" w:cs="Times New Roman"/>
-          <w:color w:val="434F54"/>
-          <w:shd w:val="clear" w:color="auto" w:fill="FFFFFF"/>
-        </w:rPr>
-        <w:t xml:space="preserve"> + </w:t>
-      </w:r>
-      <w:r>
-        <w:rPr>
-          <w:rFonts w:ascii="Consolas" w:eastAsia="Times New Roman" w:hAnsi="Consolas" w:cs="Times New Roman"/>
-          <w:color w:val="00979D"/>
-          <w:shd w:val="clear" w:color="auto" w:fill="FFFFFF"/>
-        </w:rPr>
-        <w:t>$2</w:t>
-      </w:r>
-      <w:r>
-        <w:rPr>
-          <w:rFonts w:ascii="Consolas" w:eastAsia="Times New Roman" w:hAnsi="Consolas" w:cs="Times New Roman"/>
-          <w:color w:val="434F54"/>
-          <w:shd w:val="clear" w:color="auto" w:fill="FFFFFF"/>
-        </w:rPr>
-        <w:br/>
-      </w:r>
-      <w:r>
-        <w:rPr>
-          <w:rFonts w:ascii="Consolas" w:eastAsia="Times New Roman" w:hAnsi="Consolas" w:cs="Times New Roman"/>
-          <w:color w:val="434F54"/>
-          <w:shd w:val="clear" w:color="auto" w:fill="FFFFFF"/>
-        </w:rPr>
-        <w:br/>
-        <w:t xml:space="preserve">    </w:t>
-      </w:r>
-      <w:r>
-        <w:rPr>
-          <w:rFonts w:ascii="Consolas" w:eastAsia="Times New Roman" w:hAnsi="Consolas" w:cs="Times New Roman"/>
-          <w:color w:val="D35400"/>
-          <w:shd w:val="clear" w:color="auto" w:fill="FFFFFF"/>
-        </w:rPr>
-        <w:t>echo</w:t>
-      </w:r>
-      <w:r>
-        <w:rPr>
-          <w:rFonts w:ascii="Consolas" w:eastAsia="Times New Roman" w:hAnsi="Consolas" w:cs="Times New Roman"/>
-          <w:color w:val="434F54"/>
-          <w:shd w:val="clear" w:color="auto" w:fill="FFFFFF"/>
-        </w:rPr>
-        <w:t xml:space="preserve"> </w:t>
-      </w:r>
-      <w:r>
-        <w:rPr>
-          <w:rFonts w:ascii="Consolas" w:eastAsia="Times New Roman" w:hAnsi="Consolas" w:cs="Times New Roman"/>
-          <w:color w:val="005C5F"/>
-          <w:shd w:val="clear" w:color="auto" w:fill="FFFFFF"/>
-        </w:rPr>
-        <w:t>"Comparison:"</w:t>
-      </w:r>
-      <w:r>
-        <w:rPr>
-          <w:rFonts w:ascii="Consolas" w:eastAsia="Times New Roman" w:hAnsi="Consolas" w:cs="Times New Roman"/>
-          <w:color w:val="434F54"/>
-          <w:shd w:val="clear" w:color="auto" w:fill="FFFFFF"/>
-        </w:rPr>
-        <w:br/>
-        <w:t xml:space="preserve">    </w:t>
-      </w:r>
-      <w:r>
-        <w:rPr>
-          <w:rFonts w:ascii="Consolas" w:eastAsia="Times New Roman" w:hAnsi="Consolas" w:cs="Times New Roman"/>
-          <w:color w:val="00979D"/>
-          <w:shd w:val="clear" w:color="auto" w:fill="FFFFFF"/>
-        </w:rPr>
-        <w:t>if</w:t>
-      </w:r>
-      <w:r>
-        <w:rPr>
-          <w:rFonts w:ascii="Consolas" w:eastAsia="Times New Roman" w:hAnsi="Consolas" w:cs="Times New Roman"/>
-          <w:color w:val="434F54"/>
-          <w:shd w:val="clear" w:color="auto" w:fill="FFFFFF"/>
-        </w:rPr>
-        <w:t xml:space="preserve"> [ </w:t>
-      </w:r>
-      <w:r>
-        <w:rPr>
-          <w:rFonts w:ascii="Consolas" w:eastAsia="Times New Roman" w:hAnsi="Consolas" w:cs="Times New Roman"/>
-          <w:color w:val="00979D"/>
-          <w:shd w:val="clear" w:color="auto" w:fill="FFFFFF"/>
-        </w:rPr>
-        <w:t>$1</w:t>
-      </w:r>
-      <w:r>
-        <w:rPr>
-          <w:rFonts w:ascii="Consolas" w:eastAsia="Times New Roman" w:hAnsi="Consolas" w:cs="Times New Roman"/>
-          <w:color w:val="434F54"/>
-          <w:shd w:val="clear" w:color="auto" w:fill="FFFFFF"/>
-        </w:rPr>
-        <w:t xml:space="preserve"> -</w:t>
-      </w:r>
-      <w:proofErr w:type="spellStart"/>
-      <w:r>
-        <w:rPr>
-          <w:rFonts w:ascii="Consolas" w:eastAsia="Times New Roman" w:hAnsi="Consolas" w:cs="Times New Roman"/>
-          <w:color w:val="434F54"/>
-          <w:shd w:val="clear" w:color="auto" w:fill="FFFFFF"/>
-        </w:rPr>
-        <w:t>gt</w:t>
-      </w:r>
-      <w:proofErr w:type="spellEnd"/>
-      <w:r>
-        <w:rPr>
-          <w:rFonts w:ascii="Consolas" w:eastAsia="Times New Roman" w:hAnsi="Consolas" w:cs="Times New Roman"/>
-          <w:color w:val="434F54"/>
-          <w:shd w:val="clear" w:color="auto" w:fill="FFFFFF"/>
-        </w:rPr>
-        <w:t xml:space="preserve"> </w:t>
-      </w:r>
-      <w:r>
-        <w:rPr>
-          <w:rFonts w:ascii="Consolas" w:eastAsia="Times New Roman" w:hAnsi="Consolas" w:cs="Times New Roman"/>
-          <w:color w:val="00979D"/>
-          <w:shd w:val="clear" w:color="auto" w:fill="FFFFFF"/>
-        </w:rPr>
-        <w:t>$2</w:t>
-      </w:r>
-      <w:r>
-        <w:rPr>
-          <w:rFonts w:ascii="Consolas" w:eastAsia="Times New Roman" w:hAnsi="Consolas" w:cs="Times New Roman"/>
-          <w:color w:val="434F54"/>
-          <w:shd w:val="clear" w:color="auto" w:fill="FFFFFF"/>
-        </w:rPr>
-        <w:t xml:space="preserve"> ]</w:t>
-      </w:r>
-      <w:r>
-        <w:rPr>
-          <w:rFonts w:ascii="Consolas" w:eastAsia="Times New Roman" w:hAnsi="Consolas" w:cs="Times New Roman"/>
-          <w:color w:val="434F54"/>
-          <w:shd w:val="clear" w:color="auto" w:fill="FFFFFF"/>
-        </w:rPr>
-        <w:br/>
-        <w:t xml:space="preserve">    </w:t>
-      </w:r>
-      <w:r>
-        <w:rPr>
-          <w:rFonts w:ascii="Consolas" w:eastAsia="Times New Roman" w:hAnsi="Consolas" w:cs="Times New Roman"/>
-          <w:color w:val="00979D"/>
-          <w:shd w:val="clear" w:color="auto" w:fill="FFFFFF"/>
-        </w:rPr>
-        <w:t>then</w:t>
-      </w:r>
-      <w:r>
-        <w:rPr>
-          <w:rFonts w:ascii="Consolas" w:eastAsia="Times New Roman" w:hAnsi="Consolas" w:cs="Times New Roman"/>
-          <w:color w:val="434F54"/>
-          <w:shd w:val="clear" w:color="auto" w:fill="FFFFFF"/>
-        </w:rPr>
-        <w:br/>
-        <w:t xml:space="preserve">        </w:t>
-      </w:r>
-      <w:r>
-        <w:rPr>
-          <w:rFonts w:ascii="Consolas" w:eastAsia="Times New Roman" w:hAnsi="Consolas" w:cs="Times New Roman"/>
-          <w:color w:val="D35400"/>
-          <w:shd w:val="clear" w:color="auto" w:fill="FFFFFF"/>
-        </w:rPr>
-        <w:t>echo</w:t>
-      </w:r>
-      <w:r>
-        <w:rPr>
-          <w:rFonts w:ascii="Consolas" w:eastAsia="Times New Roman" w:hAnsi="Consolas" w:cs="Times New Roman"/>
-          <w:color w:val="434F54"/>
-          <w:shd w:val="clear" w:color="auto" w:fill="FFFFFF"/>
-        </w:rPr>
-        <w:t xml:space="preserve"> </w:t>
-      </w:r>
-      <w:r>
-        <w:rPr>
-          <w:rFonts w:ascii="Consolas" w:eastAsia="Times New Roman" w:hAnsi="Consolas" w:cs="Times New Roman"/>
-          <w:color w:val="00979D"/>
-          <w:shd w:val="clear" w:color="auto" w:fill="FFFFFF"/>
-        </w:rPr>
-        <w:t>$1</w:t>
-      </w:r>
-      <w:r>
-        <w:rPr>
-          <w:rFonts w:ascii="Consolas" w:eastAsia="Times New Roman" w:hAnsi="Consolas" w:cs="Times New Roman"/>
-          <w:color w:val="434F54"/>
-          <w:shd w:val="clear" w:color="auto" w:fill="FFFFFF"/>
-        </w:rPr>
-        <w:br/>
-        <w:t xml:space="preserve">    </w:t>
-      </w:r>
-      <w:proofErr w:type="spellStart"/>
-      <w:r>
-        <w:rPr>
-          <w:rFonts w:ascii="Consolas" w:eastAsia="Times New Roman" w:hAnsi="Consolas" w:cs="Times New Roman"/>
           <w:color w:val="00979D"/>
           <w:shd w:val="clear" w:color="auto" w:fill="FFFFFF"/>
         </w:rPr>
         <w:t>elif</w:t>
       </w:r>
-      <w:proofErr w:type="spellEnd"/>
-      <w:r>
-        <w:rPr>
-          <w:rFonts w:ascii="Consolas" w:eastAsia="Times New Roman" w:hAnsi="Consolas" w:cs="Times New Roman"/>
-          <w:color w:val="434F54"/>
-          <w:shd w:val="clear" w:color="auto" w:fill="FFFFFF"/>
-        </w:rPr>
-        <w:t xml:space="preserve"> [ </w:t>
-      </w:r>
-      <w:r>
-        <w:rPr>
-          <w:rFonts w:ascii="Consolas" w:eastAsia="Times New Roman" w:hAnsi="Consolas" w:cs="Times New Roman"/>
-          <w:color w:val="00979D"/>
-          <w:shd w:val="clear" w:color="auto" w:fill="FFFFFF"/>
-        </w:rPr>
-        <w:t>$1</w:t>
-      </w:r>
-      <w:r>
-        <w:rPr>
-          <w:rFonts w:ascii="Consolas" w:eastAsia="Times New Roman" w:hAnsi="Consolas" w:cs="Times New Roman"/>
-          <w:color w:val="434F54"/>
-          <w:shd w:val="clear" w:color="auto" w:fill="FFFFFF"/>
-        </w:rPr>
-        <w:t xml:space="preserve"> -</w:t>
-      </w:r>
-      <w:proofErr w:type="spellStart"/>
-      <w:r>
-        <w:rPr>
-          <w:rFonts w:ascii="Consolas" w:eastAsia="Times New Roman" w:hAnsi="Consolas" w:cs="Times New Roman"/>
-          <w:color w:val="434F54"/>
-          <w:shd w:val="clear" w:color="auto" w:fill="FFFFFF"/>
-        </w:rPr>
-        <w:t>lt</w:t>
-      </w:r>
-      <w:proofErr w:type="spellEnd"/>
-      <w:r>
-        <w:rPr>
-          <w:rFonts w:ascii="Consolas" w:eastAsia="Times New Roman" w:hAnsi="Consolas" w:cs="Times New Roman"/>
-          <w:color w:val="434F54"/>
-          <w:shd w:val="clear" w:color="auto" w:fill="FFFFFF"/>
-        </w:rPr>
-        <w:t xml:space="preserve"> </w:t>
-      </w:r>
-      <w:r>
-        <w:rPr>
-          <w:rFonts w:ascii="Consolas" w:eastAsia="Times New Roman" w:hAnsi="Consolas" w:cs="Times New Roman"/>
-          <w:color w:val="00979D"/>
-          <w:shd w:val="clear" w:color="auto" w:fill="FFFFFF"/>
-        </w:rPr>
-        <w:t>$2</w:t>
-      </w:r>
-      <w:r>
-        <w:rPr>
-          <w:rFonts w:ascii="Consolas" w:eastAsia="Times New Roman" w:hAnsi="Consolas" w:cs="Times New Roman"/>
-          <w:color w:val="434F54"/>
-          <w:shd w:val="clear" w:color="auto" w:fill="FFFFFF"/>
-        </w:rPr>
-        <w:t xml:space="preserve"> ]</w:t>
-      </w:r>
-      <w:r>
-        <w:rPr>
-          <w:rFonts w:ascii="Consolas" w:eastAsia="Times New Roman" w:hAnsi="Consolas" w:cs="Times New Roman"/>
-          <w:color w:val="434F54"/>
-          <w:shd w:val="clear" w:color="auto" w:fill="FFFFFF"/>
-        </w:rPr>
-        <w:br/>
-        <w:t xml:space="preserve">    </w:t>
-      </w:r>
-      <w:r>
-        <w:rPr>
-          <w:rFonts w:ascii="Consolas" w:eastAsia="Times New Roman" w:hAnsi="Consolas" w:cs="Times New Roman"/>
-          <w:color w:val="00979D"/>
-          <w:shd w:val="clear" w:color="auto" w:fill="FFFFFF"/>
-        </w:rPr>
-        <w:t>then</w:t>
-      </w:r>
-      <w:r>
-        <w:rPr>
-          <w:rFonts w:ascii="Consolas" w:eastAsia="Times New Roman" w:hAnsi="Consolas" w:cs="Times New Roman"/>
-          <w:color w:val="434F54"/>
-          <w:shd w:val="clear" w:color="auto" w:fill="FFFFFF"/>
-        </w:rPr>
-        <w:br/>
-        <w:t xml:space="preserve">        </w:t>
-      </w:r>
-      <w:r>
-        <w:rPr>
-          <w:rFonts w:ascii="Consolas" w:eastAsia="Times New Roman" w:hAnsi="Consolas" w:cs="Times New Roman"/>
-          <w:color w:val="D35400"/>
-          <w:shd w:val="clear" w:color="auto" w:fill="FFFFFF"/>
-        </w:rPr>
-        <w:t>echo</w:t>
-      </w:r>
-      <w:r>
-        <w:rPr>
-          <w:rFonts w:ascii="Consolas" w:eastAsia="Times New Roman" w:hAnsi="Consolas" w:cs="Times New Roman"/>
-          <w:color w:val="434F54"/>
-          <w:shd w:val="clear" w:color="auto" w:fill="FFFFFF"/>
-        </w:rPr>
-        <w:t xml:space="preserve"> </w:t>
-      </w:r>
-      <w:r>
-        <w:rPr>
-          <w:rFonts w:ascii="Consolas" w:eastAsia="Times New Roman" w:hAnsi="Consolas" w:cs="Times New Roman"/>
-          <w:color w:val="00979D"/>
-          <w:shd w:val="clear" w:color="auto" w:fill="FFFFFF"/>
-        </w:rPr>
-        <w:t>$2</w:t>
-      </w:r>
-      <w:r>
-        <w:rPr>
-          <w:rFonts w:ascii="Consolas" w:eastAsia="Times New Roman" w:hAnsi="Consolas" w:cs="Times New Roman"/>
-          <w:color w:val="434F54"/>
-          <w:shd w:val="clear" w:color="auto" w:fill="FFFFFF"/>
-        </w:rPr>
-        <w:br/>
-        <w:t xml:space="preserve">    </w:t>
-      </w:r>
-      <w:proofErr w:type="spellStart"/>
-      <w:r>
-        <w:rPr>
-          <w:rFonts w:ascii="Consolas" w:eastAsia="Times New Roman" w:hAnsi="Consolas" w:cs="Times New Roman"/>
-          <w:color w:val="00979D"/>
-          <w:shd w:val="clear" w:color="auto" w:fill="FFFFFF"/>
-        </w:rPr>
-        <w:t>elif</w:t>
-      </w:r>
-      <w:proofErr w:type="spellEnd"/>
       <w:r>
         <w:rPr>
           <w:rFonts w:ascii="Consolas" w:eastAsia="Times New Roman" w:hAnsi="Consolas" w:cs="Times New Roman"/>
@@ -2086,7 +1568,6 @@
         </w:rPr>
         <w:br/>
       </w:r>
-      <w:proofErr w:type="spellStart"/>
       <w:r>
         <w:rPr>
           <w:rFonts w:ascii="Consolas" w:eastAsia="Times New Roman" w:hAnsi="Consolas" w:cs="Times New Roman"/>
@@ -2095,7 +1576,6 @@
         </w:rPr>
         <w:t>fi</w:t>
       </w:r>
-      <w:proofErr w:type="spellEnd"/>
     </w:p>
     <w:p>
       <w:pPr>
@@ -2165,6 +1645,7 @@
         <w:rPr>
           <w:rFonts w:cs="B Nazanin"/>
           <w:i/>
+          <w:noProof/>
           <w:sz w:val="28"/>
           <w:szCs w:val="28"/>
           <w:rtl/>
@@ -2291,103 +1772,7 @@
           <w:rtl/>
           <w:lang w:bidi="fa-IR"/>
         </w:rPr>
-        <w:t xml:space="preserve">مانند آزمایش اول بخش اول کد صحت </w:t>
-      </w:r>
-      <w:proofErr w:type="spellStart"/>
-      <w:r>
-        <w:rPr>
-          <w:rFonts w:cs="B Nazanin" w:hint="cs"/>
-          <w:i/>
-          <w:sz w:val="28"/>
-          <w:szCs w:val="28"/>
-          <w:rtl/>
-          <w:lang w:bidi="fa-IR"/>
-        </w:rPr>
-        <w:t>ورودی‌ها</w:t>
-      </w:r>
-      <w:proofErr w:type="spellEnd"/>
-      <w:r>
-        <w:rPr>
-          <w:rFonts w:cs="B Nazanin" w:hint="cs"/>
-          <w:i/>
-          <w:sz w:val="28"/>
-          <w:szCs w:val="28"/>
-          <w:rtl/>
-          <w:lang w:bidi="fa-IR"/>
-        </w:rPr>
-        <w:t xml:space="preserve"> را چک </w:t>
-      </w:r>
-      <w:proofErr w:type="spellStart"/>
-      <w:r>
-        <w:rPr>
-          <w:rFonts w:cs="B Nazanin" w:hint="cs"/>
-          <w:i/>
-          <w:sz w:val="28"/>
-          <w:szCs w:val="28"/>
-          <w:rtl/>
-          <w:lang w:bidi="fa-IR"/>
-        </w:rPr>
-        <w:t>می‌کند</w:t>
-      </w:r>
-      <w:proofErr w:type="spellEnd"/>
-      <w:r>
-        <w:rPr>
-          <w:rFonts w:cs="B Nazanin" w:hint="cs"/>
-          <w:i/>
-          <w:sz w:val="28"/>
-          <w:szCs w:val="28"/>
-          <w:rtl/>
-          <w:lang w:bidi="fa-IR"/>
-        </w:rPr>
-        <w:t xml:space="preserve"> و در صورت وجود مشکل در </w:t>
-      </w:r>
-      <w:proofErr w:type="spellStart"/>
-      <w:r>
-        <w:rPr>
-          <w:rFonts w:cs="B Nazanin" w:hint="cs"/>
-          <w:i/>
-          <w:sz w:val="28"/>
-          <w:szCs w:val="28"/>
-          <w:rtl/>
-          <w:lang w:bidi="fa-IR"/>
-        </w:rPr>
-        <w:t>وردی</w:t>
-      </w:r>
-      <w:proofErr w:type="spellEnd"/>
-      <w:r>
-        <w:rPr>
-          <w:rFonts w:cs="B Nazanin" w:hint="cs"/>
-          <w:i/>
-          <w:sz w:val="28"/>
-          <w:szCs w:val="28"/>
-          <w:rtl/>
-          <w:lang w:bidi="fa-IR"/>
-        </w:rPr>
-        <w:t xml:space="preserve">، پیغامی مناسب چاپ </w:t>
-      </w:r>
-      <w:proofErr w:type="spellStart"/>
-      <w:r>
-        <w:rPr>
-          <w:rFonts w:cs="B Nazanin" w:hint="cs"/>
-          <w:i/>
-          <w:sz w:val="28"/>
-          <w:szCs w:val="28"/>
-          <w:rtl/>
-          <w:lang w:bidi="fa-IR"/>
-        </w:rPr>
-        <w:t>می‌کند</w:t>
-      </w:r>
-      <w:proofErr w:type="spellEnd"/>
-      <w:r>
-        <w:rPr>
-          <w:rFonts w:cs="B Nazanin" w:hint="cs"/>
-          <w:i/>
-          <w:sz w:val="28"/>
-          <w:szCs w:val="28"/>
-          <w:rtl/>
-          <w:lang w:bidi="fa-IR"/>
-        </w:rPr>
-        <w:t>.</w:t>
+        <w:t>مانند آزمایش اول بخش اول کد صحت ورودی‌ها را چک می‌کند و در صورت وجود مشکل در وردی، پیغامی مناسب چاپ می‌کند.</w:t>
       </w:r>
     </w:p>
     <w:p>
@@ -2456,9 +1841,8 @@
           <w:rtl/>
           <w:lang w:bidi="fa-IR"/>
         </w:rPr>
-        <w:t xml:space="preserve">) عملیات ریاضی مد نظر را به انجام </w:t>
-      </w:r>
-      <w:proofErr w:type="spellStart"/>
+        <w:t>) عملیات ریاضی مد نظر را به انجام می‌رساند.</w:t>
+      </w:r>
       <w:r>
         <w:rPr>
           <w:rFonts w:cs="B Nazanin" w:hint="cs"/>
@@ -2468,54 +1852,7 @@
           <w:rtl/>
           <w:lang w:bidi="fa-IR"/>
         </w:rPr>
-        <w:t>می‌رساند</w:t>
-      </w:r>
-      <w:proofErr w:type="spellEnd"/>
-      <w:r>
-        <w:rPr>
-          <w:rFonts w:cs="B Nazanin" w:hint="cs"/>
-          <w:i/>
-          <w:sz w:val="28"/>
-          <w:szCs w:val="28"/>
-          <w:rtl/>
-          <w:lang w:bidi="fa-IR"/>
-        </w:rPr>
-        <w:t>.</w:t>
-      </w:r>
-      <w:r>
-        <w:rPr>
-          <w:rFonts w:cs="B Nazanin" w:hint="cs"/>
-          <w:i/>
-          <w:sz w:val="28"/>
-          <w:szCs w:val="28"/>
-          <w:rtl/>
-          <w:lang w:bidi="fa-IR"/>
-        </w:rPr>
-        <w:t xml:space="preserve"> با تمام شدن </w:t>
-      </w:r>
-      <w:proofErr w:type="spellStart"/>
-      <w:r>
-        <w:rPr>
-          <w:rFonts w:cs="B Nazanin" w:hint="cs"/>
-          <w:i/>
-          <w:sz w:val="28"/>
-          <w:szCs w:val="28"/>
-          <w:rtl/>
-          <w:lang w:bidi="fa-IR"/>
-        </w:rPr>
-        <w:t>کیس‌های</w:t>
-      </w:r>
-      <w:proofErr w:type="spellEnd"/>
-      <w:r>
-        <w:rPr>
-          <w:rFonts w:cs="B Nazanin" w:hint="cs"/>
-          <w:i/>
-          <w:sz w:val="28"/>
-          <w:szCs w:val="28"/>
-          <w:rtl/>
-          <w:lang w:bidi="fa-IR"/>
-        </w:rPr>
-        <w:t xml:space="preserve"> مختلف با </w:t>
+        <w:t xml:space="preserve"> با تمام شدن کیس‌های مختلف با </w:t>
       </w:r>
       <m:oMath>
         <m:r>
@@ -2537,31 +1874,7 @@
           <w:rtl/>
           <w:lang w:bidi="fa-IR"/>
         </w:rPr>
-        <w:t xml:space="preserve"> آن را به اتمام </w:t>
-      </w:r>
-      <w:proofErr w:type="spellStart"/>
-      <w:r>
-        <w:rPr>
-          <w:rFonts w:cs="B Nazanin" w:hint="cs"/>
-          <w:i/>
-          <w:sz w:val="28"/>
-          <w:szCs w:val="28"/>
-          <w:rtl/>
-          <w:lang w:bidi="fa-IR"/>
-        </w:rPr>
-        <w:t>می‌رساند</w:t>
-      </w:r>
-      <w:proofErr w:type="spellEnd"/>
-      <w:r>
-        <w:rPr>
-          <w:rFonts w:cs="B Nazanin" w:hint="cs"/>
-          <w:i/>
-          <w:sz w:val="28"/>
-          <w:szCs w:val="28"/>
-          <w:rtl/>
-          <w:lang w:bidi="fa-IR"/>
-        </w:rPr>
-        <w:t>.</w:t>
+        <w:t xml:space="preserve"> آن را به اتمام می‌رساند.</w:t>
       </w:r>
     </w:p>
     <w:p>
@@ -2633,7 +1946,6 @@
         </w:rPr>
         <w:t xml:space="preserve"> </w:t>
       </w:r>
-      <w:proofErr w:type="spellStart"/>
       <w:r>
         <w:rPr>
           <w:rFonts w:ascii="Consolas" w:eastAsia="Times New Roman" w:hAnsi="Consolas" w:cs="Times New Roman"/>
@@ -2644,7 +1956,6 @@
         </w:rPr>
         <w:t>checkInput</w:t>
       </w:r>
-      <w:proofErr w:type="spellEnd"/>
       <w:r>
         <w:rPr>
           <w:rFonts w:ascii="Consolas" w:eastAsia="Times New Roman" w:hAnsi="Consolas" w:cs="Times New Roman"/>
@@ -2751,7 +2062,6 @@
         </w:rPr>
         <w:br/>
       </w:r>
-      <w:proofErr w:type="spellStart"/>
       <w:r>
         <w:rPr>
           <w:rFonts w:ascii="Consolas" w:eastAsia="Times New Roman" w:hAnsi="Consolas" w:cs="Times New Roman"/>
@@ -2760,7 +2070,6 @@
         </w:rPr>
         <w:t>elif</w:t>
       </w:r>
-      <w:proofErr w:type="spellEnd"/>
       <w:r>
         <w:rPr>
           <w:rFonts w:ascii="Consolas" w:eastAsia="Times New Roman" w:hAnsi="Consolas" w:cs="Times New Roman"/>
@@ -2967,7 +2276,6 @@
         </w:rPr>
         <w:br/>
       </w:r>
-      <w:proofErr w:type="spellStart"/>
       <w:r>
         <w:rPr>
           <w:rFonts w:ascii="Consolas" w:eastAsia="Times New Roman" w:hAnsi="Consolas" w:cs="Times New Roman"/>
@@ -2976,7 +2284,6 @@
         </w:rPr>
         <w:t>elif</w:t>
       </w:r>
-      <w:proofErr w:type="spellEnd"/>
       <w:r>
         <w:rPr>
           <w:rFonts w:ascii="Consolas" w:eastAsia="Times New Roman" w:hAnsi="Consolas" w:cs="Times New Roman"/>
@@ -3109,24 +2416,7 @@
           <w:shd w:val="clear" w:color="auto" w:fill="FFFFFF"/>
         </w:rPr>
         <w:br/>
-      </w:r>
-      <w:proofErr w:type="spellStart"/>
-      <w:r>
-        <w:rPr>
-          <w:rFonts w:ascii="Consolas" w:eastAsia="Times New Roman" w:hAnsi="Consolas" w:cs="Times New Roman"/>
-          <w:color w:val="434F54"/>
-          <w:shd w:val="clear" w:color="auto" w:fill="FFFFFF"/>
-        </w:rPr>
-        <w:t>checkInput</w:t>
-      </w:r>
-      <w:proofErr w:type="spellEnd"/>
-      <w:r>
-        <w:rPr>
-          <w:rFonts w:ascii="Consolas" w:eastAsia="Times New Roman" w:hAnsi="Consolas" w:cs="Times New Roman"/>
-          <w:color w:val="434F54"/>
-          <w:shd w:val="clear" w:color="auto" w:fill="FFFFFF"/>
-        </w:rPr>
-        <w:t xml:space="preserve"> </w:t>
+        <w:t xml:space="preserve">checkInput </w:t>
       </w:r>
       <w:r>
         <w:rPr>
@@ -3601,7 +2891,6 @@
         <w:lastRenderedPageBreak/>
         <w:t xml:space="preserve">    </w:t>
       </w:r>
-      <w:proofErr w:type="spellStart"/>
       <w:r>
         <w:rPr>
           <w:rFonts w:ascii="Consolas" w:eastAsia="Times New Roman" w:hAnsi="Consolas" w:cs="Times New Roman"/>
@@ -3610,7 +2899,6 @@
         </w:rPr>
         <w:t>esac</w:t>
       </w:r>
-      <w:proofErr w:type="spellEnd"/>
       <w:r>
         <w:rPr>
           <w:rFonts w:ascii="Consolas" w:eastAsia="Times New Roman" w:hAnsi="Consolas" w:cs="Times New Roman"/>
@@ -3684,6 +2972,7 @@
         <w:rPr>
           <w:rFonts w:cs="B Nazanin"/>
           <w:i/>
+          <w:noProof/>
           <w:sz w:val="28"/>
           <w:szCs w:val="28"/>
           <w:rtl/>
@@ -3731,7 +3020,7 @@
         <w:bidi/>
         <w:jc w:val="center"/>
         <w:rPr>
-          <w:rFonts w:cs="B Nazanin" w:hint="cs"/>
+          <w:rFonts w:cs="B Nazanin"/>
           <w:i/>
           <w:sz w:val="28"/>
           <w:szCs w:val="28"/>
@@ -3844,31 +3133,7 @@
           <w:rtl/>
           <w:lang w:bidi="fa-IR"/>
         </w:rPr>
-        <w:t xml:space="preserve"> که هیچگاه تمام </w:t>
-      </w:r>
-      <w:proofErr w:type="spellStart"/>
-      <w:r>
-        <w:rPr>
-          <w:rFonts w:cs="B Nazanin" w:hint="cs"/>
-          <w:i/>
-          <w:sz w:val="28"/>
-          <w:szCs w:val="28"/>
-          <w:rtl/>
-          <w:lang w:bidi="fa-IR"/>
-        </w:rPr>
-        <w:t>نمی‌شود</w:t>
-      </w:r>
-      <w:proofErr w:type="spellEnd"/>
-      <w:r>
-        <w:rPr>
-          <w:rFonts w:cs="B Nazanin" w:hint="cs"/>
-          <w:i/>
-          <w:sz w:val="28"/>
-          <w:szCs w:val="28"/>
-          <w:rtl/>
-          <w:lang w:bidi="fa-IR"/>
-        </w:rPr>
-        <w:t xml:space="preserve"> مگر اینکه </w:t>
+        <w:t xml:space="preserve"> که هیچگاه تمام نمی‌شود مگر اینکه </w:t>
       </w:r>
       <m:oMath>
         <m:r>
@@ -3890,31 +3155,7 @@
           <w:rtl/>
           <w:lang w:bidi="fa-IR"/>
         </w:rPr>
-        <w:t xml:space="preserve"> را فشار دهیم بدنه برنامه را قرار </w:t>
-      </w:r>
-      <w:proofErr w:type="spellStart"/>
-      <w:r>
-        <w:rPr>
-          <w:rFonts w:cs="B Nazanin" w:hint="cs"/>
-          <w:i/>
-          <w:sz w:val="28"/>
-          <w:szCs w:val="28"/>
-          <w:rtl/>
-          <w:lang w:bidi="fa-IR"/>
-        </w:rPr>
-        <w:t>می‌دهیم</w:t>
-      </w:r>
-      <w:proofErr w:type="spellEnd"/>
-      <w:r>
-        <w:rPr>
-          <w:rFonts w:cs="B Nazanin" w:hint="cs"/>
-          <w:i/>
-          <w:sz w:val="28"/>
-          <w:szCs w:val="28"/>
-          <w:rtl/>
-          <w:lang w:bidi="fa-IR"/>
-        </w:rPr>
-        <w:t>.</w:t>
+        <w:t xml:space="preserve"> را فشار دهیم بدنه برنامه را قرار می‌دهیم.</w:t>
       </w:r>
     </w:p>
     <w:p>
@@ -3961,9 +3202,22 @@
           <w:rtl/>
           <w:lang w:bidi="fa-IR"/>
         </w:rPr>
-        <w:t xml:space="preserve"> یک عدد را به عنوان ورودی دریافت </w:t>
-      </w:r>
-      <w:proofErr w:type="spellStart"/>
+        <w:t xml:space="preserve"> یک عدد را به عنوان ورودی دریافت می‌کنیم و با کمک الگوریتمی آن را به صورت برعکس شده چاپ می‌کنیم.</w:t>
+      </w:r>
+    </w:p>
+    <w:p>
+      <w:pPr>
+        <w:bidi/>
+        <w:jc w:val="left"/>
+        <w:rPr>
+          <w:rFonts w:cs="B Nazanin"/>
+          <w:i/>
+          <w:sz w:val="28"/>
+          <w:szCs w:val="28"/>
+          <w:rtl/>
+          <w:lang w:bidi="fa-IR"/>
+        </w:rPr>
+      </w:pPr>
       <w:r>
         <w:rPr>
           <w:rFonts w:cs="B Nazanin" w:hint="cs"/>
@@ -3973,164 +3227,7 @@
           <w:rtl/>
           <w:lang w:bidi="fa-IR"/>
         </w:rPr>
-        <w:t>می‌کنیم</w:t>
-      </w:r>
-      <w:proofErr w:type="spellEnd"/>
-      <w:r>
-        <w:rPr>
-          <w:rFonts w:cs="B Nazanin" w:hint="cs"/>
-          <w:i/>
-          <w:sz w:val="28"/>
-          <w:szCs w:val="28"/>
-          <w:rtl/>
-          <w:lang w:bidi="fa-IR"/>
-        </w:rPr>
-        <w:t xml:space="preserve"> و با کمک </w:t>
-      </w:r>
-      <w:proofErr w:type="spellStart"/>
-      <w:r>
-        <w:rPr>
-          <w:rFonts w:cs="B Nazanin" w:hint="cs"/>
-          <w:i/>
-          <w:sz w:val="28"/>
-          <w:szCs w:val="28"/>
-          <w:rtl/>
-          <w:lang w:bidi="fa-IR"/>
-        </w:rPr>
-        <w:t>الگوریتمی</w:t>
-      </w:r>
-      <w:proofErr w:type="spellEnd"/>
-      <w:r>
-        <w:rPr>
-          <w:rFonts w:cs="B Nazanin" w:hint="cs"/>
-          <w:i/>
-          <w:sz w:val="28"/>
-          <w:szCs w:val="28"/>
-          <w:rtl/>
-          <w:lang w:bidi="fa-IR"/>
-        </w:rPr>
-        <w:t xml:space="preserve"> آن را به صورت برعکس شده چاپ </w:t>
-      </w:r>
-      <w:proofErr w:type="spellStart"/>
-      <w:r>
-        <w:rPr>
-          <w:rFonts w:cs="B Nazanin" w:hint="cs"/>
-          <w:i/>
-          <w:sz w:val="28"/>
-          <w:szCs w:val="28"/>
-          <w:rtl/>
-          <w:lang w:bidi="fa-IR"/>
-        </w:rPr>
-        <w:t>می‌کنیم</w:t>
-      </w:r>
-      <w:proofErr w:type="spellEnd"/>
-      <w:r>
-        <w:rPr>
-          <w:rFonts w:cs="B Nazanin" w:hint="cs"/>
-          <w:i/>
-          <w:sz w:val="28"/>
-          <w:szCs w:val="28"/>
-          <w:rtl/>
-          <w:lang w:bidi="fa-IR"/>
-        </w:rPr>
-        <w:t>.</w:t>
-      </w:r>
-    </w:p>
-    <w:p>
-      <w:pPr>
-        <w:bidi/>
-        <w:jc w:val="left"/>
-        <w:rPr>
-          <w:rFonts w:cs="B Nazanin"/>
-          <w:i/>
-          <w:sz w:val="28"/>
-          <w:szCs w:val="28"/>
-          <w:rtl/>
-          <w:lang w:bidi="fa-IR"/>
-        </w:rPr>
-      </w:pPr>
-      <w:r>
-        <w:rPr>
-          <w:rFonts w:cs="B Nazanin" w:hint="cs"/>
-          <w:i/>
-          <w:sz w:val="28"/>
-          <w:szCs w:val="28"/>
-          <w:rtl/>
-          <w:lang w:bidi="fa-IR"/>
-        </w:rPr>
-        <w:t xml:space="preserve">در این </w:t>
-      </w:r>
-      <w:proofErr w:type="spellStart"/>
-      <w:r>
-        <w:rPr>
-          <w:rFonts w:cs="B Nazanin" w:hint="cs"/>
-          <w:i/>
-          <w:sz w:val="28"/>
-          <w:szCs w:val="28"/>
-          <w:rtl/>
-          <w:lang w:bidi="fa-IR"/>
-        </w:rPr>
-        <w:t>الگوریتم</w:t>
-      </w:r>
-      <w:proofErr w:type="spellEnd"/>
-      <w:r>
-        <w:rPr>
-          <w:rFonts w:cs="B Nazanin" w:hint="cs"/>
-          <w:i/>
-          <w:sz w:val="28"/>
-          <w:szCs w:val="28"/>
-          <w:rtl/>
-          <w:lang w:bidi="fa-IR"/>
-        </w:rPr>
-        <w:t xml:space="preserve"> تا زمانی که عدد از 0 بزرگ تر باشد باقیمانده آن را بر 10 حساب </w:t>
-      </w:r>
-      <w:proofErr w:type="spellStart"/>
-      <w:r>
-        <w:rPr>
-          <w:rFonts w:cs="B Nazanin" w:hint="cs"/>
-          <w:i/>
-          <w:sz w:val="28"/>
-          <w:szCs w:val="28"/>
-          <w:rtl/>
-          <w:lang w:bidi="fa-IR"/>
-        </w:rPr>
-        <w:t>می‌کنیم</w:t>
-      </w:r>
-      <w:proofErr w:type="spellEnd"/>
-      <w:r>
-        <w:rPr>
-          <w:rFonts w:cs="B Nazanin" w:hint="cs"/>
-          <w:i/>
-          <w:sz w:val="28"/>
-          <w:szCs w:val="28"/>
-          <w:rtl/>
-          <w:lang w:bidi="fa-IR"/>
-        </w:rPr>
-        <w:t xml:space="preserve"> و به ابتدا عدد حدید برعکس شده اضافه </w:t>
-      </w:r>
-      <w:proofErr w:type="spellStart"/>
-      <w:r>
-        <w:rPr>
-          <w:rFonts w:cs="B Nazanin" w:hint="cs"/>
-          <w:i/>
-          <w:sz w:val="28"/>
-          <w:szCs w:val="28"/>
-          <w:rtl/>
-          <w:lang w:bidi="fa-IR"/>
-        </w:rPr>
-        <w:t>می‌کنیم</w:t>
-      </w:r>
-      <w:proofErr w:type="spellEnd"/>
-      <w:r>
-        <w:rPr>
-          <w:rFonts w:cs="B Nazanin" w:hint="cs"/>
-          <w:i/>
-          <w:sz w:val="28"/>
-          <w:szCs w:val="28"/>
-          <w:rtl/>
-          <w:lang w:bidi="fa-IR"/>
-        </w:rPr>
-        <w:t>. با باقیمانده گیری بر 10 مدام در حال دریافتن یکان آن هستیم.</w:t>
+        <w:t>در این الگوریتم تا زمانی که عدد از 0 بزرگ تر باشد باقیمانده آن را بر 10 حساب می‌کنیم و به ابتدا عدد حدید برعکس شده اضافه می‌کنیم. با باقیمانده گیری بر 10 مدام در حال دریافتن یکان آن هستیم.</w:t>
       </w:r>
     </w:p>
     <w:p>
@@ -4224,6 +3321,41 @@
           <w:shd w:val="clear" w:color="auto" w:fill="FFFFFF"/>
         </w:rPr>
         <w:br/>
+        <w:t>    sd=0</w:t>
+      </w:r>
+      <w:r>
+        <w:rPr>
+          <w:rFonts w:ascii="Consolas" w:eastAsia="Times New Roman" w:hAnsi="Consolas" w:cs="Times New Roman"/>
+          <w:color w:val="434F54"/>
+          <w:shd w:val="clear" w:color="auto" w:fill="FFFFFF"/>
+        </w:rPr>
+        <w:br/>
+        <w:t>    rev=0</w:t>
+      </w:r>
+      <w:r>
+        <w:rPr>
+          <w:rFonts w:ascii="Consolas" w:eastAsia="Times New Roman" w:hAnsi="Consolas" w:cs="Times New Roman"/>
+          <w:color w:val="434F54"/>
+          <w:shd w:val="clear" w:color="auto" w:fill="FFFFFF"/>
+        </w:rPr>
+        <w:br/>
+        <w:t>    sum=0</w:t>
+      </w:r>
+      <w:r>
+        <w:rPr>
+          <w:rFonts w:ascii="Consolas" w:eastAsia="Times New Roman" w:hAnsi="Consolas" w:cs="Times New Roman"/>
+          <w:color w:val="434F54"/>
+          <w:shd w:val="clear" w:color="auto" w:fill="FFFFFF"/>
+        </w:rPr>
+        <w:br/>
+      </w:r>
+      <w:r>
+        <w:rPr>
+          <w:rFonts w:ascii="Consolas" w:eastAsia="Times New Roman" w:hAnsi="Consolas" w:cs="Times New Roman"/>
+          <w:color w:val="434F54"/>
+          <w:shd w:val="clear" w:color="auto" w:fill="FFFFFF"/>
+        </w:rPr>
+        <w:br/>
         <w:t xml:space="preserve">    </w:t>
       </w:r>
       <w:r>
@@ -4256,33 +3388,7 @@
           <w:color w:val="434F54"/>
           <w:shd w:val="clear" w:color="auto" w:fill="FFFFFF"/>
         </w:rPr>
-        <w:t xml:space="preserve"> number</w:t>
-      </w:r>
-      <w:r>
-        <w:rPr>
-          <w:rFonts w:ascii="Consolas" w:eastAsia="Times New Roman" w:hAnsi="Consolas" w:cs="Times New Roman"/>
-          <w:color w:val="434F54"/>
-          <w:shd w:val="clear" w:color="auto" w:fill="FFFFFF"/>
-        </w:rPr>
-        <w:br/>
-      </w:r>
-      <w:r>
-        <w:rPr>
-          <w:rFonts w:ascii="Consolas" w:eastAsia="Times New Roman" w:hAnsi="Consolas" w:cs="Times New Roman"/>
-          <w:color w:val="434F54"/>
-          <w:shd w:val="clear" w:color="auto" w:fill="FFFFFF"/>
-        </w:rPr>
-        <w:br/>
-        <w:t>    digit=0</w:t>
-      </w:r>
-      <w:r>
-        <w:rPr>
-          <w:rFonts w:ascii="Consolas" w:eastAsia="Times New Roman" w:hAnsi="Consolas" w:cs="Times New Roman"/>
-          <w:color w:val="434F54"/>
-          <w:shd w:val="clear" w:color="auto" w:fill="FFFFFF"/>
-        </w:rPr>
-        <w:br/>
-        <w:t>    reverse=0</w:t>
+        <w:t xml:space="preserve"> num</w:t>
       </w:r>
       <w:r>
         <w:rPr>
@@ -4293,31 +3399,37 @@
         <w:br/>
         <w:t xml:space="preserve">    </w:t>
       </w:r>
-      <w:proofErr w:type="spellStart"/>
-      <w:r>
-        <w:rPr>
-          <w:rFonts w:ascii="Consolas" w:eastAsia="Times New Roman" w:hAnsi="Consolas" w:cs="Times New Roman"/>
-          <w:color w:val="434F54"/>
-          <w:shd w:val="clear" w:color="auto" w:fill="FFFFFF"/>
-        </w:rPr>
-        <w:t>digits_sum</w:t>
-      </w:r>
-      <w:proofErr w:type="spellEnd"/>
-      <w:r>
-        <w:rPr>
-          <w:rFonts w:ascii="Consolas" w:eastAsia="Times New Roman" w:hAnsi="Consolas" w:cs="Times New Roman"/>
-          <w:color w:val="434F54"/>
-          <w:shd w:val="clear" w:color="auto" w:fill="FFFFFF"/>
-        </w:rPr>
-        <w:t>=0</w:t>
-      </w:r>
-      <w:r>
-        <w:rPr>
-          <w:rFonts w:ascii="Consolas" w:eastAsia="Times New Roman" w:hAnsi="Consolas" w:cs="Times New Roman"/>
-          <w:color w:val="434F54"/>
-          <w:shd w:val="clear" w:color="auto" w:fill="FFFFFF"/>
-        </w:rPr>
-        <w:br/>
+      <w:r>
+        <w:rPr>
+          <w:rFonts w:ascii="Consolas" w:eastAsia="Times New Roman" w:hAnsi="Consolas" w:cs="Times New Roman"/>
+          <w:color w:val="00979D"/>
+          <w:shd w:val="clear" w:color="auto" w:fill="FFFFFF"/>
+        </w:rPr>
+        <w:t>while</w:t>
+      </w:r>
+      <w:r>
+        <w:rPr>
+          <w:rFonts w:ascii="Consolas" w:eastAsia="Times New Roman" w:hAnsi="Consolas" w:cs="Times New Roman"/>
+          <w:color w:val="434F54"/>
+          <w:shd w:val="clear" w:color="auto" w:fill="FFFFFF"/>
+        </w:rPr>
+        <w:t xml:space="preserve"> [ </w:t>
+      </w:r>
+      <w:r>
+        <w:rPr>
+          <w:rFonts w:ascii="Consolas" w:eastAsia="Times New Roman" w:hAnsi="Consolas" w:cs="Times New Roman"/>
+          <w:color w:val="00979D"/>
+          <w:shd w:val="clear" w:color="auto" w:fill="FFFFFF"/>
+        </w:rPr>
+        <w:t>$num</w:t>
+      </w:r>
+      <w:r>
+        <w:rPr>
+          <w:rFonts w:ascii="Consolas" w:eastAsia="Times New Roman" w:hAnsi="Consolas" w:cs="Times New Roman"/>
+          <w:color w:val="434F54"/>
+          <w:shd w:val="clear" w:color="auto" w:fill="FFFFFF"/>
+        </w:rPr>
+        <w:t xml:space="preserve"> -gt 0 ]</w:t>
       </w:r>
       <w:r>
         <w:rPr>
@@ -4334,49 +3446,139 @@
           <w:color w:val="00979D"/>
           <w:shd w:val="clear" w:color="auto" w:fill="FFFFFF"/>
         </w:rPr>
-        <w:t>while</w:t>
-      </w:r>
-      <w:r>
-        <w:rPr>
-          <w:rFonts w:ascii="Consolas" w:eastAsia="Times New Roman" w:hAnsi="Consolas" w:cs="Times New Roman"/>
-          <w:color w:val="434F54"/>
-          <w:shd w:val="clear" w:color="auto" w:fill="FFFFFF"/>
-        </w:rPr>
-        <w:t xml:space="preserve"> [ </w:t>
-      </w:r>
-      <w:r>
-        <w:rPr>
-          <w:rFonts w:ascii="Consolas" w:eastAsia="Times New Roman" w:hAnsi="Consolas" w:cs="Times New Roman"/>
-          <w:color w:val="00979D"/>
-          <w:shd w:val="clear" w:color="auto" w:fill="FFFFFF"/>
-        </w:rPr>
-        <w:t>$number</w:t>
-      </w:r>
-      <w:r>
-        <w:rPr>
-          <w:rFonts w:ascii="Consolas" w:eastAsia="Times New Roman" w:hAnsi="Consolas" w:cs="Times New Roman"/>
-          <w:color w:val="434F54"/>
-          <w:shd w:val="clear" w:color="auto" w:fill="FFFFFF"/>
-        </w:rPr>
-        <w:t xml:space="preserve"> -</w:t>
-      </w:r>
-      <w:proofErr w:type="spellStart"/>
-      <w:r>
-        <w:rPr>
-          <w:rFonts w:ascii="Consolas" w:eastAsia="Times New Roman" w:hAnsi="Consolas" w:cs="Times New Roman"/>
-          <w:color w:val="434F54"/>
-          <w:shd w:val="clear" w:color="auto" w:fill="FFFFFF"/>
-        </w:rPr>
-        <w:t>gt</w:t>
-      </w:r>
-      <w:proofErr w:type="spellEnd"/>
-      <w:r>
-        <w:rPr>
-          <w:rFonts w:ascii="Consolas" w:eastAsia="Times New Roman" w:hAnsi="Consolas" w:cs="Times New Roman"/>
-          <w:color w:val="434F54"/>
-          <w:shd w:val="clear" w:color="auto" w:fill="FFFFFF"/>
-        </w:rPr>
-        <w:t xml:space="preserve"> 0 ]</w:t>
+        <w:t>do</w:t>
+      </w:r>
+      <w:r>
+        <w:rPr>
+          <w:rFonts w:ascii="Consolas" w:eastAsia="Times New Roman" w:hAnsi="Consolas" w:cs="Times New Roman"/>
+          <w:color w:val="434F54"/>
+          <w:shd w:val="clear" w:color="auto" w:fill="FFFFFF"/>
+        </w:rPr>
+        <w:br/>
+        <w:t xml:space="preserve">        sd=$(( </w:t>
+      </w:r>
+      <w:r>
+        <w:rPr>
+          <w:rFonts w:ascii="Consolas" w:eastAsia="Times New Roman" w:hAnsi="Consolas" w:cs="Times New Roman"/>
+          <w:color w:val="00979D"/>
+          <w:shd w:val="clear" w:color="auto" w:fill="FFFFFF"/>
+        </w:rPr>
+        <w:t>$num</w:t>
+      </w:r>
+      <w:r>
+        <w:rPr>
+          <w:rFonts w:ascii="Consolas" w:eastAsia="Times New Roman" w:hAnsi="Consolas" w:cs="Times New Roman"/>
+          <w:color w:val="434F54"/>
+          <w:shd w:val="clear" w:color="auto" w:fill="FFFFFF"/>
+        </w:rPr>
+        <w:t xml:space="preserve"> % 10 ))</w:t>
+      </w:r>
+      <w:r>
+        <w:rPr>
+          <w:rFonts w:ascii="Consolas" w:eastAsia="Times New Roman" w:hAnsi="Consolas" w:cs="Times New Roman"/>
+          <w:color w:val="434F54"/>
+          <w:shd w:val="clear" w:color="auto" w:fill="FFFFFF"/>
+        </w:rPr>
+        <w:br/>
+        <w:t xml:space="preserve">        rev=$(( </w:t>
+      </w:r>
+      <w:r>
+        <w:rPr>
+          <w:rFonts w:ascii="Consolas" w:eastAsia="Times New Roman" w:hAnsi="Consolas" w:cs="Times New Roman"/>
+          <w:color w:val="00979D"/>
+          <w:shd w:val="clear" w:color="auto" w:fill="FFFFFF"/>
+        </w:rPr>
+        <w:t>$rev</w:t>
+      </w:r>
+      <w:r>
+        <w:rPr>
+          <w:rFonts w:ascii="Consolas" w:eastAsia="Times New Roman" w:hAnsi="Consolas" w:cs="Times New Roman"/>
+          <w:color w:val="434F54"/>
+          <w:shd w:val="clear" w:color="auto" w:fill="FFFFFF"/>
+        </w:rPr>
+        <w:t xml:space="preserve"> * 10 + </w:t>
+      </w:r>
+      <w:r>
+        <w:rPr>
+          <w:rFonts w:ascii="Consolas" w:eastAsia="Times New Roman" w:hAnsi="Consolas" w:cs="Times New Roman"/>
+          <w:color w:val="00979D"/>
+          <w:shd w:val="clear" w:color="auto" w:fill="FFFFFF"/>
+        </w:rPr>
+        <w:t>$sd</w:t>
+      </w:r>
+      <w:r>
+        <w:rPr>
+          <w:rFonts w:ascii="Consolas" w:eastAsia="Times New Roman" w:hAnsi="Consolas" w:cs="Times New Roman"/>
+          <w:color w:val="434F54"/>
+          <w:shd w:val="clear" w:color="auto" w:fill="FFFFFF"/>
+        </w:rPr>
+        <w:t xml:space="preserve"> ))</w:t>
+      </w:r>
+      <w:r>
+        <w:rPr>
+          <w:rFonts w:ascii="Consolas" w:eastAsia="Times New Roman" w:hAnsi="Consolas" w:cs="Times New Roman"/>
+          <w:color w:val="434F54"/>
+          <w:shd w:val="clear" w:color="auto" w:fill="FFFFFF"/>
+        </w:rPr>
+        <w:br/>
+        <w:t xml:space="preserve">        sum=$(( </w:t>
+      </w:r>
+      <w:r>
+        <w:rPr>
+          <w:rFonts w:ascii="Consolas" w:eastAsia="Times New Roman" w:hAnsi="Consolas" w:cs="Times New Roman"/>
+          <w:color w:val="00979D"/>
+          <w:shd w:val="clear" w:color="auto" w:fill="FFFFFF"/>
+        </w:rPr>
+        <w:t>$sd</w:t>
+      </w:r>
+      <w:r>
+        <w:rPr>
+          <w:rFonts w:ascii="Consolas" w:eastAsia="Times New Roman" w:hAnsi="Consolas" w:cs="Times New Roman"/>
+          <w:color w:val="434F54"/>
+          <w:shd w:val="clear" w:color="auto" w:fill="FFFFFF"/>
+        </w:rPr>
+        <w:t xml:space="preserve"> + </w:t>
+      </w:r>
+      <w:r>
+        <w:rPr>
+          <w:rFonts w:ascii="Consolas" w:eastAsia="Times New Roman" w:hAnsi="Consolas" w:cs="Times New Roman"/>
+          <w:color w:val="00979D"/>
+          <w:shd w:val="clear" w:color="auto" w:fill="FFFFFF"/>
+        </w:rPr>
+        <w:t>$sum</w:t>
+      </w:r>
+      <w:r>
+        <w:rPr>
+          <w:rFonts w:ascii="Consolas" w:eastAsia="Times New Roman" w:hAnsi="Consolas" w:cs="Times New Roman"/>
+          <w:color w:val="434F54"/>
+          <w:shd w:val="clear" w:color="auto" w:fill="FFFFFF"/>
+        </w:rPr>
+        <w:t xml:space="preserve"> ))</w:t>
+      </w:r>
+      <w:r>
+        <w:rPr>
+          <w:rFonts w:ascii="Consolas" w:eastAsia="Times New Roman" w:hAnsi="Consolas" w:cs="Times New Roman"/>
+          <w:color w:val="434F54"/>
+          <w:shd w:val="clear" w:color="auto" w:fill="FFFFFF"/>
+        </w:rPr>
+        <w:br/>
+        <w:t xml:space="preserve">        num=$(( </w:t>
+      </w:r>
+      <w:r>
+        <w:rPr>
+          <w:rFonts w:ascii="Consolas" w:eastAsia="Times New Roman" w:hAnsi="Consolas" w:cs="Times New Roman"/>
+          <w:color w:val="00979D"/>
+          <w:shd w:val="clear" w:color="auto" w:fill="FFFFFF"/>
+        </w:rPr>
+        <w:t>$num</w:t>
+      </w:r>
+      <w:r>
+        <w:rPr>
+          <w:rFonts w:ascii="Consolas" w:eastAsia="Times New Roman" w:hAnsi="Consolas" w:cs="Times New Roman"/>
+          <w:color w:val="434F54"/>
+          <w:shd w:val="clear" w:color="auto" w:fill="FFFFFF"/>
+        </w:rPr>
+        <w:t xml:space="preserve"> / 10 ))</w:t>
       </w:r>
       <w:r>
         <w:rPr>
@@ -4393,167 +3595,15 @@
           <w:color w:val="00979D"/>
           <w:shd w:val="clear" w:color="auto" w:fill="FFFFFF"/>
         </w:rPr>
-        <w:t>do</w:t>
-      </w:r>
-      <w:r>
-        <w:rPr>
-          <w:rFonts w:ascii="Consolas" w:eastAsia="Times New Roman" w:hAnsi="Consolas" w:cs="Times New Roman"/>
-          <w:color w:val="434F54"/>
-          <w:shd w:val="clear" w:color="auto" w:fill="FFFFFF"/>
-        </w:rPr>
-        <w:br/>
-        <w:t xml:space="preserve">        digit=$(( </w:t>
-      </w:r>
-      <w:r>
-        <w:rPr>
-          <w:rFonts w:ascii="Consolas" w:eastAsia="Times New Roman" w:hAnsi="Consolas" w:cs="Times New Roman"/>
-          <w:color w:val="00979D"/>
-          <w:shd w:val="clear" w:color="auto" w:fill="FFFFFF"/>
-        </w:rPr>
-        <w:t>$number</w:t>
-      </w:r>
-      <w:r>
-        <w:rPr>
-          <w:rFonts w:ascii="Consolas" w:eastAsia="Times New Roman" w:hAnsi="Consolas" w:cs="Times New Roman"/>
-          <w:color w:val="434F54"/>
-          <w:shd w:val="clear" w:color="auto" w:fill="FFFFFF"/>
-        </w:rPr>
-        <w:t xml:space="preserve"> % 10 ))</w:t>
-      </w:r>
-      <w:r>
-        <w:rPr>
-          <w:rFonts w:ascii="Consolas" w:eastAsia="Times New Roman" w:hAnsi="Consolas" w:cs="Times New Roman"/>
-          <w:color w:val="434F54"/>
-          <w:shd w:val="clear" w:color="auto" w:fill="FFFFFF"/>
-        </w:rPr>
-        <w:br/>
-        <w:t xml:space="preserve">        </w:t>
-      </w:r>
-      <w:proofErr w:type="spellStart"/>
-      <w:r>
-        <w:rPr>
-          <w:rFonts w:ascii="Consolas" w:eastAsia="Times New Roman" w:hAnsi="Consolas" w:cs="Times New Roman"/>
-          <w:color w:val="434F54"/>
-          <w:shd w:val="clear" w:color="auto" w:fill="FFFFFF"/>
-        </w:rPr>
-        <w:t>digits_sum</w:t>
-      </w:r>
-      <w:proofErr w:type="spellEnd"/>
-      <w:r>
-        <w:rPr>
-          <w:rFonts w:ascii="Consolas" w:eastAsia="Times New Roman" w:hAnsi="Consolas" w:cs="Times New Roman"/>
-          <w:color w:val="434F54"/>
-          <w:shd w:val="clear" w:color="auto" w:fill="FFFFFF"/>
-        </w:rPr>
-        <w:t xml:space="preserve">=$(( </w:t>
-      </w:r>
-      <w:r>
-        <w:rPr>
-          <w:rFonts w:ascii="Consolas" w:eastAsia="Times New Roman" w:hAnsi="Consolas" w:cs="Times New Roman"/>
-          <w:color w:val="00979D"/>
-          <w:shd w:val="clear" w:color="auto" w:fill="FFFFFF"/>
-        </w:rPr>
-        <w:t>$digit</w:t>
-      </w:r>
-      <w:r>
-        <w:rPr>
-          <w:rFonts w:ascii="Consolas" w:eastAsia="Times New Roman" w:hAnsi="Consolas" w:cs="Times New Roman"/>
-          <w:color w:val="434F54"/>
-          <w:shd w:val="clear" w:color="auto" w:fill="FFFFFF"/>
-        </w:rPr>
-        <w:t xml:space="preserve"> + </w:t>
-      </w:r>
-      <w:r>
-        <w:rPr>
-          <w:rFonts w:ascii="Consolas" w:eastAsia="Times New Roman" w:hAnsi="Consolas" w:cs="Times New Roman"/>
-          <w:color w:val="00979D"/>
-          <w:shd w:val="clear" w:color="auto" w:fill="FFFFFF"/>
-        </w:rPr>
-        <w:t>$</w:t>
-      </w:r>
-      <w:proofErr w:type="spellStart"/>
-      <w:r>
-        <w:rPr>
-          <w:rFonts w:ascii="Consolas" w:eastAsia="Times New Roman" w:hAnsi="Consolas" w:cs="Times New Roman"/>
-          <w:color w:val="00979D"/>
-          <w:shd w:val="clear" w:color="auto" w:fill="FFFFFF"/>
-        </w:rPr>
-        <w:t>digits_sum</w:t>
-      </w:r>
-      <w:proofErr w:type="spellEnd"/>
-      <w:r>
-        <w:rPr>
-          <w:rFonts w:ascii="Consolas" w:eastAsia="Times New Roman" w:hAnsi="Consolas" w:cs="Times New Roman"/>
-          <w:color w:val="434F54"/>
-          <w:shd w:val="clear" w:color="auto" w:fill="FFFFFF"/>
-        </w:rPr>
-        <w:t>))</w:t>
-      </w:r>
-      <w:r>
-        <w:rPr>
-          <w:rFonts w:ascii="Consolas" w:eastAsia="Times New Roman" w:hAnsi="Consolas" w:cs="Times New Roman"/>
-          <w:color w:val="434F54"/>
-          <w:shd w:val="clear" w:color="auto" w:fill="FFFFFF"/>
-        </w:rPr>
-        <w:br/>
-        <w:t xml:space="preserve">        reverse=`expr </w:t>
-      </w:r>
-      <w:r>
-        <w:rPr>
-          <w:rFonts w:ascii="Consolas" w:eastAsia="Times New Roman" w:hAnsi="Consolas" w:cs="Times New Roman"/>
-          <w:color w:val="00979D"/>
-          <w:shd w:val="clear" w:color="auto" w:fill="FFFFFF"/>
-        </w:rPr>
-        <w:t>$reverse</w:t>
-      </w:r>
-      <w:r>
-        <w:rPr>
-          <w:rFonts w:ascii="Consolas" w:eastAsia="Times New Roman" w:hAnsi="Consolas" w:cs="Times New Roman"/>
-          <w:color w:val="434F54"/>
-          <w:shd w:val="clear" w:color="auto" w:fill="FFFFFF"/>
-        </w:rPr>
-        <w:t xml:space="preserve"> \* 10 + </w:t>
-      </w:r>
-      <w:r>
-        <w:rPr>
-          <w:rFonts w:ascii="Consolas" w:eastAsia="Times New Roman" w:hAnsi="Consolas" w:cs="Times New Roman"/>
-          <w:color w:val="00979D"/>
-          <w:shd w:val="clear" w:color="auto" w:fill="FFFFFF"/>
-        </w:rPr>
-        <w:t>$digit</w:t>
-      </w:r>
-      <w:r>
-        <w:rPr>
-          <w:rFonts w:ascii="Consolas" w:eastAsia="Times New Roman" w:hAnsi="Consolas" w:cs="Times New Roman"/>
-          <w:color w:val="434F54"/>
-          <w:shd w:val="clear" w:color="auto" w:fill="FFFFFF"/>
-        </w:rPr>
-        <w:t>`</w:t>
-      </w:r>
-      <w:r>
-        <w:rPr>
-          <w:rFonts w:ascii="Consolas" w:eastAsia="Times New Roman" w:hAnsi="Consolas" w:cs="Times New Roman"/>
-          <w:color w:val="434F54"/>
-          <w:shd w:val="clear" w:color="auto" w:fill="FFFFFF"/>
-        </w:rPr>
-        <w:br/>
-        <w:t xml:space="preserve">        number=$(( </w:t>
-      </w:r>
-      <w:r>
-        <w:rPr>
-          <w:rFonts w:ascii="Consolas" w:eastAsia="Times New Roman" w:hAnsi="Consolas" w:cs="Times New Roman"/>
-          <w:color w:val="00979D"/>
-          <w:shd w:val="clear" w:color="auto" w:fill="FFFFFF"/>
-        </w:rPr>
-        <w:t>$number</w:t>
-      </w:r>
-      <w:r>
-        <w:rPr>
-          <w:rFonts w:ascii="Consolas" w:eastAsia="Times New Roman" w:hAnsi="Consolas" w:cs="Times New Roman"/>
-          <w:color w:val="434F54"/>
-          <w:shd w:val="clear" w:color="auto" w:fill="FFFFFF"/>
-        </w:rPr>
-        <w:t xml:space="preserve"> / 10 ))</w:t>
+        <w:t>done</w:t>
+      </w:r>
+      <w:r>
+        <w:rPr>
+          <w:rFonts w:ascii="Consolas" w:eastAsia="Times New Roman" w:hAnsi="Consolas" w:cs="Times New Roman"/>
+          <w:color w:val="434F54"/>
+          <w:shd w:val="clear" w:color="auto" w:fill="FFFFFF"/>
+        </w:rPr>
+        <w:br/>
       </w:r>
       <w:r>
         <w:rPr>
@@ -4567,166 +3617,115 @@
       <w:r>
         <w:rPr>
           <w:rFonts w:ascii="Consolas" w:eastAsia="Times New Roman" w:hAnsi="Consolas" w:cs="Times New Roman"/>
+          <w:color w:val="D35400"/>
+          <w:shd w:val="clear" w:color="auto" w:fill="FFFFFF"/>
+        </w:rPr>
+        <w:t>echo</w:t>
+      </w:r>
+      <w:r>
+        <w:rPr>
+          <w:rFonts w:ascii="Consolas" w:eastAsia="Times New Roman" w:hAnsi="Consolas" w:cs="Times New Roman"/>
+          <w:color w:val="434F54"/>
+          <w:shd w:val="clear" w:color="auto" w:fill="FFFFFF"/>
+        </w:rPr>
+        <w:t xml:space="preserve"> </w:t>
+      </w:r>
+      <w:r>
+        <w:rPr>
+          <w:rFonts w:ascii="Consolas" w:eastAsia="Times New Roman" w:hAnsi="Consolas" w:cs="Times New Roman"/>
+          <w:color w:val="005C5F"/>
+          <w:shd w:val="clear" w:color="auto" w:fill="FFFFFF"/>
+        </w:rPr>
+        <w:t xml:space="preserve">"Reverse number is: </w:t>
+      </w:r>
+      <w:r>
+        <w:rPr>
+          <w:rFonts w:ascii="Consolas" w:eastAsia="Times New Roman" w:hAnsi="Consolas" w:cs="Times New Roman"/>
+          <w:color w:val="00979D"/>
+          <w:shd w:val="clear" w:color="auto" w:fill="FFFFFF"/>
+        </w:rPr>
+        <w:t>$rev</w:t>
+      </w:r>
+      <w:r>
+        <w:rPr>
+          <w:rFonts w:ascii="Consolas" w:eastAsia="Times New Roman" w:hAnsi="Consolas" w:cs="Times New Roman"/>
+          <w:color w:val="005C5F"/>
+          <w:shd w:val="clear" w:color="auto" w:fill="FFFFFF"/>
+        </w:rPr>
+        <w:t>"</w:t>
+      </w:r>
+      <w:r>
+        <w:rPr>
+          <w:rFonts w:ascii="Consolas" w:eastAsia="Times New Roman" w:hAnsi="Consolas" w:cs="Times New Roman"/>
+          <w:color w:val="434F54"/>
+          <w:shd w:val="clear" w:color="auto" w:fill="FFFFFF"/>
+        </w:rPr>
+        <w:br/>
+        <w:t xml:space="preserve">    </w:t>
+      </w:r>
+      <w:r>
+        <w:rPr>
+          <w:rFonts w:ascii="Consolas" w:eastAsia="Times New Roman" w:hAnsi="Consolas" w:cs="Times New Roman"/>
+          <w:color w:val="D35400"/>
+          <w:shd w:val="clear" w:color="auto" w:fill="FFFFFF"/>
+        </w:rPr>
+        <w:t>echo</w:t>
+      </w:r>
+      <w:r>
+        <w:rPr>
+          <w:rFonts w:ascii="Consolas" w:eastAsia="Times New Roman" w:hAnsi="Consolas" w:cs="Times New Roman"/>
+          <w:color w:val="434F54"/>
+          <w:shd w:val="clear" w:color="auto" w:fill="FFFFFF"/>
+        </w:rPr>
+        <w:t xml:space="preserve"> </w:t>
+      </w:r>
+      <w:r>
+        <w:rPr>
+          <w:rFonts w:ascii="Consolas" w:eastAsia="Times New Roman" w:hAnsi="Consolas" w:cs="Times New Roman"/>
+          <w:color w:val="005C5F"/>
+          <w:shd w:val="clear" w:color="auto" w:fill="FFFFFF"/>
+        </w:rPr>
+        <w:t xml:space="preserve">"Sum of digits is: </w:t>
+      </w:r>
+      <w:r>
+        <w:rPr>
+          <w:rFonts w:ascii="Consolas" w:eastAsia="Times New Roman" w:hAnsi="Consolas" w:cs="Times New Roman"/>
+          <w:color w:val="00979D"/>
+          <w:shd w:val="clear" w:color="auto" w:fill="FFFFFF"/>
+        </w:rPr>
+        <w:t>$sum</w:t>
+      </w:r>
+      <w:r>
+        <w:rPr>
+          <w:rFonts w:ascii="Consolas" w:eastAsia="Times New Roman" w:hAnsi="Consolas" w:cs="Times New Roman"/>
+          <w:color w:val="005C5F"/>
+          <w:shd w:val="clear" w:color="auto" w:fill="FFFFFF"/>
+        </w:rPr>
+        <w:t>"</w:t>
+      </w:r>
+      <w:r>
+        <w:rPr>
+          <w:rFonts w:ascii="Consolas" w:eastAsia="Times New Roman" w:hAnsi="Consolas" w:cs="Times New Roman"/>
+          <w:color w:val="434F54"/>
+          <w:shd w:val="clear" w:color="auto" w:fill="FFFFFF"/>
+        </w:rPr>
+        <w:t xml:space="preserve">  </w:t>
+      </w:r>
+      <w:r>
+        <w:rPr>
+          <w:rFonts w:ascii="Consolas" w:eastAsia="Times New Roman" w:hAnsi="Consolas" w:cs="Times New Roman"/>
+          <w:color w:val="434F54"/>
+          <w:shd w:val="clear" w:color="auto" w:fill="FFFFFF"/>
+        </w:rPr>
+        <w:br/>
+      </w:r>
+      <w:r>
+        <w:rPr>
+          <w:rFonts w:ascii="Consolas" w:eastAsia="Times New Roman" w:hAnsi="Consolas" w:cs="Times New Roman"/>
           <w:color w:val="00979D"/>
           <w:shd w:val="clear" w:color="auto" w:fill="FFFFFF"/>
         </w:rPr>
         <w:t>done</w:t>
-      </w:r>
-      <w:r>
-        <w:rPr>
-          <w:rFonts w:ascii="Consolas" w:eastAsia="Times New Roman" w:hAnsi="Consolas" w:cs="Times New Roman"/>
-          <w:color w:val="434F54"/>
-          <w:shd w:val="clear" w:color="auto" w:fill="FFFFFF"/>
-        </w:rPr>
-        <w:br/>
-      </w:r>
-      <w:r>
-        <w:rPr>
-          <w:rFonts w:ascii="Consolas" w:eastAsia="Times New Roman" w:hAnsi="Consolas" w:cs="Times New Roman"/>
-          <w:color w:val="434F54"/>
-          <w:shd w:val="clear" w:color="auto" w:fill="FFFFFF"/>
-        </w:rPr>
-        <w:br/>
-        <w:t xml:space="preserve">    </w:t>
-      </w:r>
-      <w:r>
-        <w:rPr>
-          <w:rFonts w:ascii="Consolas" w:eastAsia="Times New Roman" w:hAnsi="Consolas" w:cs="Times New Roman"/>
-          <w:color w:val="D35400"/>
-          <w:shd w:val="clear" w:color="auto" w:fill="FFFFFF"/>
-        </w:rPr>
-        <w:t>echo</w:t>
-      </w:r>
-      <w:r>
-        <w:rPr>
-          <w:rFonts w:ascii="Consolas" w:eastAsia="Times New Roman" w:hAnsi="Consolas" w:cs="Times New Roman"/>
-          <w:color w:val="434F54"/>
-          <w:shd w:val="clear" w:color="auto" w:fill="FFFFFF"/>
-        </w:rPr>
-        <w:t xml:space="preserve"> </w:t>
-      </w:r>
-      <w:r>
-        <w:rPr>
-          <w:rFonts w:ascii="Consolas" w:eastAsia="Times New Roman" w:hAnsi="Consolas" w:cs="Times New Roman"/>
-          <w:color w:val="005C5F"/>
-          <w:shd w:val="clear" w:color="auto" w:fill="FFFFFF"/>
-        </w:rPr>
-        <w:t xml:space="preserve">"Reverse number is: </w:t>
-      </w:r>
-      <w:r>
-        <w:rPr>
-          <w:rFonts w:ascii="Consolas" w:eastAsia="Times New Roman" w:hAnsi="Consolas" w:cs="Times New Roman"/>
-          <w:color w:val="00979D"/>
-          <w:shd w:val="clear" w:color="auto" w:fill="FFFFFF"/>
-        </w:rPr>
-        <w:t>$reverse</w:t>
-      </w:r>
-      <w:r>
-        <w:rPr>
-          <w:rFonts w:ascii="Consolas" w:eastAsia="Times New Roman" w:hAnsi="Consolas" w:cs="Times New Roman"/>
-          <w:color w:val="005C5F"/>
-          <w:shd w:val="clear" w:color="auto" w:fill="FFFFFF"/>
-        </w:rPr>
-        <w:t>"</w:t>
-      </w:r>
-      <w:r>
-        <w:rPr>
-          <w:rFonts w:ascii="Consolas" w:eastAsia="Times New Roman" w:hAnsi="Consolas" w:cs="Times New Roman"/>
-          <w:color w:val="434F54"/>
-          <w:shd w:val="clear" w:color="auto" w:fill="FFFFFF"/>
-        </w:rPr>
-        <w:br/>
-        <w:t xml:space="preserve">    </w:t>
-      </w:r>
-      <w:r>
-        <w:rPr>
-          <w:rFonts w:ascii="Consolas" w:eastAsia="Times New Roman" w:hAnsi="Consolas" w:cs="Times New Roman"/>
-          <w:color w:val="D35400"/>
-          <w:shd w:val="clear" w:color="auto" w:fill="FFFFFF"/>
-        </w:rPr>
-        <w:t>echo</w:t>
-      </w:r>
-      <w:r>
-        <w:rPr>
-          <w:rFonts w:ascii="Consolas" w:eastAsia="Times New Roman" w:hAnsi="Consolas" w:cs="Times New Roman"/>
-          <w:color w:val="434F54"/>
-          <w:shd w:val="clear" w:color="auto" w:fill="FFFFFF"/>
-        </w:rPr>
-        <w:t xml:space="preserve"> </w:t>
-      </w:r>
-      <w:r>
-        <w:rPr>
-          <w:rFonts w:ascii="Consolas" w:eastAsia="Times New Roman" w:hAnsi="Consolas" w:cs="Times New Roman"/>
-          <w:color w:val="005C5F"/>
-          <w:shd w:val="clear" w:color="auto" w:fill="FFFFFF"/>
-        </w:rPr>
-        <w:t xml:space="preserve">"Sum of digits is: </w:t>
-      </w:r>
-      <w:r>
-        <w:rPr>
-          <w:rFonts w:ascii="Consolas" w:eastAsia="Times New Roman" w:hAnsi="Consolas" w:cs="Times New Roman"/>
-          <w:color w:val="00979D"/>
-          <w:shd w:val="clear" w:color="auto" w:fill="FFFFFF"/>
-        </w:rPr>
-        <w:t>$</w:t>
-      </w:r>
-      <w:proofErr w:type="spellStart"/>
-      <w:r>
-        <w:rPr>
-          <w:rFonts w:ascii="Consolas" w:eastAsia="Times New Roman" w:hAnsi="Consolas" w:cs="Times New Roman"/>
-          <w:color w:val="00979D"/>
-          <w:shd w:val="clear" w:color="auto" w:fill="FFFFFF"/>
-        </w:rPr>
-        <w:t>digits_sum</w:t>
-      </w:r>
-      <w:proofErr w:type="spellEnd"/>
-      <w:r>
-        <w:rPr>
-          <w:rFonts w:ascii="Consolas" w:eastAsia="Times New Roman" w:hAnsi="Consolas" w:cs="Times New Roman"/>
-          <w:color w:val="005C5F"/>
-          <w:shd w:val="clear" w:color="auto" w:fill="FFFFFF"/>
-        </w:rPr>
-        <w:t>"</w:t>
-      </w:r>
-      <w:r>
-        <w:rPr>
-          <w:rFonts w:ascii="Consolas" w:eastAsia="Times New Roman" w:hAnsi="Consolas" w:cs="Times New Roman"/>
-          <w:color w:val="434F54"/>
-          <w:shd w:val="clear" w:color="auto" w:fill="FFFFFF"/>
-        </w:rPr>
-        <w:t xml:space="preserve">    </w:t>
-      </w:r>
-      <w:r>
-        <w:rPr>
-          <w:rFonts w:ascii="Consolas" w:eastAsia="Times New Roman" w:hAnsi="Consolas" w:cs="Times New Roman"/>
-          <w:color w:val="434F54"/>
-          <w:shd w:val="clear" w:color="auto" w:fill="FFFFFF"/>
-        </w:rPr>
-        <w:br/>
-      </w:r>
-      <w:r>
-        <w:rPr>
-          <w:rFonts w:ascii="Consolas" w:eastAsia="Times New Roman" w:hAnsi="Consolas" w:cs="Times New Roman"/>
-          <w:color w:val="00979D"/>
-          <w:shd w:val="clear" w:color="auto" w:fill="FFFFFF"/>
-        </w:rPr>
-        <w:t>done</w:t>
-      </w:r>
-      <w:r>
-        <w:rPr>
-          <w:rFonts w:ascii="Consolas" w:eastAsia="Times New Roman" w:hAnsi="Consolas" w:cs="Times New Roman"/>
-          <w:color w:val="434F54"/>
-          <w:shd w:val="clear" w:color="auto" w:fill="FFFFFF"/>
-        </w:rPr>
-        <w:br/>
-      </w:r>
-      <w:r>
-        <w:rPr>
-          <w:rFonts w:ascii="Consolas" w:eastAsia="Times New Roman" w:hAnsi="Consolas" w:cs="Times New Roman"/>
-          <w:color w:val="434F54"/>
-          <w:shd w:val="clear" w:color="auto" w:fill="FFFFFF"/>
-        </w:rPr>
-        <w:br/>
       </w:r>
     </w:p>
     <w:p>
@@ -4785,6 +3784,7 @@
         <w:rPr>
           <w:rFonts w:cs="B Nazanin"/>
           <w:i/>
+          <w:noProof/>
           <w:sz w:val="28"/>
           <w:szCs w:val="28"/>
           <w:rtl/>
@@ -4833,6 +3833,16 @@
         <w:bidi/>
         <w:jc w:val="center"/>
         <w:rPr>
+          <w:rFonts w:cs="B Nazanin"/>
+          <w:i/>
+          <w:sz w:val="28"/>
+          <w:szCs w:val="28"/>
+          <w:rtl/>
+          <w:lang w:bidi="fa-IR"/>
+        </w:rPr>
+      </w:pPr>
+      <w:r>
+        <w:rPr>
           <w:rFonts w:cs="B Nazanin" w:hint="cs"/>
           <w:i/>
           <w:sz w:val="28"/>
@@ -4840,8 +3850,52 @@
           <w:rtl/>
           <w:lang w:bidi="fa-IR"/>
         </w:rPr>
-      </w:pPr>
-      <w:r>
+        <w:t>شکل 3-1</w:t>
+      </w:r>
+    </w:p>
+    <w:p>
+      <w:pPr>
+        <w:rPr>
+          <w:rFonts w:cs="B Nazanin"/>
+          <w:sz w:val="28"/>
+          <w:szCs w:val="28"/>
+          <w:rtl/>
+        </w:rPr>
+      </w:pPr>
+      <w:r>
+        <w:rPr>
+          <w:rFonts w:cs="B Nazanin"/>
+          <w:sz w:val="28"/>
+          <w:szCs w:val="28"/>
+          <w:rtl/>
+        </w:rPr>
+        <w:br w:type="page"/>
+      </w:r>
+    </w:p>
+    <w:p>
+      <w:pPr>
+        <w:bidi/>
+        <w:rPr>
+          <w:rFonts w:cs="B Nazanin"/>
+          <w:sz w:val="28"/>
+          <w:szCs w:val="28"/>
+          <w:rtl/>
+        </w:rPr>
+      </w:pPr>
+      <w:r>
+        <w:rPr>
+          <w:rFonts w:cs="B Nazanin" w:hint="cs"/>
+          <w:sz w:val="28"/>
+          <w:szCs w:val="28"/>
+          <w:rtl/>
+        </w:rPr>
+        <w:lastRenderedPageBreak/>
+        <w:t>آزمایش چهارم:</w:t>
+      </w:r>
+    </w:p>
+    <w:p>
+      <w:pPr>
+        <w:bidi/>
         <w:rPr>
           <w:rFonts w:cs="B Nazanin" w:hint="cs"/>
           <w:i/>
@@ -4850,39 +3904,7 @@
           <w:rtl/>
           <w:lang w:bidi="fa-IR"/>
         </w:rPr>
-        <w:t>شکل 3-1</w:t>
-      </w:r>
-    </w:p>
-    <w:p>
-      <w:pPr>
-        <w:rPr>
-          <w:rFonts w:cs="B Nazanin"/>
-          <w:sz w:val="28"/>
-          <w:szCs w:val="28"/>
-          <w:rtl/>
-        </w:rPr>
-      </w:pPr>
-      <w:r>
-        <w:rPr>
-          <w:rFonts w:cs="B Nazanin"/>
-          <w:sz w:val="28"/>
-          <w:szCs w:val="28"/>
-          <w:rtl/>
-        </w:rPr>
-        <w:br w:type="page"/>
-      </w:r>
-    </w:p>
-    <w:p>
-      <w:pPr>
-        <w:bidi/>
-        <w:rPr>
-          <w:rFonts w:cs="B Nazanin"/>
-          <w:sz w:val="28"/>
-          <w:szCs w:val="28"/>
-          <w:rtl/>
-        </w:rPr>
-      </w:pPr>
-      <w:proofErr w:type="spellStart"/>
+      </w:pPr>
       <w:r>
         <w:rPr>
           <w:rFonts w:cs="B Nazanin" w:hint="cs"/>
@@ -4890,130 +3912,7 @@
           <w:szCs w:val="28"/>
           <w:rtl/>
         </w:rPr>
-        <w:lastRenderedPageBreak/>
-        <w:t>آزمایش</w:t>
-      </w:r>
-      <w:proofErr w:type="spellEnd"/>
-      <w:r>
-        <w:rPr>
-          <w:rFonts w:cs="B Nazanin" w:hint="cs"/>
-          <w:sz w:val="28"/>
-          <w:szCs w:val="28"/>
-          <w:rtl/>
-        </w:rPr>
-        <w:t xml:space="preserve"> </w:t>
-      </w:r>
-      <w:proofErr w:type="spellStart"/>
-      <w:r>
-        <w:rPr>
-          <w:rFonts w:cs="B Nazanin" w:hint="cs"/>
-          <w:sz w:val="28"/>
-          <w:szCs w:val="28"/>
-          <w:rtl/>
-        </w:rPr>
-        <w:t>چهارم</w:t>
-      </w:r>
-      <w:proofErr w:type="spellEnd"/>
-      <w:r>
-        <w:rPr>
-          <w:rFonts w:cs="B Nazanin" w:hint="cs"/>
-          <w:sz w:val="28"/>
-          <w:szCs w:val="28"/>
-          <w:rtl/>
-        </w:rPr>
-        <w:t>:</w:t>
-      </w:r>
-    </w:p>
-    <w:p>
-      <w:pPr>
-        <w:bidi/>
-        <w:rPr>
-          <w:rFonts w:cs="B Nazanin"/>
-          <w:sz w:val="28"/>
-          <w:szCs w:val="28"/>
-          <w:rtl/>
-          <w:lang w:bidi="fa-IR"/>
-        </w:rPr>
-      </w:pPr>
-      <w:proofErr w:type="spellStart"/>
-      <w:r>
-        <w:rPr>
-          <w:rFonts w:cs="B Nazanin" w:hint="cs"/>
-          <w:sz w:val="28"/>
-          <w:szCs w:val="28"/>
-          <w:rtl/>
-        </w:rPr>
-        <w:t>مانند</w:t>
-      </w:r>
-      <w:proofErr w:type="spellEnd"/>
-      <w:r>
-        <w:rPr>
-          <w:rFonts w:cs="B Nazanin" w:hint="cs"/>
-          <w:sz w:val="28"/>
-          <w:szCs w:val="28"/>
-          <w:rtl/>
-        </w:rPr>
-        <w:t xml:space="preserve"> </w:t>
-      </w:r>
-      <w:proofErr w:type="spellStart"/>
-      <w:r>
-        <w:rPr>
-          <w:rFonts w:cs="B Nazanin" w:hint="cs"/>
-          <w:sz w:val="28"/>
-          <w:szCs w:val="28"/>
-          <w:rtl/>
-        </w:rPr>
-        <w:t>آزمایش</w:t>
-      </w:r>
-      <w:proofErr w:type="spellEnd"/>
-      <w:r>
-        <w:rPr>
-          <w:rFonts w:cs="B Nazanin" w:hint="cs"/>
-          <w:sz w:val="28"/>
-          <w:szCs w:val="28"/>
-          <w:rtl/>
-        </w:rPr>
-        <w:t xml:space="preserve"> سوم </w:t>
-      </w:r>
-      <w:proofErr w:type="spellStart"/>
-      <w:r>
-        <w:rPr>
-          <w:rFonts w:cs="B Nazanin" w:hint="cs"/>
-          <w:sz w:val="28"/>
-          <w:szCs w:val="28"/>
-          <w:rtl/>
-        </w:rPr>
-        <w:t>با</w:t>
-      </w:r>
-      <w:proofErr w:type="spellEnd"/>
-      <w:r>
-        <w:rPr>
-          <w:rFonts w:cs="B Nazanin" w:hint="cs"/>
-          <w:sz w:val="28"/>
-          <w:szCs w:val="28"/>
-          <w:rtl/>
-        </w:rPr>
-        <w:t xml:space="preserve"> </w:t>
-      </w:r>
-      <w:proofErr w:type="spellStart"/>
-      <w:r>
-        <w:rPr>
-          <w:rFonts w:cs="B Nazanin" w:hint="cs"/>
-          <w:sz w:val="28"/>
-          <w:szCs w:val="28"/>
-          <w:rtl/>
-        </w:rPr>
-        <w:t>کمک</w:t>
-      </w:r>
-      <w:proofErr w:type="spellEnd"/>
-      <w:r>
-        <w:rPr>
-          <w:rFonts w:cs="B Nazanin" w:hint="cs"/>
-          <w:sz w:val="28"/>
-          <w:szCs w:val="28"/>
-          <w:rtl/>
-        </w:rPr>
-        <w:t xml:space="preserve"> دستور </w:t>
+        <w:t xml:space="preserve">مانند آزمایش سوم با کمک دستور </w:t>
       </w:r>
       <m:oMath>
         <m:r>
@@ -5044,7 +3943,17 @@
           <w:rtl/>
           <w:lang w:bidi="fa-IR"/>
         </w:rPr>
-        <w:t>و در</w:t>
+        <w:t xml:space="preserve">و </w:t>
+      </w:r>
+      <w:r>
+        <w:rPr>
+          <w:rFonts w:cs="B Nazanin" w:hint="cs"/>
+          <w:sz w:val="28"/>
+          <w:szCs w:val="28"/>
+          <w:rtl/>
+          <w:lang w:bidi="fa-IR"/>
+        </w:rPr>
+        <w:t>با</w:t>
       </w:r>
       <w:proofErr w:type="gramEnd"/>
       <w:r>
@@ -5055,9 +3964,19 @@
           <w:rtl/>
           <w:lang w:bidi="fa-IR"/>
         </w:rPr>
-        <w:t xml:space="preserve"> فایل مورد نظر </w:t>
-      </w:r>
-      <w:proofErr w:type="spellStart"/>
+        <w:t xml:space="preserve"> کمک دستور </w:t>
+      </w:r>
+      <m:oMath>
+        <m:r>
+          <w:rPr>
+            <w:rFonts w:ascii="Cambria Math" w:hAnsi="Cambria Math" w:cs="B Nazanin"/>
+            <w:sz w:val="28"/>
+            <w:szCs w:val="28"/>
+            <w:lang w:bidi="fa-IR"/>
+          </w:rPr>
+          <m:t>Sed</m:t>
+        </m:r>
+      </m:oMath>
       <w:r>
         <w:rPr>
           <w:rFonts w:cs="B Nazanin" w:hint="cs"/>
@@ -5066,9 +3985,19 @@
           <w:rtl/>
           <w:lang w:bidi="fa-IR"/>
         </w:rPr>
-        <w:t>پیمایش</w:t>
-      </w:r>
-      <w:proofErr w:type="spellEnd"/>
+        <w:t xml:space="preserve"> خط مورد نظر را از فایل مورد نظر می‌خوانیم. حال برای خواندن تمامی خط‌های </w:t>
+      </w:r>
+      <m:oMath>
+        <m:r>
+          <w:rPr>
+            <w:rFonts w:ascii="Cambria Math" w:hAnsi="Cambria Math" w:cs="B Nazanin"/>
+            <w:sz w:val="28"/>
+            <w:szCs w:val="28"/>
+            <w:lang w:bidi="fa-IR"/>
+          </w:rPr>
+          <m:t>x-y</m:t>
+        </m:r>
+      </m:oMath>
       <w:r>
         <w:rPr>
           <w:rFonts w:cs="B Nazanin" w:hint="cs"/>
@@ -5077,9 +4006,19 @@
           <w:rtl/>
           <w:lang w:bidi="fa-IR"/>
         </w:rPr>
-        <w:t xml:space="preserve"> </w:t>
-      </w:r>
-      <w:proofErr w:type="spellStart"/>
+        <w:t xml:space="preserve"> از </w:t>
+      </w:r>
+      <m:oMath>
+        <m:r>
+          <w:rPr>
+            <w:rFonts w:ascii="Cambria Math" w:hAnsi="Cambria Math" w:cs="B Nazanin"/>
+            <w:sz w:val="28"/>
+            <w:szCs w:val="28"/>
+            <w:lang w:bidi="fa-IR"/>
+          </w:rPr>
+          <m:t>for</m:t>
+        </m:r>
+      </m:oMath>
       <w:r>
         <w:rPr>
           <w:rFonts w:cs="B Nazanin" w:hint="cs"/>
@@ -5088,40 +4027,7 @@
           <w:rtl/>
           <w:lang w:bidi="fa-IR"/>
         </w:rPr>
-        <w:t>می‌کنیم</w:t>
-      </w:r>
-      <w:proofErr w:type="spellEnd"/>
-      <w:r>
-        <w:rPr>
-          <w:rFonts w:cs="B Nazanin" w:hint="cs"/>
-          <w:sz w:val="28"/>
-          <w:szCs w:val="28"/>
-          <w:rtl/>
-          <w:lang w:bidi="fa-IR"/>
-        </w:rPr>
-        <w:t xml:space="preserve"> تا شماره </w:t>
-      </w:r>
-      <w:proofErr w:type="spellStart"/>
-      <w:r>
-        <w:rPr>
-          <w:rFonts w:cs="B Nazanin" w:hint="cs"/>
-          <w:sz w:val="28"/>
-          <w:szCs w:val="28"/>
-          <w:rtl/>
-          <w:lang w:bidi="fa-IR"/>
-        </w:rPr>
-        <w:t>خط‌های</w:t>
-      </w:r>
-      <w:proofErr w:type="spellEnd"/>
-      <w:r>
-        <w:rPr>
-          <w:rFonts w:cs="B Nazanin" w:hint="cs"/>
-          <w:sz w:val="28"/>
-          <w:szCs w:val="28"/>
-          <w:rtl/>
-          <w:lang w:bidi="fa-IR"/>
-        </w:rPr>
-        <w:t xml:space="preserve"> مورد نظر را پیدا کرده و در خروجی نمایش دهیم.</w:t>
+        <w:t xml:space="preserve"> استفاده می‌کنیم.</w:t>
       </w:r>
     </w:p>
     <w:p>
@@ -5143,29 +4049,7 @@
           <w:rtl/>
           <w:lang w:bidi="fa-IR"/>
         </w:rPr>
-        <w:t xml:space="preserve">همچنین </w:t>
-      </w:r>
-      <w:proofErr w:type="spellStart"/>
-      <w:r>
-        <w:rPr>
-          <w:rFonts w:cs="B Nazanin" w:hint="cs"/>
-          <w:sz w:val="28"/>
-          <w:szCs w:val="28"/>
-          <w:rtl/>
-          <w:lang w:bidi="fa-IR"/>
-        </w:rPr>
-        <w:t>می‌شود</w:t>
-      </w:r>
-      <w:proofErr w:type="spellEnd"/>
-      <w:r>
-        <w:rPr>
-          <w:rFonts w:cs="B Nazanin" w:hint="cs"/>
-          <w:sz w:val="28"/>
-          <w:szCs w:val="28"/>
-          <w:rtl/>
-          <w:lang w:bidi="fa-IR"/>
-        </w:rPr>
-        <w:t xml:space="preserve"> با استفاده از </w:t>
+        <w:t xml:space="preserve">همچنین می‌شود با استفاده از </w:t>
       </w:r>
       <m:oMath>
         <m:r>
@@ -5186,29 +4070,7 @@
           <w:rtl/>
           <w:lang w:bidi="fa-IR"/>
         </w:rPr>
-        <w:t xml:space="preserve"> (کد 4-2) نیز این کار را انجام داد و نیاز به </w:t>
-      </w:r>
-      <w:proofErr w:type="spellStart"/>
-      <w:r>
-        <w:rPr>
-          <w:rFonts w:cs="B Nazanin" w:hint="cs"/>
-          <w:sz w:val="28"/>
-          <w:szCs w:val="28"/>
-          <w:rtl/>
-          <w:lang w:bidi="fa-IR"/>
-        </w:rPr>
-        <w:t>پیمایش</w:t>
-      </w:r>
-      <w:proofErr w:type="spellEnd"/>
-      <w:r>
-        <w:rPr>
-          <w:rFonts w:cs="B Nazanin" w:hint="cs"/>
-          <w:sz w:val="28"/>
-          <w:szCs w:val="28"/>
-          <w:rtl/>
-          <w:lang w:bidi="fa-IR"/>
-        </w:rPr>
-        <w:t xml:space="preserve"> روی فایل ندارد.</w:t>
+        <w:t xml:space="preserve"> (کد 4-2) نیز این کار را انجام داد و نیاز به پیمایش روی فایل ندارد.</w:t>
       </w:r>
     </w:p>
     <w:p>
@@ -5219,6 +4081,7 @@
           <w:rFonts w:ascii="Times New Roman" w:eastAsia="Times New Roman" w:hAnsi="Times New Roman" w:cs="Times New Roman"/>
           <w:sz w:val="24"/>
           <w:szCs w:val="24"/>
+          <w:rtl/>
         </w:rPr>
       </w:pPr>
       <w:proofErr w:type="gramStart"/>
@@ -5365,406 +4228,96 @@
           <w:color w:val="434F54"/>
           <w:shd w:val="clear" w:color="auto" w:fill="FFFFFF"/>
         </w:rPr>
+        <w:t xml:space="preserve"> fileName</w:t>
+      </w:r>
+      <w:r>
+        <w:rPr>
+          <w:rFonts w:ascii="Consolas" w:eastAsia="Times New Roman" w:hAnsi="Consolas" w:cs="Times New Roman"/>
+          <w:color w:val="434F54"/>
+          <w:shd w:val="clear" w:color="auto" w:fill="FFFFFF"/>
+        </w:rPr>
+        <w:br/>
+      </w:r>
+      <w:r>
+        <w:rPr>
+          <w:rFonts w:ascii="Consolas" w:eastAsia="Times New Roman" w:hAnsi="Consolas" w:cs="Times New Roman"/>
+          <w:color w:val="434F54"/>
+          <w:shd w:val="clear" w:color="auto" w:fill="FFFFFF"/>
+        </w:rPr>
+        <w:br/>
+      </w:r>
+      <w:r>
+        <w:rPr>
+          <w:rFonts w:ascii="Consolas" w:eastAsia="Times New Roman" w:hAnsi="Consolas" w:cs="Times New Roman"/>
+          <w:color w:val="00979D"/>
+          <w:shd w:val="clear" w:color="auto" w:fill="FFFFFF"/>
+        </w:rPr>
+        <w:t>for</w:t>
+      </w:r>
+      <w:r>
+        <w:rPr>
+          <w:rFonts w:ascii="Consolas" w:eastAsia="Times New Roman" w:hAnsi="Consolas" w:cs="Times New Roman"/>
+          <w:color w:val="434F54"/>
+          <w:shd w:val="clear" w:color="auto" w:fill="FFFFFF"/>
+        </w:rPr>
+        <w:t xml:space="preserve"> (( i=x; i&lt;=y; i++ ))</w:t>
+      </w:r>
+      <w:r>
+        <w:rPr>
+          <w:rFonts w:ascii="Consolas" w:eastAsia="Times New Roman" w:hAnsi="Consolas" w:cs="Times New Roman"/>
+          <w:color w:val="434F54"/>
+          <w:shd w:val="clear" w:color="auto" w:fill="FFFFFF"/>
+        </w:rPr>
+        <w:br/>
+      </w:r>
+      <w:r>
+        <w:rPr>
+          <w:rFonts w:ascii="Consolas" w:eastAsia="Times New Roman" w:hAnsi="Consolas" w:cs="Times New Roman"/>
+          <w:color w:val="00979D"/>
+          <w:shd w:val="clear" w:color="auto" w:fill="FFFFFF"/>
+        </w:rPr>
+        <w:t>do</w:t>
+      </w:r>
+      <w:r>
+        <w:rPr>
+          <w:rFonts w:ascii="Consolas" w:eastAsia="Times New Roman" w:hAnsi="Consolas" w:cs="Times New Roman"/>
+          <w:color w:val="434F54"/>
+          <w:shd w:val="clear" w:color="auto" w:fill="FFFFFF"/>
+        </w:rPr>
+        <w:br/>
+        <w:t xml:space="preserve">    sed -n </w:t>
+      </w:r>
+      <w:r>
+        <w:rPr>
+          <w:rFonts w:ascii="Consolas" w:eastAsia="Times New Roman" w:hAnsi="Consolas" w:cs="Times New Roman"/>
+          <w:color w:val="00979D"/>
+          <w:shd w:val="clear" w:color="auto" w:fill="FFFFFF"/>
+        </w:rPr>
+        <w:t>$i</w:t>
+      </w:r>
+      <w:r>
+        <w:rPr>
+          <w:rFonts w:ascii="Consolas" w:eastAsia="Times New Roman" w:hAnsi="Consolas" w:cs="Times New Roman"/>
+          <w:color w:val="005C5F"/>
+          <w:shd w:val="clear" w:color="auto" w:fill="FFFFFF"/>
+        </w:rPr>
+        <w:t>'p'</w:t>
+      </w:r>
+      <w:r>
+        <w:rPr>
+          <w:rFonts w:ascii="Consolas" w:eastAsia="Times New Roman" w:hAnsi="Consolas" w:cs="Times New Roman"/>
+          <w:color w:val="434F54"/>
+          <w:shd w:val="clear" w:color="auto" w:fill="FFFFFF"/>
+        </w:rPr>
         <w:t xml:space="preserve"> </w:t>
       </w:r>
-      <w:proofErr w:type="spellStart"/>
-      <w:r>
-        <w:rPr>
-          <w:rFonts w:ascii="Consolas" w:eastAsia="Times New Roman" w:hAnsi="Consolas" w:cs="Times New Roman"/>
-          <w:color w:val="434F54"/>
-          <w:shd w:val="clear" w:color="auto" w:fill="FFFFFF"/>
-        </w:rPr>
-        <w:t>fileName</w:t>
-      </w:r>
-      <w:proofErr w:type="spellEnd"/>
-      <w:r>
-        <w:rPr>
-          <w:rFonts w:ascii="Consolas" w:eastAsia="Times New Roman" w:hAnsi="Consolas" w:cs="Times New Roman"/>
-          <w:color w:val="434F54"/>
-          <w:shd w:val="clear" w:color="auto" w:fill="FFFFFF"/>
-        </w:rPr>
-        <w:br/>
-      </w:r>
-      <w:r>
-        <w:rPr>
-          <w:rFonts w:ascii="Consolas" w:eastAsia="Times New Roman" w:hAnsi="Consolas" w:cs="Times New Roman"/>
-          <w:color w:val="434F54"/>
-          <w:shd w:val="clear" w:color="auto" w:fill="FFFFFF"/>
-        </w:rPr>
-        <w:br/>
-      </w:r>
-      <w:proofErr w:type="spellStart"/>
-      <w:r>
-        <w:rPr>
-          <w:rFonts w:ascii="Consolas" w:eastAsia="Times New Roman" w:hAnsi="Consolas" w:cs="Times New Roman"/>
-          <w:color w:val="434F54"/>
-          <w:shd w:val="clear" w:color="auto" w:fill="FFFFFF"/>
-        </w:rPr>
-        <w:t>fileAddress</w:t>
-      </w:r>
-      <w:proofErr w:type="spellEnd"/>
-      <w:r>
-        <w:rPr>
-          <w:rFonts w:ascii="Consolas" w:eastAsia="Times New Roman" w:hAnsi="Consolas" w:cs="Times New Roman"/>
-          <w:color w:val="434F54"/>
-          <w:shd w:val="clear" w:color="auto" w:fill="FFFFFF"/>
-        </w:rPr>
-        <w:t>=</w:t>
-      </w:r>
-      <w:r>
-        <w:rPr>
-          <w:rFonts w:ascii="Consolas" w:eastAsia="Times New Roman" w:hAnsi="Consolas" w:cs="Times New Roman"/>
-          <w:color w:val="005C5F"/>
-          <w:shd w:val="clear" w:color="auto" w:fill="FFFFFF"/>
-        </w:rPr>
-        <w:t>"./"</w:t>
-      </w:r>
-      <w:r>
-        <w:rPr>
-          <w:rFonts w:ascii="Consolas" w:eastAsia="Times New Roman" w:hAnsi="Consolas" w:cs="Times New Roman"/>
-          <w:color w:val="434F54"/>
-          <w:shd w:val="clear" w:color="auto" w:fill="FFFFFF"/>
-        </w:rPr>
-        <w:br/>
-      </w:r>
-      <w:proofErr w:type="spellStart"/>
-      <w:r>
-        <w:rPr>
-          <w:rFonts w:ascii="Consolas" w:eastAsia="Times New Roman" w:hAnsi="Consolas" w:cs="Times New Roman"/>
-          <w:color w:val="434F54"/>
-          <w:shd w:val="clear" w:color="auto" w:fill="FFFFFF"/>
-        </w:rPr>
-        <w:t>fileAddress</w:t>
-      </w:r>
-      <w:proofErr w:type="spellEnd"/>
-      <w:r>
-        <w:rPr>
-          <w:rFonts w:ascii="Consolas" w:eastAsia="Times New Roman" w:hAnsi="Consolas" w:cs="Times New Roman"/>
-          <w:color w:val="434F54"/>
-          <w:shd w:val="clear" w:color="auto" w:fill="FFFFFF"/>
-        </w:rPr>
-        <w:t>+=</w:t>
-      </w:r>
-      <w:r>
-        <w:rPr>
-          <w:rFonts w:ascii="Consolas" w:eastAsia="Times New Roman" w:hAnsi="Consolas" w:cs="Times New Roman"/>
-          <w:color w:val="005C5F"/>
-          <w:shd w:val="clear" w:color="auto" w:fill="FFFFFF"/>
-        </w:rPr>
-        <w:t>"</w:t>
-      </w:r>
-      <w:r>
-        <w:rPr>
-          <w:rFonts w:ascii="Consolas" w:eastAsia="Times New Roman" w:hAnsi="Consolas" w:cs="Times New Roman"/>
-          <w:color w:val="00979D"/>
-          <w:shd w:val="clear" w:color="auto" w:fill="FFFFFF"/>
-        </w:rPr>
-        <w:t>$</w:t>
-      </w:r>
-      <w:proofErr w:type="spellStart"/>
-      <w:r>
-        <w:rPr>
-          <w:rFonts w:ascii="Consolas" w:eastAsia="Times New Roman" w:hAnsi="Consolas" w:cs="Times New Roman"/>
-          <w:color w:val="00979D"/>
-          <w:shd w:val="clear" w:color="auto" w:fill="FFFFFF"/>
-        </w:rPr>
-        <w:t>fileName</w:t>
-      </w:r>
-      <w:proofErr w:type="spellEnd"/>
-      <w:r>
-        <w:rPr>
-          <w:rFonts w:ascii="Consolas" w:eastAsia="Times New Roman" w:hAnsi="Consolas" w:cs="Times New Roman"/>
-          <w:color w:val="005C5F"/>
-          <w:shd w:val="clear" w:color="auto" w:fill="FFFFFF"/>
-        </w:rPr>
-        <w:t>"</w:t>
-      </w:r>
-      <w:r>
-        <w:rPr>
-          <w:rFonts w:ascii="Consolas" w:eastAsia="Times New Roman" w:hAnsi="Consolas" w:cs="Times New Roman"/>
-          <w:color w:val="434F54"/>
-          <w:shd w:val="clear" w:color="auto" w:fill="FFFFFF"/>
-        </w:rPr>
-        <w:br/>
-        <w:t>counter=1</w:t>
-      </w:r>
-      <w:r>
-        <w:rPr>
-          <w:rFonts w:ascii="Consolas" w:eastAsia="Times New Roman" w:hAnsi="Consolas" w:cs="Times New Roman"/>
-          <w:color w:val="434F54"/>
-          <w:shd w:val="clear" w:color="auto" w:fill="FFFFFF"/>
-        </w:rPr>
-        <w:br/>
-      </w:r>
-      <w:r>
-        <w:rPr>
-          <w:rFonts w:ascii="Consolas" w:eastAsia="Times New Roman" w:hAnsi="Consolas" w:cs="Times New Roman"/>
-          <w:color w:val="434F54"/>
-          <w:shd w:val="clear" w:color="auto" w:fill="FFFFFF"/>
-        </w:rPr>
-        <w:br/>
-      </w:r>
-      <w:r>
-        <w:rPr>
-          <w:rFonts w:ascii="Consolas" w:eastAsia="Times New Roman" w:hAnsi="Consolas" w:cs="Times New Roman"/>
-          <w:color w:val="00979D"/>
-          <w:shd w:val="clear" w:color="auto" w:fill="FFFFFF"/>
-        </w:rPr>
-        <w:t>while</w:t>
-      </w:r>
-      <w:r>
-        <w:rPr>
-          <w:rFonts w:ascii="Consolas" w:eastAsia="Times New Roman" w:hAnsi="Consolas" w:cs="Times New Roman"/>
-          <w:color w:val="434F54"/>
-          <w:shd w:val="clear" w:color="auto" w:fill="FFFFFF"/>
-        </w:rPr>
-        <w:t xml:space="preserve"> IFS= </w:t>
-      </w:r>
-      <w:r>
-        <w:rPr>
-          <w:rFonts w:ascii="Consolas" w:eastAsia="Times New Roman" w:hAnsi="Consolas" w:cs="Times New Roman"/>
-          <w:color w:val="D35400"/>
-          <w:shd w:val="clear" w:color="auto" w:fill="FFFFFF"/>
-        </w:rPr>
-        <w:t>read</w:t>
-      </w:r>
-      <w:r>
-        <w:rPr>
-          <w:rFonts w:ascii="Consolas" w:eastAsia="Times New Roman" w:hAnsi="Consolas" w:cs="Times New Roman"/>
-          <w:color w:val="434F54"/>
-          <w:shd w:val="clear" w:color="auto" w:fill="FFFFFF"/>
-        </w:rPr>
-        <w:t xml:space="preserve"> -r line; </w:t>
-      </w:r>
-      <w:r>
-        <w:rPr>
-          <w:rFonts w:ascii="Consolas" w:eastAsia="Times New Roman" w:hAnsi="Consolas" w:cs="Times New Roman"/>
-          <w:color w:val="00979D"/>
-          <w:shd w:val="clear" w:color="auto" w:fill="FFFFFF"/>
-        </w:rPr>
-        <w:t>do</w:t>
-      </w:r>
-      <w:r>
-        <w:rPr>
-          <w:rFonts w:ascii="Consolas" w:eastAsia="Times New Roman" w:hAnsi="Consolas" w:cs="Times New Roman"/>
-          <w:color w:val="434F54"/>
-          <w:shd w:val="clear" w:color="auto" w:fill="FFFFFF"/>
-        </w:rPr>
-        <w:br/>
-        <w:t xml:space="preserve">    </w:t>
-      </w:r>
-      <w:r>
-        <w:rPr>
-          <w:rFonts w:ascii="Consolas" w:eastAsia="Times New Roman" w:hAnsi="Consolas" w:cs="Times New Roman"/>
-          <w:color w:val="00979D"/>
-          <w:shd w:val="clear" w:color="auto" w:fill="FFFFFF"/>
-        </w:rPr>
-        <w:t>if</w:t>
-      </w:r>
-      <w:r>
-        <w:rPr>
-          <w:rFonts w:ascii="Consolas" w:eastAsia="Times New Roman" w:hAnsi="Consolas" w:cs="Times New Roman"/>
-          <w:color w:val="434F54"/>
-          <w:shd w:val="clear" w:color="auto" w:fill="FFFFFF"/>
-        </w:rPr>
-        <w:t xml:space="preserve"> ([ </w:t>
-      </w:r>
-      <w:r>
-        <w:rPr>
-          <w:rFonts w:ascii="Consolas" w:eastAsia="Times New Roman" w:hAnsi="Consolas" w:cs="Times New Roman"/>
-          <w:color w:val="00979D"/>
-          <w:shd w:val="clear" w:color="auto" w:fill="FFFFFF"/>
-        </w:rPr>
-        <w:t>$counter</w:t>
-      </w:r>
-      <w:r>
-        <w:rPr>
-          <w:rFonts w:ascii="Consolas" w:eastAsia="Times New Roman" w:hAnsi="Consolas" w:cs="Times New Roman"/>
-          <w:color w:val="434F54"/>
-          <w:shd w:val="clear" w:color="auto" w:fill="FFFFFF"/>
-        </w:rPr>
-        <w:t xml:space="preserve"> -</w:t>
-      </w:r>
-      <w:proofErr w:type="spellStart"/>
-      <w:r>
-        <w:rPr>
-          <w:rFonts w:ascii="Consolas" w:eastAsia="Times New Roman" w:hAnsi="Consolas" w:cs="Times New Roman"/>
-          <w:color w:val="434F54"/>
-          <w:shd w:val="clear" w:color="auto" w:fill="FFFFFF"/>
-        </w:rPr>
-        <w:t>gt</w:t>
-      </w:r>
-      <w:proofErr w:type="spellEnd"/>
-      <w:r>
-        <w:rPr>
-          <w:rFonts w:ascii="Consolas" w:eastAsia="Times New Roman" w:hAnsi="Consolas" w:cs="Times New Roman"/>
-          <w:color w:val="434F54"/>
-          <w:shd w:val="clear" w:color="auto" w:fill="FFFFFF"/>
-        </w:rPr>
-        <w:t xml:space="preserve"> </w:t>
-      </w:r>
-      <w:r>
-        <w:rPr>
-          <w:rFonts w:ascii="Consolas" w:eastAsia="Times New Roman" w:hAnsi="Consolas" w:cs="Times New Roman"/>
-          <w:color w:val="00979D"/>
-          <w:shd w:val="clear" w:color="auto" w:fill="FFFFFF"/>
-        </w:rPr>
-        <w:t>$x</w:t>
-      </w:r>
-      <w:r>
-        <w:rPr>
-          <w:rFonts w:ascii="Consolas" w:eastAsia="Times New Roman" w:hAnsi="Consolas" w:cs="Times New Roman"/>
-          <w:color w:val="434F54"/>
-          <w:shd w:val="clear" w:color="auto" w:fill="FFFFFF"/>
-        </w:rPr>
-        <w:t xml:space="preserve"> ] || [ </w:t>
-      </w:r>
-      <w:r>
-        <w:rPr>
-          <w:rFonts w:ascii="Consolas" w:eastAsia="Times New Roman" w:hAnsi="Consolas" w:cs="Times New Roman"/>
-          <w:color w:val="00979D"/>
-          <w:shd w:val="clear" w:color="auto" w:fill="FFFFFF"/>
-        </w:rPr>
-        <w:t>$counter</w:t>
-      </w:r>
-      <w:r>
-        <w:rPr>
-          <w:rFonts w:ascii="Consolas" w:eastAsia="Times New Roman" w:hAnsi="Consolas" w:cs="Times New Roman"/>
-          <w:color w:val="434F54"/>
-          <w:shd w:val="clear" w:color="auto" w:fill="FFFFFF"/>
-        </w:rPr>
-        <w:t xml:space="preserve"> -eq </w:t>
-      </w:r>
-      <w:r>
-        <w:rPr>
-          <w:rFonts w:ascii="Consolas" w:eastAsia="Times New Roman" w:hAnsi="Consolas" w:cs="Times New Roman"/>
-          <w:color w:val="00979D"/>
-          <w:shd w:val="clear" w:color="auto" w:fill="FFFFFF"/>
-        </w:rPr>
-        <w:t>$x</w:t>
-      </w:r>
-      <w:r>
-        <w:rPr>
-          <w:rFonts w:ascii="Consolas" w:eastAsia="Times New Roman" w:hAnsi="Consolas" w:cs="Times New Roman"/>
-          <w:color w:val="434F54"/>
-          <w:shd w:val="clear" w:color="auto" w:fill="FFFFFF"/>
-        </w:rPr>
-        <w:t xml:space="preserve"> ]) &amp;&amp; [ </w:t>
-      </w:r>
-      <w:r>
-        <w:rPr>
-          <w:rFonts w:ascii="Consolas" w:eastAsia="Times New Roman" w:hAnsi="Consolas" w:cs="Times New Roman"/>
-          <w:color w:val="00979D"/>
-          <w:shd w:val="clear" w:color="auto" w:fill="FFFFFF"/>
-        </w:rPr>
-        <w:t>$counter</w:t>
-      </w:r>
-      <w:r>
-        <w:rPr>
-          <w:rFonts w:ascii="Consolas" w:eastAsia="Times New Roman" w:hAnsi="Consolas" w:cs="Times New Roman"/>
-          <w:color w:val="434F54"/>
-          <w:shd w:val="clear" w:color="auto" w:fill="FFFFFF"/>
-        </w:rPr>
-        <w:t xml:space="preserve"> -le </w:t>
-      </w:r>
-      <w:r>
-        <w:rPr>
-          <w:rFonts w:ascii="Consolas" w:eastAsia="Times New Roman" w:hAnsi="Consolas" w:cs="Times New Roman"/>
-          <w:color w:val="00979D"/>
-          <w:shd w:val="clear" w:color="auto" w:fill="FFFFFF"/>
-        </w:rPr>
-        <w:t>$y</w:t>
-      </w:r>
-      <w:r>
-        <w:rPr>
-          <w:rFonts w:ascii="Consolas" w:eastAsia="Times New Roman" w:hAnsi="Consolas" w:cs="Times New Roman"/>
-          <w:color w:val="434F54"/>
-          <w:shd w:val="clear" w:color="auto" w:fill="FFFFFF"/>
-        </w:rPr>
-        <w:t xml:space="preserve"> ] ; </w:t>
-      </w:r>
-      <w:r>
-        <w:rPr>
-          <w:rFonts w:ascii="Consolas" w:eastAsia="Times New Roman" w:hAnsi="Consolas" w:cs="Times New Roman"/>
-          <w:color w:val="00979D"/>
-          <w:shd w:val="clear" w:color="auto" w:fill="FFFFFF"/>
-        </w:rPr>
-        <w:t>then</w:t>
-      </w:r>
-      <w:r>
-        <w:rPr>
-          <w:rFonts w:ascii="Consolas" w:eastAsia="Times New Roman" w:hAnsi="Consolas" w:cs="Times New Roman"/>
-          <w:color w:val="434F54"/>
-          <w:shd w:val="clear" w:color="auto" w:fill="FFFFFF"/>
-        </w:rPr>
-        <w:br/>
-        <w:t xml:space="preserve">        </w:t>
-      </w:r>
-      <w:r>
-        <w:rPr>
-          <w:rFonts w:ascii="Consolas" w:eastAsia="Times New Roman" w:hAnsi="Consolas" w:cs="Times New Roman"/>
-          <w:color w:val="D35400"/>
-          <w:shd w:val="clear" w:color="auto" w:fill="FFFFFF"/>
-        </w:rPr>
-        <w:t>echo</w:t>
-      </w:r>
-      <w:r>
-        <w:rPr>
-          <w:rFonts w:ascii="Consolas" w:eastAsia="Times New Roman" w:hAnsi="Consolas" w:cs="Times New Roman"/>
-          <w:color w:val="434F54"/>
-          <w:shd w:val="clear" w:color="auto" w:fill="FFFFFF"/>
-        </w:rPr>
-        <w:t xml:space="preserve"> </w:t>
-      </w:r>
-      <w:r>
-        <w:rPr>
-          <w:rFonts w:ascii="Consolas" w:eastAsia="Times New Roman" w:hAnsi="Consolas" w:cs="Times New Roman"/>
-          <w:color w:val="005C5F"/>
-          <w:shd w:val="clear" w:color="auto" w:fill="FFFFFF"/>
-        </w:rPr>
-        <w:t>"</w:t>
-      </w:r>
-      <w:r>
-        <w:rPr>
-          <w:rFonts w:ascii="Consolas" w:eastAsia="Times New Roman" w:hAnsi="Consolas" w:cs="Times New Roman"/>
-          <w:color w:val="00979D"/>
-          <w:shd w:val="clear" w:color="auto" w:fill="FFFFFF"/>
-        </w:rPr>
-        <w:t>$line</w:t>
-      </w:r>
-      <w:r>
-        <w:rPr>
-          <w:rFonts w:ascii="Consolas" w:eastAsia="Times New Roman" w:hAnsi="Consolas" w:cs="Times New Roman"/>
-          <w:color w:val="005C5F"/>
-          <w:shd w:val="clear" w:color="auto" w:fill="FFFFFF"/>
-        </w:rPr>
-        <w:t>"</w:t>
-      </w:r>
-      <w:r>
-        <w:rPr>
-          <w:rFonts w:ascii="Consolas" w:eastAsia="Times New Roman" w:hAnsi="Consolas" w:cs="Times New Roman"/>
-          <w:color w:val="434F54"/>
-          <w:shd w:val="clear" w:color="auto" w:fill="FFFFFF"/>
-        </w:rPr>
-        <w:br/>
-        <w:t xml:space="preserve">    </w:t>
-      </w:r>
-      <w:r>
-        <w:rPr>
-          <w:rFonts w:ascii="Consolas" w:eastAsia="Times New Roman" w:hAnsi="Consolas" w:cs="Times New Roman"/>
-          <w:color w:val="00979D"/>
-          <w:shd w:val="clear" w:color="auto" w:fill="FFFFFF"/>
-        </w:rPr>
-        <w:t>fi</w:t>
-      </w:r>
-      <w:r>
-        <w:rPr>
-          <w:rFonts w:ascii="Consolas" w:eastAsia="Times New Roman" w:hAnsi="Consolas" w:cs="Times New Roman"/>
-          <w:color w:val="434F54"/>
-          <w:shd w:val="clear" w:color="auto" w:fill="FFFFFF"/>
-        </w:rPr>
-        <w:br/>
-        <w:t>    ((++counter))</w:t>
+      <w:r>
+        <w:rPr>
+          <w:rFonts w:ascii="Consolas" w:eastAsia="Times New Roman" w:hAnsi="Consolas" w:cs="Times New Roman"/>
+          <w:color w:val="00979D"/>
+          <w:shd w:val="clear" w:color="auto" w:fill="FFFFFF"/>
+        </w:rPr>
+        <w:t>$filename</w:t>
       </w:r>
       <w:r>
         <w:rPr>
@@ -5788,54 +4341,8 @@
           <w:color w:val="434F54"/>
           <w:shd w:val="clear" w:color="auto" w:fill="FFFFFF"/>
         </w:rPr>
-        <w:t xml:space="preserve"> &lt; </w:t>
-      </w:r>
-      <w:r>
-        <w:rPr>
-          <w:rFonts w:ascii="Consolas" w:eastAsia="Times New Roman" w:hAnsi="Consolas" w:cs="Times New Roman"/>
-          <w:color w:val="005C5F"/>
-          <w:shd w:val="clear" w:color="auto" w:fill="FFFFFF"/>
-        </w:rPr>
-        <w:t>"</w:t>
-      </w:r>
-      <w:r>
-        <w:rPr>
-          <w:rFonts w:ascii="Consolas" w:eastAsia="Times New Roman" w:hAnsi="Consolas" w:cs="Times New Roman"/>
-          <w:color w:val="00979D"/>
-          <w:shd w:val="clear" w:color="auto" w:fill="FFFFFF"/>
-        </w:rPr>
-        <w:t>$</w:t>
-      </w:r>
-      <w:proofErr w:type="spellStart"/>
-      <w:r>
-        <w:rPr>
-          <w:rFonts w:ascii="Consolas" w:eastAsia="Times New Roman" w:hAnsi="Consolas" w:cs="Times New Roman"/>
-          <w:color w:val="00979D"/>
-          <w:shd w:val="clear" w:color="auto" w:fill="FFFFFF"/>
-        </w:rPr>
-        <w:t>fileAddress</w:t>
-      </w:r>
-      <w:proofErr w:type="spellEnd"/>
-      <w:r>
-        <w:rPr>
-          <w:rFonts w:ascii="Consolas" w:eastAsia="Times New Roman" w:hAnsi="Consolas" w:cs="Times New Roman"/>
-          <w:color w:val="005C5F"/>
-          <w:shd w:val="clear" w:color="auto" w:fill="FFFFFF"/>
-        </w:rPr>
-        <w:t>"</w:t>
-      </w:r>
-    </w:p>
-    <w:p>
-      <w:pPr>
-        <w:jc w:val="left"/>
-        <w:rPr>
-          <w:rFonts w:cs="B Nazanin"/>
-          <w:sz w:val="28"/>
-          <w:szCs w:val="28"/>
-          <w:rtl/>
-          <w:lang w:bidi="fa-IR"/>
-        </w:rPr>
-      </w:pPr>
+        <w:br/>
+      </w:r>
     </w:p>
     <w:p>
       <w:pPr>
@@ -5922,42 +4429,24 @@
           <w:color w:val="434F54"/>
           <w:shd w:val="clear" w:color="auto" w:fill="FFFFFF"/>
         </w:rPr>
+        <w:t xml:space="preserve"> arg </w:t>
+      </w:r>
+      <w:r>
+        <w:rPr>
+          <w:rFonts w:ascii="Consolas" w:eastAsia="Times New Roman" w:hAnsi="Consolas" w:cs="Times New Roman"/>
+          <w:color w:val="00979D"/>
+          <w:shd w:val="clear" w:color="auto" w:fill="FFFFFF"/>
+        </w:rPr>
+        <w:t>in</w:t>
+      </w:r>
+      <w:r>
+        <w:rPr>
+          <w:rFonts w:ascii="Consolas" w:eastAsia="Times New Roman" w:hAnsi="Consolas" w:cs="Times New Roman"/>
+          <w:color w:val="434F54"/>
+          <w:shd w:val="clear" w:color="auto" w:fill="FFFFFF"/>
+        </w:rPr>
         <w:t xml:space="preserve"> </w:t>
       </w:r>
-      <w:proofErr w:type="spellStart"/>
-      <w:r>
-        <w:rPr>
-          <w:rFonts w:ascii="Consolas" w:eastAsia="Times New Roman" w:hAnsi="Consolas" w:cs="Times New Roman"/>
-          <w:color w:val="434F54"/>
-          <w:shd w:val="clear" w:color="auto" w:fill="FFFFFF"/>
-        </w:rPr>
-        <w:t>arg</w:t>
-      </w:r>
-      <w:proofErr w:type="spellEnd"/>
-      <w:r>
-        <w:rPr>
-          <w:rFonts w:ascii="Consolas" w:eastAsia="Times New Roman" w:hAnsi="Consolas" w:cs="Times New Roman"/>
-          <w:color w:val="434F54"/>
-          <w:shd w:val="clear" w:color="auto" w:fill="FFFFFF"/>
-        </w:rPr>
-        <w:t xml:space="preserve"> </w:t>
-      </w:r>
-      <w:r>
-        <w:rPr>
-          <w:rFonts w:ascii="Consolas" w:eastAsia="Times New Roman" w:hAnsi="Consolas" w:cs="Times New Roman"/>
-          <w:color w:val="00979D"/>
-          <w:shd w:val="clear" w:color="auto" w:fill="FFFFFF"/>
-        </w:rPr>
-        <w:t>in</w:t>
-      </w:r>
-      <w:r>
-        <w:rPr>
-          <w:rFonts w:ascii="Consolas" w:eastAsia="Times New Roman" w:hAnsi="Consolas" w:cs="Times New Roman"/>
-          <w:color w:val="434F54"/>
-          <w:shd w:val="clear" w:color="auto" w:fill="FFFFFF"/>
-        </w:rPr>
-        <w:t xml:space="preserve"> </w:t>
-      </w:r>
       <w:r>
         <w:rPr>
           <w:rFonts w:ascii="Consolas" w:eastAsia="Times New Roman" w:hAnsi="Consolas" w:cs="Times New Roman"/>
@@ -6021,18 +4510,8 @@
           <w:color w:val="00979D"/>
           <w:shd w:val="clear" w:color="auto" w:fill="FFFFFF"/>
         </w:rPr>
-        <w:t>$</w:t>
-      </w:r>
-      <w:proofErr w:type="spellStart"/>
-      <w:r>
-        <w:rPr>
-          <w:rFonts w:ascii="Consolas" w:eastAsia="Times New Roman" w:hAnsi="Consolas" w:cs="Times New Roman"/>
-          <w:color w:val="00979D"/>
-          <w:shd w:val="clear" w:color="auto" w:fill="FFFFFF"/>
-        </w:rPr>
-        <w:t>arg</w:t>
-      </w:r>
-      <w:proofErr w:type="spellEnd"/>
+        <w:t>$arg</w:t>
+      </w:r>
       <w:r>
         <w:rPr>
           <w:rFonts w:ascii="Consolas" w:eastAsia="Times New Roman" w:hAnsi="Consolas" w:cs="Times New Roman"/>
@@ -6129,6 +4608,7 @@
       <w:r>
         <w:rPr>
           <w:rFonts w:cs="B Nazanin"/>
+          <w:noProof/>
           <w:sz w:val="28"/>
           <w:szCs w:val="28"/>
           <w:rtl/>
@@ -6264,9 +4744,22 @@
           <w:rtl/>
           <w:lang w:bidi="fa-IR"/>
         </w:rPr>
-        <w:t xml:space="preserve">با گرفتن ورودی یکی از سه حالات مد نظر را در ورودی دریافت </w:t>
-      </w:r>
-      <w:proofErr w:type="spellStart"/>
+        <w:t>با گرفتن ورودی یکی از سه حالات مد نظر را در ورودی دریافت می‌کنیم. هر عدد یک شکل متمایز را به نمایش می‌گذارد.</w:t>
+      </w:r>
+    </w:p>
+    <w:p>
+      <w:pPr>
+        <w:bidi/>
+        <w:jc w:val="left"/>
+        <w:rPr>
+          <w:rFonts w:cs="B Nazanin"/>
+          <w:i/>
+          <w:sz w:val="28"/>
+          <w:szCs w:val="28"/>
+          <w:rtl/>
+          <w:lang w:bidi="fa-IR"/>
+        </w:rPr>
+      </w:pPr>
       <w:r>
         <w:rPr>
           <w:rFonts w:cs="B Nazanin" w:hint="cs"/>
@@ -6276,105 +4769,7 @@
           <w:rtl/>
           <w:lang w:bidi="fa-IR"/>
         </w:rPr>
-        <w:t>می‌کنیم</w:t>
-      </w:r>
-      <w:proofErr w:type="spellEnd"/>
-      <w:r>
-        <w:rPr>
-          <w:rFonts w:cs="B Nazanin" w:hint="cs"/>
-          <w:i/>
-          <w:sz w:val="28"/>
-          <w:szCs w:val="28"/>
-          <w:rtl/>
-          <w:lang w:bidi="fa-IR"/>
-        </w:rPr>
-        <w:t xml:space="preserve">. هر عدد یک شکل متمایز را به نمایش </w:t>
-      </w:r>
-      <w:proofErr w:type="spellStart"/>
-      <w:r>
-        <w:rPr>
-          <w:rFonts w:cs="B Nazanin" w:hint="cs"/>
-          <w:i/>
-          <w:sz w:val="28"/>
-          <w:szCs w:val="28"/>
-          <w:rtl/>
-          <w:lang w:bidi="fa-IR"/>
-        </w:rPr>
-        <w:t>می‌گذارد</w:t>
-      </w:r>
-      <w:proofErr w:type="spellEnd"/>
-      <w:r>
-        <w:rPr>
-          <w:rFonts w:cs="B Nazanin" w:hint="cs"/>
-          <w:i/>
-          <w:sz w:val="28"/>
-          <w:szCs w:val="28"/>
-          <w:rtl/>
-          <w:lang w:bidi="fa-IR"/>
-        </w:rPr>
-        <w:t>.</w:t>
-      </w:r>
-    </w:p>
-    <w:p>
-      <w:pPr>
-        <w:bidi/>
-        <w:jc w:val="left"/>
-        <w:rPr>
-          <w:rFonts w:cs="B Nazanin"/>
-          <w:i/>
-          <w:sz w:val="28"/>
-          <w:szCs w:val="28"/>
-          <w:rtl/>
-          <w:lang w:bidi="fa-IR"/>
-        </w:rPr>
-      </w:pPr>
-      <w:proofErr w:type="spellStart"/>
-      <w:r>
-        <w:rPr>
-          <w:rFonts w:cs="B Nazanin" w:hint="cs"/>
-          <w:i/>
-          <w:sz w:val="28"/>
-          <w:szCs w:val="28"/>
-          <w:rtl/>
-          <w:lang w:bidi="fa-IR"/>
-        </w:rPr>
-        <w:t>الگوریتم</w:t>
-      </w:r>
-      <w:proofErr w:type="spellEnd"/>
-      <w:r>
-        <w:rPr>
-          <w:rFonts w:cs="B Nazanin" w:hint="cs"/>
-          <w:i/>
-          <w:sz w:val="28"/>
-          <w:szCs w:val="28"/>
-          <w:rtl/>
-          <w:lang w:bidi="fa-IR"/>
-        </w:rPr>
-        <w:t xml:space="preserve"> استفاده شده نیز 3 تابع </w:t>
-      </w:r>
-      <w:proofErr w:type="spellStart"/>
-      <w:r>
-        <w:rPr>
-          <w:rFonts w:cs="B Nazanin" w:hint="cs"/>
-          <w:i/>
-          <w:sz w:val="28"/>
-          <w:szCs w:val="28"/>
-          <w:rtl/>
-          <w:lang w:bidi="fa-IR"/>
-        </w:rPr>
-        <w:t>می‌باشند</w:t>
-      </w:r>
-      <w:proofErr w:type="spellEnd"/>
-      <w:r>
-        <w:rPr>
-          <w:rFonts w:cs="B Nazanin" w:hint="cs"/>
-          <w:i/>
-          <w:sz w:val="28"/>
-          <w:szCs w:val="28"/>
-          <w:rtl/>
-          <w:lang w:bidi="fa-IR"/>
-        </w:rPr>
-        <w:t xml:space="preserve"> که با استفاده از </w:t>
+        <w:t xml:space="preserve">الگوریتم استفاده شده نیز 3 تابع می‌باشند که با استفاده از </w:t>
       </w:r>
       <m:oMath>
         <m:r>
@@ -6396,55 +4791,7 @@
           <w:rtl/>
           <w:lang w:bidi="fa-IR"/>
         </w:rPr>
-        <w:t xml:space="preserve"> </w:t>
-      </w:r>
-      <w:proofErr w:type="spellStart"/>
-      <w:r>
-        <w:rPr>
-          <w:rFonts w:cs="B Nazanin" w:hint="cs"/>
-          <w:i/>
-          <w:sz w:val="28"/>
-          <w:szCs w:val="28"/>
-          <w:rtl/>
-          <w:lang w:bidi="fa-IR"/>
-        </w:rPr>
-        <w:t>شکل‌های</w:t>
-      </w:r>
-      <w:proofErr w:type="spellEnd"/>
-      <w:r>
-        <w:rPr>
-          <w:rFonts w:cs="B Nazanin" w:hint="cs"/>
-          <w:i/>
-          <w:sz w:val="28"/>
-          <w:szCs w:val="28"/>
-          <w:rtl/>
-          <w:lang w:bidi="fa-IR"/>
-        </w:rPr>
-        <w:t xml:space="preserve"> مدنظر را به نمایش </w:t>
-      </w:r>
-      <w:proofErr w:type="spellStart"/>
-      <w:r>
-        <w:rPr>
-          <w:rFonts w:cs="B Nazanin" w:hint="cs"/>
-          <w:i/>
-          <w:sz w:val="28"/>
-          <w:szCs w:val="28"/>
-          <w:rtl/>
-          <w:lang w:bidi="fa-IR"/>
-        </w:rPr>
-        <w:t>می‌گذارند</w:t>
-      </w:r>
-      <w:proofErr w:type="spellEnd"/>
-      <w:r>
-        <w:rPr>
-          <w:rFonts w:cs="B Nazanin" w:hint="cs"/>
-          <w:i/>
-          <w:sz w:val="28"/>
-          <w:szCs w:val="28"/>
-          <w:rtl/>
-          <w:lang w:bidi="fa-IR"/>
-        </w:rPr>
-        <w:t>.</w:t>
+        <w:t xml:space="preserve"> شکل‌های مدنظر را به نمایش می‌گذارند.</w:t>
       </w:r>
     </w:p>
     <w:p>
@@ -6538,25 +4885,7 @@
           <w:color w:val="434F54"/>
           <w:shd w:val="clear" w:color="auto" w:fill="FFFFFF"/>
         </w:rPr>
-        <w:t xml:space="preserve"> </w:t>
-      </w:r>
-      <w:proofErr w:type="spellStart"/>
-      <w:r>
-        <w:rPr>
-          <w:rFonts w:ascii="Consolas" w:eastAsia="Times New Roman" w:hAnsi="Consolas" w:cs="Times New Roman"/>
-          <w:color w:val="434F54"/>
-          <w:shd w:val="clear" w:color="auto" w:fill="FFFFFF"/>
-        </w:rPr>
-        <w:t>i</w:t>
-      </w:r>
-      <w:proofErr w:type="spellEnd"/>
-      <w:r>
-        <w:rPr>
-          <w:rFonts w:ascii="Consolas" w:eastAsia="Times New Roman" w:hAnsi="Consolas" w:cs="Times New Roman"/>
-          <w:color w:val="434F54"/>
-          <w:shd w:val="clear" w:color="auto" w:fill="FFFFFF"/>
-        </w:rPr>
-        <w:t xml:space="preserve"> </w:t>
+        <w:t xml:space="preserve"> i </w:t>
       </w:r>
       <w:r>
         <w:rPr>
@@ -6638,18 +4967,8 @@
           <w:color w:val="00979D"/>
           <w:shd w:val="clear" w:color="auto" w:fill="FFFFFF"/>
         </w:rPr>
-        <w:t>$</w:t>
-      </w:r>
-      <w:proofErr w:type="spellStart"/>
-      <w:r>
-        <w:rPr>
-          <w:rFonts w:ascii="Consolas" w:eastAsia="Times New Roman" w:hAnsi="Consolas" w:cs="Times New Roman"/>
-          <w:color w:val="00979D"/>
-          <w:shd w:val="clear" w:color="auto" w:fill="FFFFFF"/>
-        </w:rPr>
-        <w:t>i</w:t>
-      </w:r>
-      <w:proofErr w:type="spellEnd"/>
+        <w:t>$i</w:t>
+      </w:r>
       <w:r>
         <w:rPr>
           <w:rFonts w:ascii="Consolas" w:eastAsia="Times New Roman" w:hAnsi="Consolas" w:cs="Times New Roman"/>
@@ -6714,18 +5033,8 @@
           <w:color w:val="00979D"/>
           <w:shd w:val="clear" w:color="auto" w:fill="FFFFFF"/>
         </w:rPr>
-        <w:t>$</w:t>
-      </w:r>
-      <w:proofErr w:type="spellStart"/>
-      <w:r>
-        <w:rPr>
-          <w:rFonts w:ascii="Consolas" w:eastAsia="Times New Roman" w:hAnsi="Consolas" w:cs="Times New Roman"/>
-          <w:color w:val="00979D"/>
-          <w:shd w:val="clear" w:color="auto" w:fill="FFFFFF"/>
-        </w:rPr>
-        <w:t>i</w:t>
-      </w:r>
-      <w:proofErr w:type="spellEnd"/>
+        <w:t>$i</w:t>
+      </w:r>
       <w:r>
         <w:rPr>
           <w:rFonts w:ascii="Consolas" w:eastAsia="Times New Roman" w:hAnsi="Consolas" w:cs="Times New Roman"/>
@@ -6867,25 +5176,7 @@
           <w:color w:val="434F54"/>
           <w:shd w:val="clear" w:color="auto" w:fill="FFFFFF"/>
         </w:rPr>
-        <w:t xml:space="preserve"> </w:t>
-      </w:r>
-      <w:proofErr w:type="spellStart"/>
-      <w:r>
-        <w:rPr>
-          <w:rFonts w:ascii="Consolas" w:eastAsia="Times New Roman" w:hAnsi="Consolas" w:cs="Times New Roman"/>
-          <w:color w:val="434F54"/>
-          <w:shd w:val="clear" w:color="auto" w:fill="FFFFFF"/>
-        </w:rPr>
-        <w:t>i</w:t>
-      </w:r>
-      <w:proofErr w:type="spellEnd"/>
-      <w:r>
-        <w:rPr>
-          <w:rFonts w:ascii="Consolas" w:eastAsia="Times New Roman" w:hAnsi="Consolas" w:cs="Times New Roman"/>
-          <w:color w:val="434F54"/>
-          <w:shd w:val="clear" w:color="auto" w:fill="FFFFFF"/>
-        </w:rPr>
-        <w:t xml:space="preserve"> </w:t>
+        <w:t xml:space="preserve"> i </w:t>
       </w:r>
       <w:r>
         <w:rPr>
@@ -6951,33 +5242,15 @@
           <w:color w:val="00979D"/>
           <w:shd w:val="clear" w:color="auto" w:fill="FFFFFF"/>
         </w:rPr>
-        <w:t>$</w:t>
-      </w:r>
-      <w:proofErr w:type="spellStart"/>
-      <w:r>
-        <w:rPr>
-          <w:rFonts w:ascii="Consolas" w:eastAsia="Times New Roman" w:hAnsi="Consolas" w:cs="Times New Roman"/>
-          <w:color w:val="00979D"/>
-          <w:shd w:val="clear" w:color="auto" w:fill="FFFFFF"/>
-        </w:rPr>
-        <w:t>i</w:t>
-      </w:r>
-      <w:r>
-        <w:rPr>
-          <w:rFonts w:ascii="Consolas" w:eastAsia="Times New Roman" w:hAnsi="Consolas" w:cs="Times New Roman"/>
-          <w:color w:val="434F54"/>
-          <w:shd w:val="clear" w:color="auto" w:fill="FFFFFF"/>
-        </w:rPr>
-        <w:t>;j</w:t>
-      </w:r>
-      <w:proofErr w:type="spellEnd"/>
-      <w:r>
-        <w:rPr>
-          <w:rFonts w:ascii="Consolas" w:eastAsia="Times New Roman" w:hAnsi="Consolas" w:cs="Times New Roman"/>
-          <w:color w:val="434F54"/>
-          <w:shd w:val="clear" w:color="auto" w:fill="FFFFFF"/>
-        </w:rPr>
-        <w:t>--))</w:t>
+        <w:t>$i</w:t>
+      </w:r>
+      <w:r>
+        <w:rPr>
+          <w:rFonts w:ascii="Consolas" w:eastAsia="Times New Roman" w:hAnsi="Consolas" w:cs="Times New Roman"/>
+          <w:color w:val="434F54"/>
+          <w:shd w:val="clear" w:color="auto" w:fill="FFFFFF"/>
+        </w:rPr>
+        <w:t>;j--))</w:t>
       </w:r>
       <w:r>
         <w:rPr>
@@ -7093,18 +5366,8 @@
           <w:color w:val="00979D"/>
           <w:shd w:val="clear" w:color="auto" w:fill="FFFFFF"/>
         </w:rPr>
-        <w:t>$</w:t>
-      </w:r>
-      <w:proofErr w:type="spellStart"/>
-      <w:r>
-        <w:rPr>
-          <w:rFonts w:ascii="Consolas" w:eastAsia="Times New Roman" w:hAnsi="Consolas" w:cs="Times New Roman"/>
-          <w:color w:val="00979D"/>
-          <w:shd w:val="clear" w:color="auto" w:fill="FFFFFF"/>
-        </w:rPr>
-        <w:t>i</w:t>
-      </w:r>
-      <w:proofErr w:type="spellEnd"/>
+        <w:t>$i</w:t>
+      </w:r>
       <w:r>
         <w:rPr>
           <w:rFonts w:ascii="Consolas" w:eastAsia="Times New Roman" w:hAnsi="Consolas" w:cs="Times New Roman"/>
@@ -7237,25 +5500,7 @@
           <w:color w:val="434F54"/>
           <w:shd w:val="clear" w:color="auto" w:fill="FFFFFF"/>
         </w:rPr>
-        <w:t xml:space="preserve"> </w:t>
-      </w:r>
-      <w:proofErr w:type="spellStart"/>
-      <w:r>
-        <w:rPr>
-          <w:rFonts w:ascii="Consolas" w:eastAsia="Times New Roman" w:hAnsi="Consolas" w:cs="Times New Roman"/>
-          <w:color w:val="434F54"/>
-          <w:shd w:val="clear" w:color="auto" w:fill="FFFFFF"/>
-        </w:rPr>
-        <w:t>i</w:t>
-      </w:r>
-      <w:proofErr w:type="spellEnd"/>
-      <w:r>
-        <w:rPr>
-          <w:rFonts w:ascii="Consolas" w:eastAsia="Times New Roman" w:hAnsi="Consolas" w:cs="Times New Roman"/>
-          <w:color w:val="434F54"/>
-          <w:shd w:val="clear" w:color="auto" w:fill="FFFFFF"/>
-        </w:rPr>
-        <w:t xml:space="preserve"> </w:t>
+        <w:t xml:space="preserve"> i </w:t>
       </w:r>
       <w:r>
         <w:rPr>
@@ -7321,33 +5566,15 @@
           <w:color w:val="00979D"/>
           <w:shd w:val="clear" w:color="auto" w:fill="FFFFFF"/>
         </w:rPr>
-        <w:t>$</w:t>
-      </w:r>
-      <w:proofErr w:type="spellStart"/>
-      <w:r>
-        <w:rPr>
-          <w:rFonts w:ascii="Consolas" w:eastAsia="Times New Roman" w:hAnsi="Consolas" w:cs="Times New Roman"/>
-          <w:color w:val="00979D"/>
-          <w:shd w:val="clear" w:color="auto" w:fill="FFFFFF"/>
-        </w:rPr>
-        <w:t>i</w:t>
-      </w:r>
-      <w:r>
-        <w:rPr>
-          <w:rFonts w:ascii="Consolas" w:eastAsia="Times New Roman" w:hAnsi="Consolas" w:cs="Times New Roman"/>
-          <w:color w:val="434F54"/>
-          <w:shd w:val="clear" w:color="auto" w:fill="FFFFFF"/>
-        </w:rPr>
-        <w:t>;j</w:t>
-      </w:r>
-      <w:proofErr w:type="spellEnd"/>
-      <w:r>
-        <w:rPr>
-          <w:rFonts w:ascii="Consolas" w:eastAsia="Times New Roman" w:hAnsi="Consolas" w:cs="Times New Roman"/>
-          <w:color w:val="434F54"/>
-          <w:shd w:val="clear" w:color="auto" w:fill="FFFFFF"/>
-        </w:rPr>
-        <w:t>++))</w:t>
+        <w:t>$i</w:t>
+      </w:r>
+      <w:r>
+        <w:rPr>
+          <w:rFonts w:ascii="Consolas" w:eastAsia="Times New Roman" w:hAnsi="Consolas" w:cs="Times New Roman"/>
+          <w:color w:val="434F54"/>
+          <w:shd w:val="clear" w:color="auto" w:fill="FFFFFF"/>
+        </w:rPr>
+        <w:t>;j++))</w:t>
       </w:r>
       <w:r>
         <w:rPr>
@@ -7447,33 +5674,15 @@
           <w:color w:val="00979D"/>
           <w:shd w:val="clear" w:color="auto" w:fill="FFFFFF"/>
         </w:rPr>
-        <w:t>$</w:t>
-      </w:r>
-      <w:proofErr w:type="spellStart"/>
-      <w:r>
-        <w:rPr>
-          <w:rFonts w:ascii="Consolas" w:eastAsia="Times New Roman" w:hAnsi="Consolas" w:cs="Times New Roman"/>
-          <w:color w:val="00979D"/>
-          <w:shd w:val="clear" w:color="auto" w:fill="FFFFFF"/>
-        </w:rPr>
-        <w:t>i</w:t>
-      </w:r>
-      <w:r>
-        <w:rPr>
-          <w:rFonts w:ascii="Consolas" w:eastAsia="Times New Roman" w:hAnsi="Consolas" w:cs="Times New Roman"/>
-          <w:color w:val="434F54"/>
-          <w:shd w:val="clear" w:color="auto" w:fill="FFFFFF"/>
-        </w:rPr>
-        <w:t>;j</w:t>
-      </w:r>
-      <w:proofErr w:type="spellEnd"/>
-      <w:r>
-        <w:rPr>
-          <w:rFonts w:ascii="Consolas" w:eastAsia="Times New Roman" w:hAnsi="Consolas" w:cs="Times New Roman"/>
-          <w:color w:val="434F54"/>
-          <w:shd w:val="clear" w:color="auto" w:fill="FFFFFF"/>
-        </w:rPr>
-        <w:t>&lt;=6;j++))</w:t>
+        <w:t>$i</w:t>
+      </w:r>
+      <w:r>
+        <w:rPr>
+          <w:rFonts w:ascii="Consolas" w:eastAsia="Times New Roman" w:hAnsi="Consolas" w:cs="Times New Roman"/>
+          <w:color w:val="434F54"/>
+          <w:shd w:val="clear" w:color="auto" w:fill="FFFFFF"/>
+        </w:rPr>
+        <w:t>;j&lt;=6;j++))</w:t>
       </w:r>
       <w:r>
         <w:rPr>
@@ -7668,25 +5877,7 @@
           <w:color w:val="434F54"/>
           <w:shd w:val="clear" w:color="auto" w:fill="FFFFFF"/>
         </w:rPr>
-        <w:t xml:space="preserve"> ((</w:t>
-      </w:r>
-      <w:proofErr w:type="spellStart"/>
-      <w:r>
-        <w:rPr>
-          <w:rFonts w:ascii="Consolas" w:eastAsia="Times New Roman" w:hAnsi="Consolas" w:cs="Times New Roman"/>
-          <w:color w:val="434F54"/>
-          <w:shd w:val="clear" w:color="auto" w:fill="FFFFFF"/>
-        </w:rPr>
-        <w:t>i</w:t>
-      </w:r>
-      <w:proofErr w:type="spellEnd"/>
-      <w:r>
-        <w:rPr>
-          <w:rFonts w:ascii="Consolas" w:eastAsia="Times New Roman" w:hAnsi="Consolas" w:cs="Times New Roman"/>
-          <w:color w:val="434F54"/>
-          <w:shd w:val="clear" w:color="auto" w:fill="FFFFFF"/>
-        </w:rPr>
-        <w:t>=1;i&lt;=5;i++))</w:t>
+        <w:t xml:space="preserve"> ((i=1;i&lt;=5;i++))</w:t>
       </w:r>
       <w:r>
         <w:rPr>
@@ -7745,33 +5936,15 @@
           <w:color w:val="00979D"/>
           <w:shd w:val="clear" w:color="auto" w:fill="FFFFFF"/>
         </w:rPr>
-        <w:t>$</w:t>
-      </w:r>
-      <w:proofErr w:type="spellStart"/>
-      <w:r>
-        <w:rPr>
-          <w:rFonts w:ascii="Consolas" w:eastAsia="Times New Roman" w:hAnsi="Consolas" w:cs="Times New Roman"/>
-          <w:color w:val="00979D"/>
-          <w:shd w:val="clear" w:color="auto" w:fill="FFFFFF"/>
-        </w:rPr>
-        <w:t>i</w:t>
-      </w:r>
-      <w:r>
-        <w:rPr>
-          <w:rFonts w:ascii="Consolas" w:eastAsia="Times New Roman" w:hAnsi="Consolas" w:cs="Times New Roman"/>
-          <w:color w:val="434F54"/>
-          <w:shd w:val="clear" w:color="auto" w:fill="FFFFFF"/>
-        </w:rPr>
-        <w:t>;j</w:t>
-      </w:r>
-      <w:proofErr w:type="spellEnd"/>
-      <w:r>
-        <w:rPr>
-          <w:rFonts w:ascii="Consolas" w:eastAsia="Times New Roman" w:hAnsi="Consolas" w:cs="Times New Roman"/>
-          <w:color w:val="434F54"/>
-          <w:shd w:val="clear" w:color="auto" w:fill="FFFFFF"/>
-        </w:rPr>
-        <w:t>++))</w:t>
+        <w:t>$i</w:t>
+      </w:r>
+      <w:r>
+        <w:rPr>
+          <w:rFonts w:ascii="Consolas" w:eastAsia="Times New Roman" w:hAnsi="Consolas" w:cs="Times New Roman"/>
+          <w:color w:val="434F54"/>
+          <w:shd w:val="clear" w:color="auto" w:fill="FFFFFF"/>
+        </w:rPr>
+        <w:t>;j++))</w:t>
       </w:r>
       <w:r>
         <w:rPr>
@@ -8092,7 +6265,6 @@
         </w:rPr>
         <w:br/>
       </w:r>
-      <w:proofErr w:type="spellStart"/>
       <w:r>
         <w:rPr>
           <w:rFonts w:ascii="Consolas" w:eastAsia="Times New Roman" w:hAnsi="Consolas" w:cs="Times New Roman"/>
@@ -8101,7 +6273,6 @@
         </w:rPr>
         <w:t>esac</w:t>
       </w:r>
-      <w:proofErr w:type="spellEnd"/>
     </w:p>
     <w:p>
       <w:pPr>
@@ -8145,6 +6316,7 @@
         <w:rPr>
           <w:rFonts w:cs="B Nazanin"/>
           <w:i/>
+          <w:noProof/>
           <w:sz w:val="28"/>
           <w:szCs w:val="28"/>
           <w:rtl/>
@@ -8267,19 +6439,984 @@
         <w:bidi/>
         <w:jc w:val="left"/>
         <w:rPr>
+          <w:rFonts w:cs="B Nazanin"/>
+          <w:i/>
+          <w:sz w:val="28"/>
+          <w:szCs w:val="28"/>
+          <w:rtl/>
+          <w:lang w:bidi="fa-IR"/>
+        </w:rPr>
+      </w:pPr>
+      <w:r>
+        <w:rPr>
           <w:rFonts w:cs="B Nazanin" w:hint="cs"/>
           <w:i/>
           <w:sz w:val="28"/>
           <w:szCs w:val="28"/>
-          <w:lang w:bidi="fa-IR"/>
-        </w:rPr>
-      </w:pPr>
+          <w:rtl/>
+          <w:lang w:bidi="fa-IR"/>
+        </w:rPr>
+        <w:t>برای این بخش به هدف نوشتن یک ماشین حسابی اعداد حقیقی ابتدا دو عدد ورودی گرفته، بعد یکی از 4 عملیات اصلی جمع، تفریق، ضرب و تقسیم را انتخاب می‌کنیم؛ و در نهایت نتیجه را چاپ می‌کنیم.</w:t>
+      </w:r>
+    </w:p>
+    <w:p>
+      <w:pPr>
+        <w:bidi/>
+        <w:jc w:val="left"/>
+        <w:rPr>
+          <w:rFonts w:cs="B Nazanin"/>
+          <w:i/>
+          <w:sz w:val="28"/>
+          <w:szCs w:val="28"/>
+          <w:rtl/>
+          <w:lang w:bidi="fa-IR"/>
+        </w:rPr>
+      </w:pPr>
+      <w:r>
+        <w:rPr>
+          <w:rFonts w:cs="B Nazanin" w:hint="cs"/>
+          <w:i/>
+          <w:sz w:val="28"/>
+          <w:szCs w:val="28"/>
+          <w:rtl/>
+          <w:lang w:bidi="fa-IR"/>
+        </w:rPr>
+        <w:t>دقت کنید در تقسیم عددی اعشاری خروجی گرفته‌ایم که صحت کد را مشخص می‌کند.</w:t>
+      </w:r>
+    </w:p>
+    <w:p>
+      <w:pPr>
+        <w:spacing w:after="0" w:line="240" w:lineRule="auto"/>
+        <w:jc w:val="left"/>
+        <w:rPr>
+          <w:rFonts w:ascii="Times New Roman" w:eastAsia="Times New Roman" w:hAnsi="Times New Roman" w:cs="Times New Roman"/>
+          <w:sz w:val="24"/>
+          <w:szCs w:val="24"/>
+        </w:rPr>
+      </w:pPr>
+      <w:proofErr w:type="gramStart"/>
+      <w:r>
+        <w:rPr>
+          <w:rFonts w:ascii="Consolas" w:eastAsia="Times New Roman" w:hAnsi="Consolas" w:cs="Times New Roman"/>
+          <w:color w:val="000000"/>
+          <w:shd w:val="clear" w:color="auto" w:fill="FFFFFF"/>
+        </w:rPr>
+        <w:t># !</w:t>
+      </w:r>
+      <w:proofErr w:type="gramEnd"/>
+      <w:r>
+        <w:rPr>
+          <w:rFonts w:ascii="Consolas" w:eastAsia="Times New Roman" w:hAnsi="Consolas" w:cs="Times New Roman"/>
+          <w:color w:val="000000"/>
+          <w:shd w:val="clear" w:color="auto" w:fill="FFFFFF"/>
+        </w:rPr>
+        <w:t>/bin/bash</w:t>
+      </w:r>
+      <w:r>
+        <w:rPr>
+          <w:rFonts w:ascii="Consolas" w:eastAsia="Times New Roman" w:hAnsi="Consolas" w:cs="Times New Roman"/>
+          <w:color w:val="434F54"/>
+          <w:shd w:val="clear" w:color="auto" w:fill="FFFFFF"/>
+        </w:rPr>
+        <w:br/>
+      </w:r>
+      <w:r>
+        <w:rPr>
+          <w:rFonts w:ascii="Consolas" w:eastAsia="Times New Roman" w:hAnsi="Consolas" w:cs="Times New Roman"/>
+          <w:color w:val="434F54"/>
+          <w:shd w:val="clear" w:color="auto" w:fill="FFFFFF"/>
+        </w:rPr>
+        <w:br/>
+      </w:r>
+      <w:r>
+        <w:rPr>
+          <w:rFonts w:ascii="Consolas" w:eastAsia="Times New Roman" w:hAnsi="Consolas" w:cs="Times New Roman"/>
+          <w:color w:val="000000"/>
+          <w:shd w:val="clear" w:color="auto" w:fill="FFFFFF"/>
+        </w:rPr>
+        <w:t># Take user Input</w:t>
+      </w:r>
+      <w:r>
+        <w:rPr>
+          <w:rFonts w:ascii="Consolas" w:eastAsia="Times New Roman" w:hAnsi="Consolas" w:cs="Times New Roman"/>
+          <w:color w:val="434F54"/>
+          <w:shd w:val="clear" w:color="auto" w:fill="FFFFFF"/>
+        </w:rPr>
+        <w:br/>
+      </w:r>
+      <w:r>
+        <w:rPr>
+          <w:rFonts w:ascii="Consolas" w:eastAsia="Times New Roman" w:hAnsi="Consolas" w:cs="Times New Roman"/>
+          <w:color w:val="D35400"/>
+          <w:shd w:val="clear" w:color="auto" w:fill="FFFFFF"/>
+        </w:rPr>
+        <w:t>echo</w:t>
+      </w:r>
+      <w:r>
+        <w:rPr>
+          <w:rFonts w:ascii="Consolas" w:eastAsia="Times New Roman" w:hAnsi="Consolas" w:cs="Times New Roman"/>
+          <w:color w:val="434F54"/>
+          <w:shd w:val="clear" w:color="auto" w:fill="FFFFFF"/>
+        </w:rPr>
+        <w:t xml:space="preserve"> </w:t>
+      </w:r>
+      <w:r>
+        <w:rPr>
+          <w:rFonts w:ascii="Consolas" w:eastAsia="Times New Roman" w:hAnsi="Consolas" w:cs="Times New Roman"/>
+          <w:color w:val="005C5F"/>
+          <w:shd w:val="clear" w:color="auto" w:fill="FFFFFF"/>
+        </w:rPr>
+        <w:t>"Enter Two numbers : "</w:t>
+      </w:r>
+      <w:r>
+        <w:rPr>
+          <w:rFonts w:ascii="Consolas" w:eastAsia="Times New Roman" w:hAnsi="Consolas" w:cs="Times New Roman"/>
+          <w:color w:val="434F54"/>
+          <w:shd w:val="clear" w:color="auto" w:fill="FFFFFF"/>
+        </w:rPr>
+        <w:br/>
+      </w:r>
+      <w:r>
+        <w:rPr>
+          <w:rFonts w:ascii="Consolas" w:eastAsia="Times New Roman" w:hAnsi="Consolas" w:cs="Times New Roman"/>
+          <w:color w:val="D35400"/>
+          <w:shd w:val="clear" w:color="auto" w:fill="FFFFFF"/>
+        </w:rPr>
+        <w:t>read</w:t>
+      </w:r>
+      <w:r>
+        <w:rPr>
+          <w:rFonts w:ascii="Consolas" w:eastAsia="Times New Roman" w:hAnsi="Consolas" w:cs="Times New Roman"/>
+          <w:color w:val="434F54"/>
+          <w:shd w:val="clear" w:color="auto" w:fill="FFFFFF"/>
+        </w:rPr>
+        <w:t xml:space="preserve"> a</w:t>
+      </w:r>
+      <w:r>
+        <w:rPr>
+          <w:rFonts w:ascii="Consolas" w:eastAsia="Times New Roman" w:hAnsi="Consolas" w:cs="Times New Roman"/>
+          <w:color w:val="434F54"/>
+          <w:shd w:val="clear" w:color="auto" w:fill="FFFFFF"/>
+        </w:rPr>
+        <w:br/>
+      </w:r>
+      <w:r>
+        <w:rPr>
+          <w:rFonts w:ascii="Consolas" w:eastAsia="Times New Roman" w:hAnsi="Consolas" w:cs="Times New Roman"/>
+          <w:color w:val="D35400"/>
+          <w:shd w:val="clear" w:color="auto" w:fill="FFFFFF"/>
+        </w:rPr>
+        <w:t>read</w:t>
+      </w:r>
+      <w:r>
+        <w:rPr>
+          <w:rFonts w:ascii="Consolas" w:eastAsia="Times New Roman" w:hAnsi="Consolas" w:cs="Times New Roman"/>
+          <w:color w:val="434F54"/>
+          <w:shd w:val="clear" w:color="auto" w:fill="FFFFFF"/>
+        </w:rPr>
+        <w:t xml:space="preserve"> b</w:t>
+      </w:r>
+      <w:r>
+        <w:rPr>
+          <w:rFonts w:ascii="Consolas" w:eastAsia="Times New Roman" w:hAnsi="Consolas" w:cs="Times New Roman"/>
+          <w:color w:val="434F54"/>
+          <w:shd w:val="clear" w:color="auto" w:fill="FFFFFF"/>
+        </w:rPr>
+        <w:br/>
+      </w:r>
+      <w:r>
+        <w:rPr>
+          <w:rFonts w:ascii="Consolas" w:eastAsia="Times New Roman" w:hAnsi="Consolas" w:cs="Times New Roman"/>
+          <w:color w:val="434F54"/>
+          <w:shd w:val="clear" w:color="auto" w:fill="FFFFFF"/>
+        </w:rPr>
+        <w:br/>
+      </w:r>
+      <w:r>
+        <w:rPr>
+          <w:rFonts w:ascii="Consolas" w:eastAsia="Times New Roman" w:hAnsi="Consolas" w:cs="Times New Roman"/>
+          <w:color w:val="000000"/>
+          <w:shd w:val="clear" w:color="auto" w:fill="FFFFFF"/>
+        </w:rPr>
+        <w:t># Input type of operation</w:t>
+      </w:r>
+      <w:r>
+        <w:rPr>
+          <w:rFonts w:ascii="Consolas" w:eastAsia="Times New Roman" w:hAnsi="Consolas" w:cs="Times New Roman"/>
+          <w:color w:val="434F54"/>
+          <w:shd w:val="clear" w:color="auto" w:fill="FFFFFF"/>
+        </w:rPr>
+        <w:br/>
+      </w:r>
+      <w:r>
+        <w:rPr>
+          <w:rFonts w:ascii="Consolas" w:eastAsia="Times New Roman" w:hAnsi="Consolas" w:cs="Times New Roman"/>
+          <w:color w:val="D35400"/>
+          <w:shd w:val="clear" w:color="auto" w:fill="FFFFFF"/>
+        </w:rPr>
+        <w:t>echo</w:t>
+      </w:r>
+      <w:r>
+        <w:rPr>
+          <w:rFonts w:ascii="Consolas" w:eastAsia="Times New Roman" w:hAnsi="Consolas" w:cs="Times New Roman"/>
+          <w:color w:val="434F54"/>
+          <w:shd w:val="clear" w:color="auto" w:fill="FFFFFF"/>
+        </w:rPr>
+        <w:t xml:space="preserve"> </w:t>
+      </w:r>
+      <w:r>
+        <w:rPr>
+          <w:rFonts w:ascii="Consolas" w:eastAsia="Times New Roman" w:hAnsi="Consolas" w:cs="Times New Roman"/>
+          <w:color w:val="005C5F"/>
+          <w:shd w:val="clear" w:color="auto" w:fill="FFFFFF"/>
+        </w:rPr>
+        <w:t>"Enter Choice :"</w:t>
+      </w:r>
+      <w:r>
+        <w:rPr>
+          <w:rFonts w:ascii="Consolas" w:eastAsia="Times New Roman" w:hAnsi="Consolas" w:cs="Times New Roman"/>
+          <w:color w:val="434F54"/>
+          <w:shd w:val="clear" w:color="auto" w:fill="FFFFFF"/>
+        </w:rPr>
+        <w:br/>
+      </w:r>
+      <w:r>
+        <w:rPr>
+          <w:rFonts w:ascii="Consolas" w:eastAsia="Times New Roman" w:hAnsi="Consolas" w:cs="Times New Roman"/>
+          <w:color w:val="D35400"/>
+          <w:shd w:val="clear" w:color="auto" w:fill="FFFFFF"/>
+        </w:rPr>
+        <w:t>echo</w:t>
+      </w:r>
+      <w:r>
+        <w:rPr>
+          <w:rFonts w:ascii="Consolas" w:eastAsia="Times New Roman" w:hAnsi="Consolas" w:cs="Times New Roman"/>
+          <w:color w:val="434F54"/>
+          <w:shd w:val="clear" w:color="auto" w:fill="FFFFFF"/>
+        </w:rPr>
+        <w:t xml:space="preserve"> </w:t>
+      </w:r>
+      <w:r>
+        <w:rPr>
+          <w:rFonts w:ascii="Consolas" w:eastAsia="Times New Roman" w:hAnsi="Consolas" w:cs="Times New Roman"/>
+          <w:color w:val="005C5F"/>
+          <w:shd w:val="clear" w:color="auto" w:fill="FFFFFF"/>
+        </w:rPr>
+        <w:t>"1. Addition"</w:t>
+      </w:r>
+      <w:r>
+        <w:rPr>
+          <w:rFonts w:ascii="Consolas" w:eastAsia="Times New Roman" w:hAnsi="Consolas" w:cs="Times New Roman"/>
+          <w:color w:val="434F54"/>
+          <w:shd w:val="clear" w:color="auto" w:fill="FFFFFF"/>
+        </w:rPr>
+        <w:br/>
+      </w:r>
+      <w:r>
+        <w:rPr>
+          <w:rFonts w:ascii="Consolas" w:eastAsia="Times New Roman" w:hAnsi="Consolas" w:cs="Times New Roman"/>
+          <w:color w:val="D35400"/>
+          <w:shd w:val="clear" w:color="auto" w:fill="FFFFFF"/>
+        </w:rPr>
+        <w:t>echo</w:t>
+      </w:r>
+      <w:r>
+        <w:rPr>
+          <w:rFonts w:ascii="Consolas" w:eastAsia="Times New Roman" w:hAnsi="Consolas" w:cs="Times New Roman"/>
+          <w:color w:val="434F54"/>
+          <w:shd w:val="clear" w:color="auto" w:fill="FFFFFF"/>
+        </w:rPr>
+        <w:t xml:space="preserve"> </w:t>
+      </w:r>
+      <w:r>
+        <w:rPr>
+          <w:rFonts w:ascii="Consolas" w:eastAsia="Times New Roman" w:hAnsi="Consolas" w:cs="Times New Roman"/>
+          <w:color w:val="005C5F"/>
+          <w:shd w:val="clear" w:color="auto" w:fill="FFFFFF"/>
+        </w:rPr>
+        <w:t>"2. Subtraction"</w:t>
+      </w:r>
+      <w:r>
+        <w:rPr>
+          <w:rFonts w:ascii="Consolas" w:eastAsia="Times New Roman" w:hAnsi="Consolas" w:cs="Times New Roman"/>
+          <w:color w:val="434F54"/>
+          <w:shd w:val="clear" w:color="auto" w:fill="FFFFFF"/>
+        </w:rPr>
+        <w:br/>
+      </w:r>
+      <w:r>
+        <w:rPr>
+          <w:rFonts w:ascii="Consolas" w:eastAsia="Times New Roman" w:hAnsi="Consolas" w:cs="Times New Roman"/>
+          <w:color w:val="D35400"/>
+          <w:shd w:val="clear" w:color="auto" w:fill="FFFFFF"/>
+        </w:rPr>
+        <w:t>echo</w:t>
+      </w:r>
+      <w:r>
+        <w:rPr>
+          <w:rFonts w:ascii="Consolas" w:eastAsia="Times New Roman" w:hAnsi="Consolas" w:cs="Times New Roman"/>
+          <w:color w:val="434F54"/>
+          <w:shd w:val="clear" w:color="auto" w:fill="FFFFFF"/>
+        </w:rPr>
+        <w:t xml:space="preserve"> </w:t>
+      </w:r>
+      <w:r>
+        <w:rPr>
+          <w:rFonts w:ascii="Consolas" w:eastAsia="Times New Roman" w:hAnsi="Consolas" w:cs="Times New Roman"/>
+          <w:color w:val="005C5F"/>
+          <w:shd w:val="clear" w:color="auto" w:fill="FFFFFF"/>
+        </w:rPr>
+        <w:t>"3. Multiplication"</w:t>
+      </w:r>
+      <w:r>
+        <w:rPr>
+          <w:rFonts w:ascii="Consolas" w:eastAsia="Times New Roman" w:hAnsi="Consolas" w:cs="Times New Roman"/>
+          <w:color w:val="434F54"/>
+          <w:shd w:val="clear" w:color="auto" w:fill="FFFFFF"/>
+        </w:rPr>
+        <w:br/>
+      </w:r>
+      <w:r>
+        <w:rPr>
+          <w:rFonts w:ascii="Consolas" w:eastAsia="Times New Roman" w:hAnsi="Consolas" w:cs="Times New Roman"/>
+          <w:color w:val="D35400"/>
+          <w:shd w:val="clear" w:color="auto" w:fill="FFFFFF"/>
+        </w:rPr>
+        <w:t>echo</w:t>
+      </w:r>
+      <w:r>
+        <w:rPr>
+          <w:rFonts w:ascii="Consolas" w:eastAsia="Times New Roman" w:hAnsi="Consolas" w:cs="Times New Roman"/>
+          <w:color w:val="434F54"/>
+          <w:shd w:val="clear" w:color="auto" w:fill="FFFFFF"/>
+        </w:rPr>
+        <w:t xml:space="preserve"> </w:t>
+      </w:r>
+      <w:r>
+        <w:rPr>
+          <w:rFonts w:ascii="Consolas" w:eastAsia="Times New Roman" w:hAnsi="Consolas" w:cs="Times New Roman"/>
+          <w:color w:val="005C5F"/>
+          <w:shd w:val="clear" w:color="auto" w:fill="FFFFFF"/>
+        </w:rPr>
+        <w:t>"4. Division"</w:t>
+      </w:r>
+      <w:r>
+        <w:rPr>
+          <w:rFonts w:ascii="Consolas" w:eastAsia="Times New Roman" w:hAnsi="Consolas" w:cs="Times New Roman"/>
+          <w:color w:val="434F54"/>
+          <w:shd w:val="clear" w:color="auto" w:fill="FFFFFF"/>
+        </w:rPr>
+        <w:br/>
+      </w:r>
+      <w:r>
+        <w:rPr>
+          <w:rFonts w:ascii="Consolas" w:eastAsia="Times New Roman" w:hAnsi="Consolas" w:cs="Times New Roman"/>
+          <w:color w:val="D35400"/>
+          <w:shd w:val="clear" w:color="auto" w:fill="FFFFFF"/>
+        </w:rPr>
+        <w:t>read</w:t>
+      </w:r>
+      <w:r>
+        <w:rPr>
+          <w:rFonts w:ascii="Consolas" w:eastAsia="Times New Roman" w:hAnsi="Consolas" w:cs="Times New Roman"/>
+          <w:color w:val="434F54"/>
+          <w:shd w:val="clear" w:color="auto" w:fill="FFFFFF"/>
+        </w:rPr>
+        <w:t xml:space="preserve"> ch</w:t>
+      </w:r>
+      <w:r>
+        <w:rPr>
+          <w:rFonts w:ascii="Consolas" w:eastAsia="Times New Roman" w:hAnsi="Consolas" w:cs="Times New Roman"/>
+          <w:color w:val="434F54"/>
+          <w:shd w:val="clear" w:color="auto" w:fill="FFFFFF"/>
+        </w:rPr>
+        <w:br/>
+      </w:r>
+      <w:r>
+        <w:rPr>
+          <w:rFonts w:ascii="Consolas" w:eastAsia="Times New Roman" w:hAnsi="Consolas" w:cs="Times New Roman"/>
+          <w:color w:val="434F54"/>
+          <w:shd w:val="clear" w:color="auto" w:fill="FFFFFF"/>
+        </w:rPr>
+        <w:br/>
+      </w:r>
+      <w:r>
+        <w:rPr>
+          <w:rFonts w:ascii="Consolas" w:eastAsia="Times New Roman" w:hAnsi="Consolas" w:cs="Times New Roman"/>
+          <w:color w:val="000000"/>
+          <w:shd w:val="clear" w:color="auto" w:fill="FFFFFF"/>
+        </w:rPr>
+        <w:t># Switch Case to perform</w:t>
+      </w:r>
+      <w:r>
+        <w:rPr>
+          <w:rFonts w:ascii="Consolas" w:eastAsia="Times New Roman" w:hAnsi="Consolas" w:cs="Times New Roman"/>
+          <w:color w:val="434F54"/>
+          <w:shd w:val="clear" w:color="auto" w:fill="FFFFFF"/>
+        </w:rPr>
+        <w:br/>
+      </w:r>
+      <w:r>
+        <w:rPr>
+          <w:rFonts w:ascii="Consolas" w:eastAsia="Times New Roman" w:hAnsi="Consolas" w:cs="Times New Roman"/>
+          <w:color w:val="000000"/>
+          <w:shd w:val="clear" w:color="auto" w:fill="FFFFFF"/>
+        </w:rPr>
+        <w:t># calculator operations</w:t>
+      </w:r>
+      <w:r>
+        <w:rPr>
+          <w:rFonts w:ascii="Consolas" w:eastAsia="Times New Roman" w:hAnsi="Consolas" w:cs="Times New Roman"/>
+          <w:color w:val="434F54"/>
+          <w:shd w:val="clear" w:color="auto" w:fill="FFFFFF"/>
+        </w:rPr>
+        <w:br/>
+      </w:r>
+      <w:r>
+        <w:rPr>
+          <w:rFonts w:ascii="Consolas" w:eastAsia="Times New Roman" w:hAnsi="Consolas" w:cs="Times New Roman"/>
+          <w:color w:val="00979D"/>
+          <w:shd w:val="clear" w:color="auto" w:fill="FFFFFF"/>
+        </w:rPr>
+        <w:t>case</w:t>
+      </w:r>
+      <w:r>
+        <w:rPr>
+          <w:rFonts w:ascii="Consolas" w:eastAsia="Times New Roman" w:hAnsi="Consolas" w:cs="Times New Roman"/>
+          <w:color w:val="434F54"/>
+          <w:shd w:val="clear" w:color="auto" w:fill="FFFFFF"/>
+        </w:rPr>
+        <w:t xml:space="preserve"> </w:t>
+      </w:r>
+      <w:r>
+        <w:rPr>
+          <w:rFonts w:ascii="Consolas" w:eastAsia="Times New Roman" w:hAnsi="Consolas" w:cs="Times New Roman"/>
+          <w:color w:val="00979D"/>
+          <w:shd w:val="clear" w:color="auto" w:fill="FFFFFF"/>
+        </w:rPr>
+        <w:t>$ch</w:t>
+      </w:r>
+      <w:r>
+        <w:rPr>
+          <w:rFonts w:ascii="Consolas" w:eastAsia="Times New Roman" w:hAnsi="Consolas" w:cs="Times New Roman"/>
+          <w:color w:val="434F54"/>
+          <w:shd w:val="clear" w:color="auto" w:fill="FFFFFF"/>
+        </w:rPr>
+        <w:t xml:space="preserve"> </w:t>
+      </w:r>
+      <w:r>
+        <w:rPr>
+          <w:rFonts w:ascii="Consolas" w:eastAsia="Times New Roman" w:hAnsi="Consolas" w:cs="Times New Roman"/>
+          <w:color w:val="00979D"/>
+          <w:shd w:val="clear" w:color="auto" w:fill="FFFFFF"/>
+        </w:rPr>
+        <w:t>in</w:t>
+      </w:r>
+      <w:r>
+        <w:rPr>
+          <w:rFonts w:ascii="Consolas" w:eastAsia="Times New Roman" w:hAnsi="Consolas" w:cs="Times New Roman"/>
+          <w:color w:val="434F54"/>
+          <w:shd w:val="clear" w:color="auto" w:fill="FFFFFF"/>
+        </w:rPr>
+        <w:br/>
+      </w:r>
+      <w:proofErr w:type="gramStart"/>
+      <w:r>
+        <w:rPr>
+          <w:rFonts w:ascii="Consolas" w:eastAsia="Times New Roman" w:hAnsi="Consolas" w:cs="Times New Roman"/>
+          <w:color w:val="434F54"/>
+          <w:shd w:val="clear" w:color="auto" w:fill="FFFFFF"/>
+        </w:rPr>
+        <w:t>1)res</w:t>
+      </w:r>
+      <w:proofErr w:type="gramEnd"/>
+      <w:r>
+        <w:rPr>
+          <w:rFonts w:ascii="Consolas" w:eastAsia="Times New Roman" w:hAnsi="Consolas" w:cs="Times New Roman"/>
+          <w:color w:val="434F54"/>
+          <w:shd w:val="clear" w:color="auto" w:fill="FFFFFF"/>
+        </w:rPr>
+        <w:t>=`</w:t>
+      </w:r>
+      <w:r>
+        <w:rPr>
+          <w:rFonts w:ascii="Consolas" w:eastAsia="Times New Roman" w:hAnsi="Consolas" w:cs="Times New Roman"/>
+          <w:color w:val="D35400"/>
+          <w:shd w:val="clear" w:color="auto" w:fill="FFFFFF"/>
+        </w:rPr>
+        <w:t>echo</w:t>
+      </w:r>
+      <w:r>
+        <w:rPr>
+          <w:rFonts w:ascii="Consolas" w:eastAsia="Times New Roman" w:hAnsi="Consolas" w:cs="Times New Roman"/>
+          <w:color w:val="434F54"/>
+          <w:shd w:val="clear" w:color="auto" w:fill="FFFFFF"/>
+        </w:rPr>
+        <w:t xml:space="preserve"> </w:t>
+      </w:r>
+      <w:r>
+        <w:rPr>
+          <w:rFonts w:ascii="Consolas" w:eastAsia="Times New Roman" w:hAnsi="Consolas" w:cs="Times New Roman"/>
+          <w:color w:val="00979D"/>
+          <w:shd w:val="clear" w:color="auto" w:fill="FFFFFF"/>
+        </w:rPr>
+        <w:t>$a</w:t>
+      </w:r>
+      <w:r>
+        <w:rPr>
+          <w:rFonts w:ascii="Consolas" w:eastAsia="Times New Roman" w:hAnsi="Consolas" w:cs="Times New Roman"/>
+          <w:color w:val="434F54"/>
+          <w:shd w:val="clear" w:color="auto" w:fill="FFFFFF"/>
+        </w:rPr>
+        <w:t xml:space="preserve"> + </w:t>
+      </w:r>
+      <w:r>
+        <w:rPr>
+          <w:rFonts w:ascii="Consolas" w:eastAsia="Times New Roman" w:hAnsi="Consolas" w:cs="Times New Roman"/>
+          <w:color w:val="00979D"/>
+          <w:shd w:val="clear" w:color="auto" w:fill="FFFFFF"/>
+        </w:rPr>
+        <w:t>$b</w:t>
+      </w:r>
+      <w:r>
+        <w:rPr>
+          <w:rFonts w:ascii="Consolas" w:eastAsia="Times New Roman" w:hAnsi="Consolas" w:cs="Times New Roman"/>
+          <w:color w:val="434F54"/>
+          <w:shd w:val="clear" w:color="auto" w:fill="FFFFFF"/>
+        </w:rPr>
+        <w:t xml:space="preserve"> | bc`</w:t>
+      </w:r>
+      <w:r>
+        <w:rPr>
+          <w:rFonts w:ascii="Consolas" w:eastAsia="Times New Roman" w:hAnsi="Consolas" w:cs="Times New Roman"/>
+          <w:color w:val="434F54"/>
+          <w:shd w:val="clear" w:color="auto" w:fill="FFFFFF"/>
+        </w:rPr>
+        <w:br/>
+        <w:t>;;</w:t>
+      </w:r>
+      <w:r>
+        <w:rPr>
+          <w:rFonts w:ascii="Consolas" w:eastAsia="Times New Roman" w:hAnsi="Consolas" w:cs="Times New Roman"/>
+          <w:color w:val="434F54"/>
+          <w:shd w:val="clear" w:color="auto" w:fill="FFFFFF"/>
+        </w:rPr>
+        <w:br/>
+        <w:t>2)res=`</w:t>
+      </w:r>
+      <w:r>
+        <w:rPr>
+          <w:rFonts w:ascii="Consolas" w:eastAsia="Times New Roman" w:hAnsi="Consolas" w:cs="Times New Roman"/>
+          <w:color w:val="D35400"/>
+          <w:shd w:val="clear" w:color="auto" w:fill="FFFFFF"/>
+        </w:rPr>
+        <w:t>echo</w:t>
+      </w:r>
+      <w:r>
+        <w:rPr>
+          <w:rFonts w:ascii="Consolas" w:eastAsia="Times New Roman" w:hAnsi="Consolas" w:cs="Times New Roman"/>
+          <w:color w:val="434F54"/>
+          <w:shd w:val="clear" w:color="auto" w:fill="FFFFFF"/>
+        </w:rPr>
+        <w:t xml:space="preserve"> </w:t>
+      </w:r>
+      <w:r>
+        <w:rPr>
+          <w:rFonts w:ascii="Consolas" w:eastAsia="Times New Roman" w:hAnsi="Consolas" w:cs="Times New Roman"/>
+          <w:color w:val="00979D"/>
+          <w:shd w:val="clear" w:color="auto" w:fill="FFFFFF"/>
+        </w:rPr>
+        <w:t>$a</w:t>
+      </w:r>
+      <w:r>
+        <w:rPr>
+          <w:rFonts w:ascii="Consolas" w:eastAsia="Times New Roman" w:hAnsi="Consolas" w:cs="Times New Roman"/>
+          <w:color w:val="434F54"/>
+          <w:shd w:val="clear" w:color="auto" w:fill="FFFFFF"/>
+        </w:rPr>
+        <w:t xml:space="preserve"> - </w:t>
+      </w:r>
+      <w:r>
+        <w:rPr>
+          <w:rFonts w:ascii="Consolas" w:eastAsia="Times New Roman" w:hAnsi="Consolas" w:cs="Times New Roman"/>
+          <w:color w:val="00979D"/>
+          <w:shd w:val="clear" w:color="auto" w:fill="FFFFFF"/>
+        </w:rPr>
+        <w:t>$b</w:t>
+      </w:r>
+      <w:r>
+        <w:rPr>
+          <w:rFonts w:ascii="Consolas" w:eastAsia="Times New Roman" w:hAnsi="Consolas" w:cs="Times New Roman"/>
+          <w:color w:val="434F54"/>
+          <w:shd w:val="clear" w:color="auto" w:fill="FFFFFF"/>
+        </w:rPr>
+        <w:t xml:space="preserve"> | bc`</w:t>
+      </w:r>
+      <w:r>
+        <w:rPr>
+          <w:rFonts w:ascii="Consolas" w:eastAsia="Times New Roman" w:hAnsi="Consolas" w:cs="Times New Roman"/>
+          <w:color w:val="434F54"/>
+          <w:shd w:val="clear" w:color="auto" w:fill="FFFFFF"/>
+        </w:rPr>
+        <w:br/>
+        <w:t>;;</w:t>
+      </w:r>
+      <w:r>
+        <w:rPr>
+          <w:rFonts w:ascii="Consolas" w:eastAsia="Times New Roman" w:hAnsi="Consolas" w:cs="Times New Roman"/>
+          <w:color w:val="434F54"/>
+          <w:shd w:val="clear" w:color="auto" w:fill="FFFFFF"/>
+        </w:rPr>
+        <w:br/>
+        <w:t>3)res=`</w:t>
+      </w:r>
+      <w:r>
+        <w:rPr>
+          <w:rFonts w:ascii="Consolas" w:eastAsia="Times New Roman" w:hAnsi="Consolas" w:cs="Times New Roman"/>
+          <w:color w:val="D35400"/>
+          <w:shd w:val="clear" w:color="auto" w:fill="FFFFFF"/>
+        </w:rPr>
+        <w:t>echo</w:t>
+      </w:r>
+      <w:r>
+        <w:rPr>
+          <w:rFonts w:ascii="Consolas" w:eastAsia="Times New Roman" w:hAnsi="Consolas" w:cs="Times New Roman"/>
+          <w:color w:val="434F54"/>
+          <w:shd w:val="clear" w:color="auto" w:fill="FFFFFF"/>
+        </w:rPr>
+        <w:t xml:space="preserve"> </w:t>
+      </w:r>
+      <w:r>
+        <w:rPr>
+          <w:rFonts w:ascii="Consolas" w:eastAsia="Times New Roman" w:hAnsi="Consolas" w:cs="Times New Roman"/>
+          <w:color w:val="00979D"/>
+          <w:shd w:val="clear" w:color="auto" w:fill="FFFFFF"/>
+        </w:rPr>
+        <w:t>$a</w:t>
+      </w:r>
+      <w:r>
+        <w:rPr>
+          <w:rFonts w:ascii="Consolas" w:eastAsia="Times New Roman" w:hAnsi="Consolas" w:cs="Times New Roman"/>
+          <w:color w:val="434F54"/>
+          <w:shd w:val="clear" w:color="auto" w:fill="FFFFFF"/>
+        </w:rPr>
+        <w:t xml:space="preserve"> \* </w:t>
+      </w:r>
+      <w:r>
+        <w:rPr>
+          <w:rFonts w:ascii="Consolas" w:eastAsia="Times New Roman" w:hAnsi="Consolas" w:cs="Times New Roman"/>
+          <w:color w:val="00979D"/>
+          <w:shd w:val="clear" w:color="auto" w:fill="FFFFFF"/>
+        </w:rPr>
+        <w:t>$b</w:t>
+      </w:r>
+      <w:r>
+        <w:rPr>
+          <w:rFonts w:ascii="Consolas" w:eastAsia="Times New Roman" w:hAnsi="Consolas" w:cs="Times New Roman"/>
+          <w:color w:val="434F54"/>
+          <w:shd w:val="clear" w:color="auto" w:fill="FFFFFF"/>
+        </w:rPr>
+        <w:t xml:space="preserve"> | bc`</w:t>
+      </w:r>
+      <w:r>
+        <w:rPr>
+          <w:rFonts w:ascii="Consolas" w:eastAsia="Times New Roman" w:hAnsi="Consolas" w:cs="Times New Roman"/>
+          <w:color w:val="434F54"/>
+          <w:shd w:val="clear" w:color="auto" w:fill="FFFFFF"/>
+        </w:rPr>
+        <w:br/>
+        <w:t>;;</w:t>
+      </w:r>
+      <w:r>
+        <w:rPr>
+          <w:rFonts w:ascii="Consolas" w:eastAsia="Times New Roman" w:hAnsi="Consolas" w:cs="Times New Roman"/>
+          <w:color w:val="434F54"/>
+          <w:shd w:val="clear" w:color="auto" w:fill="FFFFFF"/>
+        </w:rPr>
+        <w:br/>
+        <w:t>4)res=`</w:t>
+      </w:r>
+      <w:r>
+        <w:rPr>
+          <w:rFonts w:ascii="Consolas" w:eastAsia="Times New Roman" w:hAnsi="Consolas" w:cs="Times New Roman"/>
+          <w:color w:val="D35400"/>
+          <w:shd w:val="clear" w:color="auto" w:fill="FFFFFF"/>
+        </w:rPr>
+        <w:t>echo</w:t>
+      </w:r>
+      <w:r>
+        <w:rPr>
+          <w:rFonts w:ascii="Consolas" w:eastAsia="Times New Roman" w:hAnsi="Consolas" w:cs="Times New Roman"/>
+          <w:color w:val="434F54"/>
+          <w:shd w:val="clear" w:color="auto" w:fill="FFFFFF"/>
+        </w:rPr>
+        <w:t xml:space="preserve"> </w:t>
+      </w:r>
+      <w:r>
+        <w:rPr>
+          <w:rFonts w:ascii="Consolas" w:eastAsia="Times New Roman" w:hAnsi="Consolas" w:cs="Times New Roman"/>
+          <w:color w:val="005C5F"/>
+          <w:shd w:val="clear" w:color="auto" w:fill="FFFFFF"/>
+        </w:rPr>
+        <w:t xml:space="preserve">"scale=2; </w:t>
+      </w:r>
+      <w:r>
+        <w:rPr>
+          <w:rFonts w:ascii="Consolas" w:eastAsia="Times New Roman" w:hAnsi="Consolas" w:cs="Times New Roman"/>
+          <w:color w:val="00979D"/>
+          <w:shd w:val="clear" w:color="auto" w:fill="FFFFFF"/>
+        </w:rPr>
+        <w:t>$a</w:t>
+      </w:r>
+      <w:r>
+        <w:rPr>
+          <w:rFonts w:ascii="Consolas" w:eastAsia="Times New Roman" w:hAnsi="Consolas" w:cs="Times New Roman"/>
+          <w:color w:val="005C5F"/>
+          <w:shd w:val="clear" w:color="auto" w:fill="FFFFFF"/>
+        </w:rPr>
+        <w:t xml:space="preserve"> / </w:t>
+      </w:r>
+      <w:r>
+        <w:rPr>
+          <w:rFonts w:ascii="Consolas" w:eastAsia="Times New Roman" w:hAnsi="Consolas" w:cs="Times New Roman"/>
+          <w:color w:val="00979D"/>
+          <w:shd w:val="clear" w:color="auto" w:fill="FFFFFF"/>
+        </w:rPr>
+        <w:t>$b</w:t>
+      </w:r>
+      <w:r>
+        <w:rPr>
+          <w:rFonts w:ascii="Consolas" w:eastAsia="Times New Roman" w:hAnsi="Consolas" w:cs="Times New Roman"/>
+          <w:color w:val="005C5F"/>
+          <w:shd w:val="clear" w:color="auto" w:fill="FFFFFF"/>
+        </w:rPr>
+        <w:t>"</w:t>
+      </w:r>
+      <w:r>
+        <w:rPr>
+          <w:rFonts w:ascii="Consolas" w:eastAsia="Times New Roman" w:hAnsi="Consolas" w:cs="Times New Roman"/>
+          <w:color w:val="434F54"/>
+          <w:shd w:val="clear" w:color="auto" w:fill="FFFFFF"/>
+        </w:rPr>
+        <w:t xml:space="preserve"> | bc`</w:t>
+      </w:r>
+      <w:r>
+        <w:rPr>
+          <w:rFonts w:ascii="Consolas" w:eastAsia="Times New Roman" w:hAnsi="Consolas" w:cs="Times New Roman"/>
+          <w:color w:val="434F54"/>
+          <w:shd w:val="clear" w:color="auto" w:fill="FFFFFF"/>
+        </w:rPr>
+        <w:br/>
+        <w:t>;;</w:t>
+      </w:r>
+      <w:r>
+        <w:rPr>
+          <w:rFonts w:ascii="Consolas" w:eastAsia="Times New Roman" w:hAnsi="Consolas" w:cs="Times New Roman"/>
+          <w:color w:val="434F54"/>
+          <w:shd w:val="clear" w:color="auto" w:fill="FFFFFF"/>
+        </w:rPr>
+        <w:br/>
+      </w:r>
+      <w:r>
+        <w:rPr>
+          <w:rFonts w:ascii="Consolas" w:eastAsia="Times New Roman" w:hAnsi="Consolas" w:cs="Times New Roman"/>
+          <w:color w:val="00979D"/>
+          <w:shd w:val="clear" w:color="auto" w:fill="FFFFFF"/>
+        </w:rPr>
+        <w:t>esac</w:t>
+      </w:r>
+      <w:r>
+        <w:rPr>
+          <w:rFonts w:ascii="Consolas" w:eastAsia="Times New Roman" w:hAnsi="Consolas" w:cs="Times New Roman"/>
+          <w:color w:val="434F54"/>
+          <w:shd w:val="clear" w:color="auto" w:fill="FFFFFF"/>
+        </w:rPr>
+        <w:br/>
+      </w:r>
+      <w:r>
+        <w:rPr>
+          <w:rFonts w:ascii="Consolas" w:eastAsia="Times New Roman" w:hAnsi="Consolas" w:cs="Times New Roman"/>
+          <w:color w:val="D35400"/>
+          <w:shd w:val="clear" w:color="auto" w:fill="FFFFFF"/>
+        </w:rPr>
+        <w:t>echo</w:t>
+      </w:r>
+      <w:r>
+        <w:rPr>
+          <w:rFonts w:ascii="Consolas" w:eastAsia="Times New Roman" w:hAnsi="Consolas" w:cs="Times New Roman"/>
+          <w:color w:val="434F54"/>
+          <w:shd w:val="clear" w:color="auto" w:fill="FFFFFF"/>
+        </w:rPr>
+        <w:t xml:space="preserve"> </w:t>
+      </w:r>
+      <w:r>
+        <w:rPr>
+          <w:rFonts w:ascii="Consolas" w:eastAsia="Times New Roman" w:hAnsi="Consolas" w:cs="Times New Roman"/>
+          <w:color w:val="005C5F"/>
+          <w:shd w:val="clear" w:color="auto" w:fill="FFFFFF"/>
+        </w:rPr>
+        <w:t xml:space="preserve">"Result : </w:t>
+      </w:r>
+      <w:r>
+        <w:rPr>
+          <w:rFonts w:ascii="Consolas" w:eastAsia="Times New Roman" w:hAnsi="Consolas" w:cs="Times New Roman"/>
+          <w:color w:val="00979D"/>
+          <w:shd w:val="clear" w:color="auto" w:fill="FFFFFF"/>
+        </w:rPr>
+        <w:t>$res</w:t>
+      </w:r>
+      <w:r>
+        <w:rPr>
+          <w:rFonts w:ascii="Consolas" w:eastAsia="Times New Roman" w:hAnsi="Consolas" w:cs="Times New Roman"/>
+          <w:color w:val="005C5F"/>
+          <w:shd w:val="clear" w:color="auto" w:fill="FFFFFF"/>
+        </w:rPr>
+        <w:t>"</w:t>
+      </w:r>
+      <w:r>
+        <w:rPr>
+          <w:rFonts w:ascii="Consolas" w:eastAsia="Times New Roman" w:hAnsi="Consolas" w:cs="Times New Roman"/>
+          <w:color w:val="434F54"/>
+          <w:shd w:val="clear" w:color="auto" w:fill="FFFFFF"/>
+        </w:rPr>
+        <w:br/>
+      </w:r>
+      <w:r>
+        <w:rPr>
+          <w:rFonts w:ascii="Consolas" w:eastAsia="Times New Roman" w:hAnsi="Consolas" w:cs="Times New Roman"/>
+          <w:color w:val="434F54"/>
+          <w:shd w:val="clear" w:color="auto" w:fill="FFFFFF"/>
+        </w:rPr>
+        <w:br/>
+      </w:r>
+    </w:p>
+    <w:p>
+      <w:pPr>
+        <w:bidi/>
+        <w:jc w:val="center"/>
+        <w:rPr>
+          <w:rFonts w:cs="B Nazanin"/>
+          <w:i/>
+          <w:sz w:val="28"/>
+          <w:szCs w:val="28"/>
+          <w:rtl/>
+          <w:lang w:bidi="fa-IR"/>
+        </w:rPr>
+      </w:pPr>
+      <w:r>
+        <w:rPr>
+          <w:rFonts w:cs="B Nazanin" w:hint="cs"/>
+          <w:i/>
+          <w:sz w:val="28"/>
+          <w:szCs w:val="28"/>
+          <w:rtl/>
+          <w:lang w:bidi="fa-IR"/>
+        </w:rPr>
+        <w:t>کد 6-1</w:t>
+      </w:r>
+    </w:p>
+    <w:p>
+      <w:pPr>
+        <w:bidi/>
+        <w:jc w:val="center"/>
+        <w:rPr>
+          <w:rFonts w:cs="B Nazanin"/>
+          <w:i/>
+          <w:sz w:val="28"/>
+          <w:szCs w:val="28"/>
+          <w:rtl/>
+          <w:lang w:bidi="fa-IR"/>
+        </w:rPr>
+      </w:pPr>
+    </w:p>
+    <w:p>
+      <w:pPr>
+        <w:bidi/>
+        <w:jc w:val="center"/>
+        <w:rPr>
+          <w:rFonts w:cs="B Nazanin"/>
+          <w:i/>
+          <w:sz w:val="28"/>
+          <w:szCs w:val="28"/>
+          <w:lang w:bidi="fa-IR"/>
+        </w:rPr>
+      </w:pPr>
+      <w:r>
+        <w:rPr>
+          <w:rFonts w:cs="B Nazanin"/>
+          <w:i/>
+          <w:sz w:val="28"/>
+          <w:szCs w:val="28"/>
+          <w:rtl/>
+          <w:lang w:bidi="fa-IR"/>
+        </w:rPr>
+        <w:lastRenderedPageBreak/>
+        <w:drawing>
+          <wp:inline distT="0" distB="0" distL="0" distR="0" wp14:anchorId="31C1E3C4" wp14:editId="0F243653">
+            <wp:extent cx="6400800" cy="7473315"/>
+            <wp:effectExtent l="0" t="0" r="0" b="0"/>
+            <wp:docPr id="3" name="Picture 3"/>
+            <wp:cNvGraphicFramePr>
+              <a:graphicFrameLocks xmlns:a="http://schemas.openxmlformats.org/drawingml/2006/main" noChangeAspect="1"/>
+            </wp:cNvGraphicFramePr>
+            <a:graphic xmlns:a="http://schemas.openxmlformats.org/drawingml/2006/main">
+              <a:graphicData uri="http://schemas.openxmlformats.org/drawingml/2006/picture">
+                <pic:pic xmlns:pic="http://schemas.openxmlformats.org/drawingml/2006/picture">
+                  <pic:nvPicPr>
+                    <pic:cNvPr id="1" name=""/>
+                    <pic:cNvPicPr/>
+                  </pic:nvPicPr>
+                  <pic:blipFill>
+                    <a:blip r:embed="rId13"/>
+                    <a:stretch>
+                      <a:fillRect/>
+                    </a:stretch>
+                  </pic:blipFill>
+                  <pic:spPr>
+                    <a:xfrm>
+                      <a:off x="0" y="0"/>
+                      <a:ext cx="6400800" cy="7473315"/>
+                    </a:xfrm>
+                    <a:prstGeom prst="rect">
+                      <a:avLst/>
+                    </a:prstGeom>
+                  </pic:spPr>
+                </pic:pic>
+              </a:graphicData>
+            </a:graphic>
+          </wp:inline>
+        </w:drawing>
+      </w:r>
+    </w:p>
+    <w:p>
+      <w:pPr>
+        <w:bidi/>
+        <w:jc w:val="center"/>
+        <w:rPr>
+          <w:rFonts w:cs="B Nazanin" w:hint="cs"/>
+          <w:i/>
+          <w:sz w:val="28"/>
+          <w:szCs w:val="28"/>
+          <w:lang w:bidi="fa-IR"/>
+        </w:rPr>
+      </w:pPr>
+      <w:r>
+        <w:rPr>
+          <w:rFonts w:cs="B Nazanin" w:hint="cs"/>
+          <w:i/>
+          <w:sz w:val="28"/>
+          <w:szCs w:val="28"/>
+          <w:rtl/>
+          <w:lang w:bidi="fa-IR"/>
+        </w:rPr>
+        <w:t>عکس 6-1</w:t>
+      </w:r>
     </w:p>
     <w:sectPr>
-      <w:headerReference w:type="default" r:id="rId13"/>
-      <w:footerReference w:type="default" r:id="rId14"/>
-      <w:headerReference w:type="first" r:id="rId15"/>
-      <w:footerReference w:type="first" r:id="rId16"/>
+      <w:headerReference w:type="default" r:id="rId14"/>
+      <w:footerReference w:type="default" r:id="rId15"/>
+      <w:headerReference w:type="first" r:id="rId16"/>
+      <w:footerReference w:type="first" r:id="rId17"/>
       <w:endnotePr>
         <w:numFmt w:val="decimal"/>
       </w:endnotePr>

--- a/assignment/3/LR_03.docx
+++ b/assignment/3/LR_03.docx
@@ -408,7 +408,6 @@
           <w:rFonts w:cs="B Nazanin"/>
           <w:sz w:val="28"/>
           <w:szCs w:val="28"/>
-          <w:rtl/>
           <w:lang w:bidi="fa-IR"/>
         </w:rPr>
       </w:pPr>
@@ -425,43 +424,21 @@
     </w:p>
     <w:p>
       <w:pPr>
-        <w:bidi/>
-        <w:rPr>
-          <w:rFonts w:cs="B Nazanin"/>
-          <w:i/>
-          <w:sz w:val="28"/>
-          <w:szCs w:val="28"/>
-          <w:lang w:bidi="fa-IR"/>
-        </w:rPr>
-      </w:pPr>
-    </w:p>
-    <w:p>
-      <w:pPr>
         <w:spacing w:after="0" w:line="240" w:lineRule="auto"/>
         <w:jc w:val="left"/>
         <w:rPr>
-          <w:rFonts w:ascii="Consolas" w:eastAsia="Times New Roman" w:hAnsi="Consolas" w:cs="Times New Roman"/>
-          <w:color w:val="005C5F"/>
-          <w:shd w:val="clear" w:color="auto" w:fill="FFFFFF"/>
-        </w:rPr>
-      </w:pPr>
-      <w:proofErr w:type="gramStart"/>
-      <w:r>
-        <w:rPr>
-          <w:rFonts w:ascii="Consolas" w:eastAsia="Times New Roman" w:hAnsi="Consolas" w:cs="Times New Roman"/>
-          <w:color w:val="434F54"/>
-          <w:shd w:val="clear" w:color="auto" w:fill="FFFFFF"/>
-        </w:rPr>
-        <w:t>#!/</w:t>
-      </w:r>
-      <w:proofErr w:type="gramEnd"/>
-      <w:r>
-        <w:rPr>
-          <w:rFonts w:ascii="Consolas" w:eastAsia="Times New Roman" w:hAnsi="Consolas" w:cs="Times New Roman"/>
-          <w:color w:val="434F54"/>
-          <w:shd w:val="clear" w:color="auto" w:fill="FFFFFF"/>
-        </w:rPr>
-        <w:t>bin/bash</w:t>
+          <w:rFonts w:ascii="Times New Roman" w:eastAsia="Times New Roman" w:hAnsi="Times New Roman" w:cs="Times New Roman"/>
+          <w:sz w:val="24"/>
+          <w:szCs w:val="24"/>
+        </w:rPr>
+      </w:pPr>
+      <w:r>
+        <w:rPr>
+          <w:rFonts w:ascii="Consolas" w:eastAsia="Times New Roman" w:hAnsi="Consolas" w:cs="Times New Roman"/>
+          <w:color w:val="434F54"/>
+          <w:shd w:val="clear" w:color="auto" w:fill="FFFFFF"/>
+        </w:rPr>
+        <w:t>#!/bin/bash</w:t>
       </w:r>
       <w:r>
         <w:rPr>
@@ -512,7 +489,7 @@
           <w:color w:val="880000"/>
           <w:shd w:val="clear" w:color="auto" w:fill="FFFFFF"/>
         </w:rPr>
-        <w:t>checkInput</w:t>
+        <w:t>check</w:t>
       </w:r>
       <w:r>
         <w:rPr>
@@ -650,25 +627,7 @@
           <w:color w:val="434F54"/>
           <w:shd w:val="clear" w:color="auto" w:fill="FFFFFF"/>
         </w:rPr>
-        <w:t xml:space="preserve"> =~ </w:t>
-      </w:r>
-      <w:proofErr w:type="gramStart"/>
-      <w:r>
-        <w:rPr>
-          <w:rFonts w:ascii="Consolas" w:eastAsia="Times New Roman" w:hAnsi="Consolas" w:cs="Times New Roman"/>
-          <w:color w:val="434F54"/>
-          <w:shd w:val="clear" w:color="auto" w:fill="FFFFFF"/>
-        </w:rPr>
-        <w:t>^[</w:t>
-      </w:r>
-      <w:proofErr w:type="gramEnd"/>
-      <w:r>
-        <w:rPr>
-          <w:rFonts w:ascii="Consolas" w:eastAsia="Times New Roman" w:hAnsi="Consolas" w:cs="Times New Roman"/>
-          <w:color w:val="434F54"/>
-          <w:shd w:val="clear" w:color="auto" w:fill="FFFFFF"/>
-        </w:rPr>
-        <w:t xml:space="preserve">+-]?[0-9]+$ ]]; </w:t>
+        <w:t xml:space="preserve"> =~ ^[+-]?[0-9]+$ ]]; </w:t>
       </w:r>
       <w:r>
         <w:rPr>
@@ -864,25 +823,7 @@
           <w:color w:val="434F54"/>
           <w:shd w:val="clear" w:color="auto" w:fill="FFFFFF"/>
         </w:rPr>
-        <w:t xml:space="preserve"> =~ </w:t>
-      </w:r>
-      <w:proofErr w:type="gramStart"/>
-      <w:r>
-        <w:rPr>
-          <w:rFonts w:ascii="Consolas" w:eastAsia="Times New Roman" w:hAnsi="Consolas" w:cs="Times New Roman"/>
-          <w:color w:val="434F54"/>
-          <w:shd w:val="clear" w:color="auto" w:fill="FFFFFF"/>
-        </w:rPr>
-        <w:t>^[</w:t>
-      </w:r>
-      <w:proofErr w:type="gramEnd"/>
-      <w:r>
-        <w:rPr>
-          <w:rFonts w:ascii="Consolas" w:eastAsia="Times New Roman" w:hAnsi="Consolas" w:cs="Times New Roman"/>
-          <w:color w:val="434F54"/>
-          <w:shd w:val="clear" w:color="auto" w:fill="FFFFFF"/>
-        </w:rPr>
-        <w:t xml:space="preserve">+-]?[0-9]+$ ]]; </w:t>
+        <w:t xml:space="preserve"> =~ ^[+-]?[0-9]+$ ]]; </w:t>
       </w:r>
       <w:r>
         <w:rPr>
@@ -974,7 +915,7 @@
           <w:shd w:val="clear" w:color="auto" w:fill="FFFFFF"/>
         </w:rPr>
         <w:br/>
-        <w:t xml:space="preserve">checkInput </w:t>
+        <w:t xml:space="preserve">check </w:t>
       </w:r>
       <w:r>
         <w:rPr>
@@ -1433,6 +1374,56 @@
           <w:shd w:val="clear" w:color="auto" w:fill="FFFFFF"/>
         </w:rPr>
         <w:br/>
+        <w:t xml:space="preserve">    </w:t>
+      </w:r>
+      <w:r>
+        <w:rPr>
+          <w:rFonts w:ascii="Consolas" w:eastAsia="Times New Roman" w:hAnsi="Consolas" w:cs="Times New Roman"/>
+          <w:color w:val="00979D"/>
+          <w:shd w:val="clear" w:color="auto" w:fill="FFFFFF"/>
+        </w:rPr>
+        <w:t>then</w:t>
+      </w:r>
+      <w:r>
+        <w:rPr>
+          <w:rFonts w:ascii="Consolas" w:eastAsia="Times New Roman" w:hAnsi="Consolas" w:cs="Times New Roman"/>
+          <w:color w:val="434F54"/>
+          <w:shd w:val="clear" w:color="auto" w:fill="FFFFFF"/>
+        </w:rPr>
+        <w:br/>
+        <w:t xml:space="preserve">        </w:t>
+      </w:r>
+      <w:r>
+        <w:rPr>
+          <w:rFonts w:ascii="Consolas" w:eastAsia="Times New Roman" w:hAnsi="Consolas" w:cs="Times New Roman"/>
+          <w:color w:val="D35400"/>
+          <w:shd w:val="clear" w:color="auto" w:fill="FFFFFF"/>
+        </w:rPr>
+        <w:t>echo</w:t>
+      </w:r>
+      <w:r>
+        <w:rPr>
+          <w:rFonts w:ascii="Consolas" w:eastAsia="Times New Roman" w:hAnsi="Consolas" w:cs="Times New Roman"/>
+          <w:color w:val="434F54"/>
+          <w:shd w:val="clear" w:color="auto" w:fill="FFFFFF"/>
+        </w:rPr>
+        <w:t xml:space="preserve"> </w:t>
+      </w:r>
+      <w:r>
+        <w:rPr>
+          <w:rFonts w:ascii="Consolas" w:eastAsia="Times New Roman" w:hAnsi="Consolas" w:cs="Times New Roman"/>
+          <w:color w:val="005C5F"/>
+          <w:shd w:val="clear" w:color="auto" w:fill="FFFFFF"/>
+        </w:rPr>
+        <w:t>"Inputs are equal:"</w:t>
+      </w:r>
+      <w:r>
+        <w:rPr>
+          <w:rFonts w:ascii="Consolas" w:eastAsia="Times New Roman" w:hAnsi="Consolas" w:cs="Times New Roman"/>
+          <w:color w:val="434F54"/>
+          <w:shd w:val="clear" w:color="auto" w:fill="FFFFFF"/>
+        </w:rPr>
+        <w:br/>
       </w:r>
       <w:r>
         <w:rPr>
@@ -1441,6 +1432,39 @@
           <w:shd w:val="clear" w:color="auto" w:fill="FFFFFF"/>
         </w:rPr>
         <w:lastRenderedPageBreak/>
+        <w:t xml:space="preserve">        </w:t>
+      </w:r>
+      <w:r>
+        <w:rPr>
+          <w:rFonts w:ascii="Consolas" w:eastAsia="Times New Roman" w:hAnsi="Consolas" w:cs="Times New Roman"/>
+          <w:color w:val="D35400"/>
+          <w:shd w:val="clear" w:color="auto" w:fill="FFFFFF"/>
+        </w:rPr>
+        <w:t>echo</w:t>
+      </w:r>
+      <w:r>
+        <w:rPr>
+          <w:rFonts w:ascii="Consolas" w:eastAsia="Times New Roman" w:hAnsi="Consolas" w:cs="Times New Roman"/>
+          <w:color w:val="434F54"/>
+          <w:shd w:val="clear" w:color="auto" w:fill="FFFFFF"/>
+        </w:rPr>
+        <w:t xml:space="preserve"> </w:t>
+      </w:r>
+      <w:r>
+        <w:rPr>
+          <w:rFonts w:ascii="Consolas" w:eastAsia="Times New Roman" w:hAnsi="Consolas" w:cs="Times New Roman"/>
+          <w:color w:val="00979D"/>
+          <w:shd w:val="clear" w:color="auto" w:fill="FFFFFF"/>
+        </w:rPr>
+        <w:t>$2</w:t>
+      </w:r>
+      <w:r>
+        <w:rPr>
+          <w:rFonts w:ascii="Consolas" w:eastAsia="Times New Roman" w:hAnsi="Consolas" w:cs="Times New Roman"/>
+          <w:color w:val="434F54"/>
+          <w:shd w:val="clear" w:color="auto" w:fill="FFFFFF"/>
+        </w:rPr>
+        <w:br/>
         <w:t xml:space="preserve">    </w:t>
       </w:r>
       <w:r>
@@ -1449,115 +1473,6 @@
           <w:color w:val="00979D"/>
           <w:shd w:val="clear" w:color="auto" w:fill="FFFFFF"/>
         </w:rPr>
-        <w:t>then</w:t>
-      </w:r>
-      <w:r>
-        <w:rPr>
-          <w:rFonts w:ascii="Consolas" w:eastAsia="Times New Roman" w:hAnsi="Consolas" w:cs="Times New Roman"/>
-          <w:color w:val="434F54"/>
-          <w:shd w:val="clear" w:color="auto" w:fill="FFFFFF"/>
-        </w:rPr>
-        <w:br/>
-        <w:t xml:space="preserve">        </w:t>
-      </w:r>
-      <w:r>
-        <w:rPr>
-          <w:rFonts w:ascii="Consolas" w:eastAsia="Times New Roman" w:hAnsi="Consolas" w:cs="Times New Roman"/>
-          <w:color w:val="D35400"/>
-          <w:shd w:val="clear" w:color="auto" w:fill="FFFFFF"/>
-        </w:rPr>
-        <w:t>echo</w:t>
-      </w:r>
-      <w:r>
-        <w:rPr>
-          <w:rFonts w:ascii="Consolas" w:eastAsia="Times New Roman" w:hAnsi="Consolas" w:cs="Times New Roman"/>
-          <w:color w:val="434F54"/>
-          <w:shd w:val="clear" w:color="auto" w:fill="FFFFFF"/>
-        </w:rPr>
-        <w:t xml:space="preserve"> </w:t>
-      </w:r>
-      <w:r>
-        <w:rPr>
-          <w:rFonts w:ascii="Consolas" w:eastAsia="Times New Roman" w:hAnsi="Consolas" w:cs="Times New Roman"/>
-          <w:color w:val="005C5F"/>
-          <w:shd w:val="clear" w:color="auto" w:fill="FFFFFF"/>
-        </w:rPr>
-        <w:t>"</w:t>
-      </w:r>
-      <w:r>
-        <w:rPr>
-          <w:rFonts w:ascii="Consolas" w:eastAsia="Times New Roman" w:hAnsi="Consolas" w:cs="Times New Roman"/>
-          <w:color w:val="005C5F"/>
-          <w:shd w:val="clear" w:color="auto" w:fill="FFFFFF"/>
-        </w:rPr>
-        <w:t>Inputs are equal:</w:t>
-      </w:r>
-      <w:r>
-        <w:rPr>
-          <w:rFonts w:ascii="Consolas" w:eastAsia="Times New Roman" w:hAnsi="Consolas" w:cs="Times New Roman"/>
-          <w:color w:val="005C5F"/>
-          <w:shd w:val="clear" w:color="auto" w:fill="FFFFFF"/>
-        </w:rPr>
-        <w:t>"</w:t>
-      </w:r>
-    </w:p>
-    <w:p>
-      <w:pPr>
-        <w:spacing w:after="0" w:line="240" w:lineRule="auto"/>
-        <w:jc w:val="left"/>
-        <w:rPr>
-          <w:rFonts w:ascii="Times New Roman" w:eastAsia="Times New Roman" w:hAnsi="Times New Roman" w:cs="Times New Roman"/>
-          <w:sz w:val="24"/>
-          <w:szCs w:val="24"/>
-        </w:rPr>
-      </w:pPr>
-      <w:r>
-        <w:rPr>
-          <w:rFonts w:ascii="Consolas" w:eastAsia="Times New Roman" w:hAnsi="Consolas" w:cs="Times New Roman"/>
-          <w:color w:val="434F54"/>
-          <w:shd w:val="clear" w:color="auto" w:fill="FFFFFF"/>
-        </w:rPr>
-        <w:t xml:space="preserve">        </w:t>
-      </w:r>
-      <w:r>
-        <w:rPr>
-          <w:rFonts w:ascii="Consolas" w:eastAsia="Times New Roman" w:hAnsi="Consolas" w:cs="Times New Roman"/>
-          <w:color w:val="D35400"/>
-          <w:shd w:val="clear" w:color="auto" w:fill="FFFFFF"/>
-        </w:rPr>
-        <w:t>echo</w:t>
-      </w:r>
-      <w:r>
-        <w:rPr>
-          <w:rFonts w:ascii="Consolas" w:eastAsia="Times New Roman" w:hAnsi="Consolas" w:cs="Times New Roman"/>
-          <w:color w:val="434F54"/>
-          <w:shd w:val="clear" w:color="auto" w:fill="FFFFFF"/>
-        </w:rPr>
-        <w:t xml:space="preserve"> </w:t>
-      </w:r>
-      <w:r>
-        <w:rPr>
-          <w:rFonts w:ascii="Consolas" w:eastAsia="Times New Roman" w:hAnsi="Consolas" w:cs="Times New Roman"/>
-          <w:color w:val="00979D"/>
-          <w:shd w:val="clear" w:color="auto" w:fill="FFFFFF"/>
-        </w:rPr>
-        <w:t>$2</w:t>
-      </w:r>
-      <w:r>
-        <w:rPr>
-          <w:rFonts w:ascii="Consolas" w:eastAsia="Times New Roman" w:hAnsi="Consolas" w:cs="Times New Roman"/>
-          <w:color w:val="434F54"/>
-          <w:shd w:val="clear" w:color="auto" w:fill="FFFFFF"/>
-        </w:rPr>
-        <w:br/>
-        <w:t xml:space="preserve">    </w:t>
-      </w:r>
-      <w:r>
-        <w:rPr>
-          <w:rFonts w:ascii="Consolas" w:eastAsia="Times New Roman" w:hAnsi="Consolas" w:cs="Times New Roman"/>
-          <w:color w:val="00979D"/>
-          <w:shd w:val="clear" w:color="auto" w:fill="FFFFFF"/>
-        </w:rPr>
         <w:t>fi</w:t>
       </w:r>
       <w:r>
@@ -1576,18 +1491,6 @@
         </w:rPr>
         <w:t>fi</w:t>
       </w:r>
-    </w:p>
-    <w:p>
-      <w:pPr>
-        <w:jc w:val="left"/>
-        <w:rPr>
-          <w:rFonts w:cs="B Nazanin"/>
-          <w:iCs/>
-          <w:sz w:val="28"/>
-          <w:szCs w:val="28"/>
-          <w:lang w:bidi="fa-IR"/>
-        </w:rPr>
-      </w:pPr>
     </w:p>
     <w:p>
       <w:pPr>
@@ -1887,23 +1790,13 @@
           <w:szCs w:val="24"/>
         </w:rPr>
       </w:pPr>
-      <w:proofErr w:type="gramStart"/>
-      <w:r>
-        <w:rPr>
-          <w:rFonts w:ascii="Consolas" w:eastAsia="Times New Roman" w:hAnsi="Consolas" w:cs="Times New Roman"/>
-          <w:color w:val="434F54"/>
-          <w:shd w:val="clear" w:color="auto" w:fill="FFFFFF"/>
-        </w:rPr>
-        <w:t>#!/</w:t>
-      </w:r>
-      <w:proofErr w:type="gramEnd"/>
-      <w:r>
-        <w:rPr>
-          <w:rFonts w:ascii="Consolas" w:eastAsia="Times New Roman" w:hAnsi="Consolas" w:cs="Times New Roman"/>
-          <w:color w:val="434F54"/>
-          <w:shd w:val="clear" w:color="auto" w:fill="FFFFFF"/>
-        </w:rPr>
-        <w:t>bin/bash</w:t>
+      <w:r>
+        <w:rPr>
+          <w:rFonts w:ascii="Consolas" w:eastAsia="Times New Roman" w:hAnsi="Consolas" w:cs="Times New Roman"/>
+          <w:color w:val="434F54"/>
+          <w:shd w:val="clear" w:color="auto" w:fill="FFFFFF"/>
+        </w:rPr>
+        <w:t>#!/bin/bash</w:t>
       </w:r>
       <w:r>
         <w:rPr>
@@ -1954,7 +1847,7 @@
           <w:color w:val="880000"/>
           <w:shd w:val="clear" w:color="auto" w:fill="FFFFFF"/>
         </w:rPr>
-        <w:t>checkInput</w:t>
+        <w:t>check</w:t>
       </w:r>
       <w:r>
         <w:rPr>
@@ -2092,25 +1985,7 @@
           <w:color w:val="434F54"/>
           <w:shd w:val="clear" w:color="auto" w:fill="FFFFFF"/>
         </w:rPr>
-        <w:t xml:space="preserve"> =~ </w:t>
-      </w:r>
-      <w:proofErr w:type="gramStart"/>
-      <w:r>
-        <w:rPr>
-          <w:rFonts w:ascii="Consolas" w:eastAsia="Times New Roman" w:hAnsi="Consolas" w:cs="Times New Roman"/>
-          <w:color w:val="434F54"/>
-          <w:shd w:val="clear" w:color="auto" w:fill="FFFFFF"/>
-        </w:rPr>
-        <w:t>^[</w:t>
-      </w:r>
-      <w:proofErr w:type="gramEnd"/>
-      <w:r>
-        <w:rPr>
-          <w:rFonts w:ascii="Consolas" w:eastAsia="Times New Roman" w:hAnsi="Consolas" w:cs="Times New Roman"/>
-          <w:color w:val="434F54"/>
-          <w:shd w:val="clear" w:color="auto" w:fill="FFFFFF"/>
-        </w:rPr>
-        <w:t xml:space="preserve">+-]?[0-9]+$ ]]; </w:t>
+        <w:t xml:space="preserve"> =~ ^[+-]?[0-9]+$ ]]; </w:t>
       </w:r>
       <w:r>
         <w:rPr>
@@ -2306,25 +2181,7 @@
           <w:color w:val="434F54"/>
           <w:shd w:val="clear" w:color="auto" w:fill="FFFFFF"/>
         </w:rPr>
-        <w:t xml:space="preserve"> =~ </w:t>
-      </w:r>
-      <w:proofErr w:type="gramStart"/>
-      <w:r>
-        <w:rPr>
-          <w:rFonts w:ascii="Consolas" w:eastAsia="Times New Roman" w:hAnsi="Consolas" w:cs="Times New Roman"/>
-          <w:color w:val="434F54"/>
-          <w:shd w:val="clear" w:color="auto" w:fill="FFFFFF"/>
-        </w:rPr>
-        <w:t>^[</w:t>
-      </w:r>
-      <w:proofErr w:type="gramEnd"/>
-      <w:r>
-        <w:rPr>
-          <w:rFonts w:ascii="Consolas" w:eastAsia="Times New Roman" w:hAnsi="Consolas" w:cs="Times New Roman"/>
-          <w:color w:val="434F54"/>
-          <w:shd w:val="clear" w:color="auto" w:fill="FFFFFF"/>
-        </w:rPr>
-        <w:t xml:space="preserve">+-]?[0-9]+$ ]]; </w:t>
+        <w:t xml:space="preserve"> =~ ^[+-]?[0-9]+$ ]]; </w:t>
       </w:r>
       <w:r>
         <w:rPr>
@@ -2416,7 +2273,7 @@
           <w:shd w:val="clear" w:color="auto" w:fill="FFFFFF"/>
         </w:rPr>
         <w:br/>
-        <w:t xml:space="preserve">checkInput </w:t>
+        <w:t xml:space="preserve">check </w:t>
       </w:r>
       <w:r>
         <w:rPr>
@@ -3240,23 +3097,13 @@
           <w:szCs w:val="24"/>
         </w:rPr>
       </w:pPr>
-      <w:proofErr w:type="gramStart"/>
-      <w:r>
-        <w:rPr>
-          <w:rFonts w:ascii="Consolas" w:eastAsia="Times New Roman" w:hAnsi="Consolas" w:cs="Times New Roman"/>
-          <w:color w:val="434F54"/>
-          <w:shd w:val="clear" w:color="auto" w:fill="FFFFFF"/>
-        </w:rPr>
-        <w:t>#!/</w:t>
-      </w:r>
-      <w:proofErr w:type="gramEnd"/>
-      <w:r>
-        <w:rPr>
-          <w:rFonts w:ascii="Consolas" w:eastAsia="Times New Roman" w:hAnsi="Consolas" w:cs="Times New Roman"/>
-          <w:color w:val="434F54"/>
-          <w:shd w:val="clear" w:color="auto" w:fill="FFFFFF"/>
-        </w:rPr>
-        <w:t>bin/bash</w:t>
+      <w:r>
+        <w:rPr>
+          <w:rFonts w:ascii="Consolas" w:eastAsia="Times New Roman" w:hAnsi="Consolas" w:cs="Times New Roman"/>
+          <w:color w:val="434F54"/>
+          <w:shd w:val="clear" w:color="auto" w:fill="FFFFFF"/>
+        </w:rPr>
+        <w:t>#!/bin/bash</w:t>
       </w:r>
       <w:r>
         <w:rPr>
@@ -3932,9 +3779,8 @@
           <w:rtl/>
           <w:lang w:bidi="fa-IR"/>
         </w:rPr>
-        <w:t xml:space="preserve"> ورودی را گرفته </w:t>
-      </w:r>
-      <w:proofErr w:type="gramStart"/>
+        <w:t xml:space="preserve"> ورودی را گرفته و </w:t>
+      </w:r>
       <w:r>
         <w:rPr>
           <w:rFonts w:cs="B Nazanin" w:hint="cs"/>
@@ -3943,28 +3789,7 @@
           <w:rtl/>
           <w:lang w:bidi="fa-IR"/>
         </w:rPr>
-        <w:t xml:space="preserve">و </w:t>
-      </w:r>
-      <w:r>
-        <w:rPr>
-          <w:rFonts w:cs="B Nazanin" w:hint="cs"/>
-          <w:sz w:val="28"/>
-          <w:szCs w:val="28"/>
-          <w:rtl/>
-          <w:lang w:bidi="fa-IR"/>
-        </w:rPr>
-        <w:t>با</w:t>
-      </w:r>
-      <w:proofErr w:type="gramEnd"/>
-      <w:r>
-        <w:rPr>
-          <w:rFonts w:cs="B Nazanin" w:hint="cs"/>
-          <w:sz w:val="28"/>
-          <w:szCs w:val="28"/>
-          <w:rtl/>
-          <w:lang w:bidi="fa-IR"/>
-        </w:rPr>
-        <w:t xml:space="preserve"> کمک دستور </w:t>
+        <w:t xml:space="preserve">با کمک دستور </w:t>
       </w:r>
       <m:oMath>
         <m:r>
@@ -4084,23 +3909,13 @@
           <w:rtl/>
         </w:rPr>
       </w:pPr>
-      <w:proofErr w:type="gramStart"/>
-      <w:r>
-        <w:rPr>
-          <w:rFonts w:ascii="Consolas" w:eastAsia="Times New Roman" w:hAnsi="Consolas" w:cs="Times New Roman"/>
-          <w:color w:val="434F54"/>
-          <w:shd w:val="clear" w:color="auto" w:fill="FFFFFF"/>
-        </w:rPr>
-        <w:t>#!/</w:t>
-      </w:r>
-      <w:proofErr w:type="gramEnd"/>
-      <w:r>
-        <w:rPr>
-          <w:rFonts w:ascii="Consolas" w:eastAsia="Times New Roman" w:hAnsi="Consolas" w:cs="Times New Roman"/>
-          <w:color w:val="434F54"/>
-          <w:shd w:val="clear" w:color="auto" w:fill="FFFFFF"/>
-        </w:rPr>
-        <w:t>bin/bash</w:t>
+      <w:r>
+        <w:rPr>
+          <w:rFonts w:ascii="Consolas" w:eastAsia="Times New Roman" w:hAnsi="Consolas" w:cs="Times New Roman"/>
+          <w:color w:val="434F54"/>
+          <w:shd w:val="clear" w:color="auto" w:fill="FFFFFF"/>
+        </w:rPr>
+        <w:t>#!/bin/bash</w:t>
       </w:r>
       <w:r>
         <w:rPr>
@@ -4389,23 +4204,13 @@
           <w:szCs w:val="24"/>
         </w:rPr>
       </w:pPr>
-      <w:proofErr w:type="gramStart"/>
-      <w:r>
-        <w:rPr>
-          <w:rFonts w:ascii="Consolas" w:eastAsia="Times New Roman" w:hAnsi="Consolas" w:cs="Times New Roman"/>
-          <w:color w:val="434F54"/>
-          <w:shd w:val="clear" w:color="auto" w:fill="FFFFFF"/>
-        </w:rPr>
-        <w:t>#!/</w:t>
-      </w:r>
-      <w:proofErr w:type="gramEnd"/>
-      <w:r>
-        <w:rPr>
-          <w:rFonts w:ascii="Consolas" w:eastAsia="Times New Roman" w:hAnsi="Consolas" w:cs="Times New Roman"/>
-          <w:color w:val="434F54"/>
-          <w:shd w:val="clear" w:color="auto" w:fill="FFFFFF"/>
-        </w:rPr>
-        <w:t>bin/bash</w:t>
+      <w:r>
+        <w:rPr>
+          <w:rFonts w:ascii="Consolas" w:eastAsia="Times New Roman" w:hAnsi="Consolas" w:cs="Times New Roman"/>
+          <w:color w:val="434F54"/>
+          <w:shd w:val="clear" w:color="auto" w:fill="FFFFFF"/>
+        </w:rPr>
+        <w:t>#!/bin/bash</w:t>
       </w:r>
       <w:r>
         <w:rPr>
@@ -4756,7 +4561,6 @@
           <w:i/>
           <w:sz w:val="28"/>
           <w:szCs w:val="28"/>
-          <w:rtl/>
           <w:lang w:bidi="fa-IR"/>
         </w:rPr>
       </w:pPr>
@@ -4802,6 +4606,7 @@
           <w:rFonts w:ascii="Times New Roman" w:eastAsia="Times New Roman" w:hAnsi="Times New Roman" w:cs="Times New Roman"/>
           <w:sz w:val="24"/>
           <w:szCs w:val="24"/>
+          <w:rtl/>
         </w:rPr>
       </w:pPr>
       <w:r>
@@ -4852,7 +4657,7 @@
           <w:color w:val="880000"/>
           <w:shd w:val="clear" w:color="auto" w:fill="FFFFFF"/>
         </w:rPr>
-        <w:t>first</w:t>
+        <w:t>pattern1</w:t>
       </w:r>
       <w:r>
         <w:rPr>
@@ -4885,23 +4690,7 @@
           <w:color w:val="434F54"/>
           <w:shd w:val="clear" w:color="auto" w:fill="FFFFFF"/>
         </w:rPr>
-        <w:t xml:space="preserve"> i </w:t>
-      </w:r>
-      <w:r>
-        <w:rPr>
-          <w:rFonts w:ascii="Consolas" w:eastAsia="Times New Roman" w:hAnsi="Consolas" w:cs="Times New Roman"/>
-          <w:color w:val="00979D"/>
-          <w:shd w:val="clear" w:color="auto" w:fill="FFFFFF"/>
-        </w:rPr>
-        <w:t>in</w:t>
-      </w:r>
-      <w:r>
-        <w:rPr>
-          <w:rFonts w:ascii="Consolas" w:eastAsia="Times New Roman" w:hAnsi="Consolas" w:cs="Times New Roman"/>
-          <w:color w:val="434F54"/>
-          <w:shd w:val="clear" w:color="auto" w:fill="FFFFFF"/>
-        </w:rPr>
-        <w:t xml:space="preserve"> 1 2 3 4 5</w:t>
+        <w:t xml:space="preserve"> ((i=1;i&lt;=5;i++))</w:t>
       </w:r>
       <w:r>
         <w:rPr>
@@ -5143,7 +4932,7 @@
           <w:color w:val="880000"/>
           <w:shd w:val="clear" w:color="auto" w:fill="FFFFFF"/>
         </w:rPr>
-        <w:t>second</w:t>
+        <w:t>pattern2</w:t>
       </w:r>
       <w:r>
         <w:rPr>
@@ -5176,7 +4965,157 @@
           <w:color w:val="434F54"/>
           <w:shd w:val="clear" w:color="auto" w:fill="FFFFFF"/>
         </w:rPr>
-        <w:t xml:space="preserve"> i </w:t>
+        <w:t xml:space="preserve"> ((i=1;i&lt;=6;i++))</w:t>
+      </w:r>
+      <w:r>
+        <w:rPr>
+          <w:rFonts w:ascii="Consolas" w:eastAsia="Times New Roman" w:hAnsi="Consolas" w:cs="Times New Roman"/>
+          <w:color w:val="434F54"/>
+          <w:shd w:val="clear" w:color="auto" w:fill="FFFFFF"/>
+        </w:rPr>
+        <w:br/>
+        <w:t xml:space="preserve">    </w:t>
+      </w:r>
+      <w:r>
+        <w:rPr>
+          <w:rFonts w:ascii="Consolas" w:eastAsia="Times New Roman" w:hAnsi="Consolas" w:cs="Times New Roman"/>
+          <w:color w:val="00979D"/>
+          <w:shd w:val="clear" w:color="auto" w:fill="FFFFFF"/>
+        </w:rPr>
+        <w:t>do</w:t>
+      </w:r>
+      <w:r>
+        <w:rPr>
+          <w:rFonts w:ascii="Consolas" w:eastAsia="Times New Roman" w:hAnsi="Consolas" w:cs="Times New Roman"/>
+          <w:color w:val="434F54"/>
+          <w:shd w:val="clear" w:color="auto" w:fill="FFFFFF"/>
+        </w:rPr>
+        <w:br/>
+        <w:t xml:space="preserve">        </w:t>
+      </w:r>
+      <w:r>
+        <w:rPr>
+          <w:rFonts w:ascii="Consolas" w:eastAsia="Times New Roman" w:hAnsi="Consolas" w:cs="Times New Roman"/>
+          <w:color w:val="00979D"/>
+          <w:shd w:val="clear" w:color="auto" w:fill="FFFFFF"/>
+        </w:rPr>
+        <w:t>for</w:t>
+      </w:r>
+      <w:r>
+        <w:rPr>
+          <w:rFonts w:ascii="Consolas" w:eastAsia="Times New Roman" w:hAnsi="Consolas" w:cs="Times New Roman"/>
+          <w:color w:val="434F54"/>
+          <w:shd w:val="clear" w:color="auto" w:fill="FFFFFF"/>
+        </w:rPr>
+        <w:t xml:space="preserve"> ((j=5;j&gt;=</w:t>
+      </w:r>
+      <w:r>
+        <w:rPr>
+          <w:rFonts w:ascii="Consolas" w:eastAsia="Times New Roman" w:hAnsi="Consolas" w:cs="Times New Roman"/>
+          <w:color w:val="00979D"/>
+          <w:shd w:val="clear" w:color="auto" w:fill="FFFFFF"/>
+        </w:rPr>
+        <w:t>$i</w:t>
+      </w:r>
+      <w:r>
+        <w:rPr>
+          <w:rFonts w:ascii="Consolas" w:eastAsia="Times New Roman" w:hAnsi="Consolas" w:cs="Times New Roman"/>
+          <w:color w:val="434F54"/>
+          <w:shd w:val="clear" w:color="auto" w:fill="FFFFFF"/>
+        </w:rPr>
+        <w:t>;j--))</w:t>
+      </w:r>
+      <w:r>
+        <w:rPr>
+          <w:rFonts w:ascii="Consolas" w:eastAsia="Times New Roman" w:hAnsi="Consolas" w:cs="Times New Roman"/>
+          <w:color w:val="434F54"/>
+          <w:shd w:val="clear" w:color="auto" w:fill="FFFFFF"/>
+        </w:rPr>
+        <w:br/>
+        <w:t xml:space="preserve">        </w:t>
+      </w:r>
+      <w:r>
+        <w:rPr>
+          <w:rFonts w:ascii="Consolas" w:eastAsia="Times New Roman" w:hAnsi="Consolas" w:cs="Times New Roman"/>
+          <w:color w:val="00979D"/>
+          <w:shd w:val="clear" w:color="auto" w:fill="FFFFFF"/>
+        </w:rPr>
+        <w:t>do</w:t>
+      </w:r>
+      <w:r>
+        <w:rPr>
+          <w:rFonts w:ascii="Consolas" w:eastAsia="Times New Roman" w:hAnsi="Consolas" w:cs="Times New Roman"/>
+          <w:color w:val="434F54"/>
+          <w:shd w:val="clear" w:color="auto" w:fill="FFFFFF"/>
+        </w:rPr>
+        <w:br/>
+        <w:t xml:space="preserve">            </w:t>
+      </w:r>
+      <w:r>
+        <w:rPr>
+          <w:rFonts w:ascii="Consolas" w:eastAsia="Times New Roman" w:hAnsi="Consolas" w:cs="Times New Roman"/>
+          <w:color w:val="D35400"/>
+          <w:shd w:val="clear" w:color="auto" w:fill="FFFFFF"/>
+        </w:rPr>
+        <w:t>echo</w:t>
+      </w:r>
+      <w:r>
+        <w:rPr>
+          <w:rFonts w:ascii="Consolas" w:eastAsia="Times New Roman" w:hAnsi="Consolas" w:cs="Times New Roman"/>
+          <w:color w:val="434F54"/>
+          <w:shd w:val="clear" w:color="auto" w:fill="FFFFFF"/>
+        </w:rPr>
+        <w:t xml:space="preserve"> -n </w:t>
+      </w:r>
+      <w:r>
+        <w:rPr>
+          <w:rFonts w:ascii="Consolas" w:eastAsia="Times New Roman" w:hAnsi="Consolas" w:cs="Times New Roman"/>
+          <w:color w:val="005C5F"/>
+          <w:shd w:val="clear" w:color="auto" w:fill="FFFFFF"/>
+        </w:rPr>
+        <w:t>" "</w:t>
+      </w:r>
+      <w:r>
+        <w:rPr>
+          <w:rFonts w:ascii="Consolas" w:eastAsia="Times New Roman" w:hAnsi="Consolas" w:cs="Times New Roman"/>
+          <w:color w:val="434F54"/>
+          <w:shd w:val="clear" w:color="auto" w:fill="FFFFFF"/>
+        </w:rPr>
+        <w:br/>
+        <w:t xml:space="preserve">        </w:t>
+      </w:r>
+      <w:r>
+        <w:rPr>
+          <w:rFonts w:ascii="Consolas" w:eastAsia="Times New Roman" w:hAnsi="Consolas" w:cs="Times New Roman"/>
+          <w:color w:val="00979D"/>
+          <w:shd w:val="clear" w:color="auto" w:fill="FFFFFF"/>
+        </w:rPr>
+        <w:t>done</w:t>
+      </w:r>
+      <w:r>
+        <w:rPr>
+          <w:rFonts w:ascii="Consolas" w:eastAsia="Times New Roman" w:hAnsi="Consolas" w:cs="Times New Roman"/>
+          <w:color w:val="434F54"/>
+          <w:shd w:val="clear" w:color="auto" w:fill="FFFFFF"/>
+        </w:rPr>
+        <w:br/>
+        <w:t xml:space="preserve">        </w:t>
+      </w:r>
+      <w:r>
+        <w:rPr>
+          <w:rFonts w:ascii="Consolas" w:eastAsia="Times New Roman" w:hAnsi="Consolas" w:cs="Times New Roman"/>
+          <w:color w:val="00979D"/>
+          <w:shd w:val="clear" w:color="auto" w:fill="FFFFFF"/>
+        </w:rPr>
+        <w:t>for</w:t>
+      </w:r>
+      <w:r>
+        <w:rPr>
+          <w:rFonts w:ascii="Consolas" w:eastAsia="Times New Roman" w:hAnsi="Consolas" w:cs="Times New Roman"/>
+          <w:color w:val="434F54"/>
+          <w:shd w:val="clear" w:color="auto" w:fill="FFFFFF"/>
+        </w:rPr>
+        <w:t xml:space="preserve"> j </w:t>
       </w:r>
       <w:r>
         <w:rPr>
@@ -5192,7 +5131,107 @@
           <w:color w:val="434F54"/>
           <w:shd w:val="clear" w:color="auto" w:fill="FFFFFF"/>
         </w:rPr>
-        <w:t xml:space="preserve"> 1 2 3 4 5 6</w:t>
+        <w:t xml:space="preserve"> $(seq 1 </w:t>
+      </w:r>
+      <w:r>
+        <w:rPr>
+          <w:rFonts w:ascii="Consolas" w:eastAsia="Times New Roman" w:hAnsi="Consolas" w:cs="Times New Roman"/>
+          <w:color w:val="00979D"/>
+          <w:shd w:val="clear" w:color="auto" w:fill="FFFFFF"/>
+        </w:rPr>
+        <w:t>$i</w:t>
+      </w:r>
+      <w:r>
+        <w:rPr>
+          <w:rFonts w:ascii="Consolas" w:eastAsia="Times New Roman" w:hAnsi="Consolas" w:cs="Times New Roman"/>
+          <w:color w:val="434F54"/>
+          <w:shd w:val="clear" w:color="auto" w:fill="FFFFFF"/>
+        </w:rPr>
+        <w:t>)</w:t>
+      </w:r>
+      <w:r>
+        <w:rPr>
+          <w:rFonts w:ascii="Consolas" w:eastAsia="Times New Roman" w:hAnsi="Consolas" w:cs="Times New Roman"/>
+          <w:color w:val="434F54"/>
+          <w:shd w:val="clear" w:color="auto" w:fill="FFFFFF"/>
+        </w:rPr>
+        <w:br/>
+        <w:t xml:space="preserve">        </w:t>
+      </w:r>
+      <w:r>
+        <w:rPr>
+          <w:rFonts w:ascii="Consolas" w:eastAsia="Times New Roman" w:hAnsi="Consolas" w:cs="Times New Roman"/>
+          <w:color w:val="00979D"/>
+          <w:shd w:val="clear" w:color="auto" w:fill="FFFFFF"/>
+        </w:rPr>
+        <w:t>do</w:t>
+      </w:r>
+      <w:r>
+        <w:rPr>
+          <w:rFonts w:ascii="Consolas" w:eastAsia="Times New Roman" w:hAnsi="Consolas" w:cs="Times New Roman"/>
+          <w:color w:val="434F54"/>
+          <w:shd w:val="clear" w:color="auto" w:fill="FFFFFF"/>
+        </w:rPr>
+        <w:br/>
+        <w:t xml:space="preserve">            </w:t>
+      </w:r>
+      <w:r>
+        <w:rPr>
+          <w:rFonts w:ascii="Consolas" w:eastAsia="Times New Roman" w:hAnsi="Consolas" w:cs="Times New Roman"/>
+          <w:color w:val="D35400"/>
+          <w:shd w:val="clear" w:color="auto" w:fill="FFFFFF"/>
+        </w:rPr>
+        <w:t>echo</w:t>
+      </w:r>
+      <w:r>
+        <w:rPr>
+          <w:rFonts w:ascii="Consolas" w:eastAsia="Times New Roman" w:hAnsi="Consolas" w:cs="Times New Roman"/>
+          <w:color w:val="434F54"/>
+          <w:shd w:val="clear" w:color="auto" w:fill="FFFFFF"/>
+        </w:rPr>
+        <w:t xml:space="preserve"> -n </w:t>
+      </w:r>
+      <w:r>
+        <w:rPr>
+          <w:rFonts w:ascii="Consolas" w:eastAsia="Times New Roman" w:hAnsi="Consolas" w:cs="Times New Roman"/>
+          <w:color w:val="005C5F"/>
+          <w:shd w:val="clear" w:color="auto" w:fill="FFFFFF"/>
+        </w:rPr>
+        <w:t>"* "</w:t>
+      </w:r>
+      <w:r>
+        <w:rPr>
+          <w:rFonts w:ascii="Consolas" w:eastAsia="Times New Roman" w:hAnsi="Consolas" w:cs="Times New Roman"/>
+          <w:color w:val="434F54"/>
+          <w:shd w:val="clear" w:color="auto" w:fill="FFFFFF"/>
+        </w:rPr>
+        <w:br/>
+        <w:t xml:space="preserve">        </w:t>
+      </w:r>
+      <w:r>
+        <w:rPr>
+          <w:rFonts w:ascii="Consolas" w:eastAsia="Times New Roman" w:hAnsi="Consolas" w:cs="Times New Roman"/>
+          <w:color w:val="00979D"/>
+          <w:shd w:val="clear" w:color="auto" w:fill="FFFFFF"/>
+        </w:rPr>
+        <w:t>done</w:t>
+      </w:r>
+      <w:r>
+        <w:rPr>
+          <w:rFonts w:ascii="Consolas" w:eastAsia="Times New Roman" w:hAnsi="Consolas" w:cs="Times New Roman"/>
+          <w:color w:val="434F54"/>
+          <w:shd w:val="clear" w:color="auto" w:fill="FFFFFF"/>
+        </w:rPr>
+        <w:br/>
+        <w:t xml:space="preserve">        </w:t>
+      </w:r>
+      <w:r>
+        <w:rPr>
+          <w:rFonts w:ascii="Consolas" w:eastAsia="Times New Roman" w:hAnsi="Consolas" w:cs="Times New Roman"/>
+          <w:color w:val="D35400"/>
+          <w:shd w:val="clear" w:color="auto" w:fill="FFFFFF"/>
+        </w:rPr>
+        <w:t>echo</w:t>
       </w:r>
       <w:r>
         <w:rPr>
@@ -5209,16 +5248,16 @@
           <w:color w:val="00979D"/>
           <w:shd w:val="clear" w:color="auto" w:fill="FFFFFF"/>
         </w:rPr>
-        <w:t>do</w:t>
-      </w:r>
-      <w:r>
-        <w:rPr>
-          <w:rFonts w:ascii="Consolas" w:eastAsia="Times New Roman" w:hAnsi="Consolas" w:cs="Times New Roman"/>
-          <w:color w:val="434F54"/>
-          <w:shd w:val="clear" w:color="auto" w:fill="FFFFFF"/>
-        </w:rPr>
-        <w:br/>
-        <w:t xml:space="preserve">        </w:t>
+        <w:t>done</w:t>
+      </w:r>
+      <w:r>
+        <w:rPr>
+          <w:rFonts w:ascii="Consolas" w:eastAsia="Times New Roman" w:hAnsi="Consolas" w:cs="Times New Roman"/>
+          <w:color w:val="434F54"/>
+          <w:shd w:val="clear" w:color="auto" w:fill="FFFFFF"/>
+        </w:rPr>
+        <w:br/>
+        <w:t xml:space="preserve">    </w:t>
       </w:r>
       <w:r>
         <w:rPr>
@@ -5234,289 +5273,7 @@
           <w:color w:val="434F54"/>
           <w:shd w:val="clear" w:color="auto" w:fill="FFFFFF"/>
         </w:rPr>
-        <w:t xml:space="preserve"> ((j=5;j&gt;=</w:t>
-      </w:r>
-      <w:r>
-        <w:rPr>
-          <w:rFonts w:ascii="Consolas" w:eastAsia="Times New Roman" w:hAnsi="Consolas" w:cs="Times New Roman"/>
-          <w:color w:val="00979D"/>
-          <w:shd w:val="clear" w:color="auto" w:fill="FFFFFF"/>
-        </w:rPr>
-        <w:t>$i</w:t>
-      </w:r>
-      <w:r>
-        <w:rPr>
-          <w:rFonts w:ascii="Consolas" w:eastAsia="Times New Roman" w:hAnsi="Consolas" w:cs="Times New Roman"/>
-          <w:color w:val="434F54"/>
-          <w:shd w:val="clear" w:color="auto" w:fill="FFFFFF"/>
-        </w:rPr>
-        <w:t>;j--))</w:t>
-      </w:r>
-      <w:r>
-        <w:rPr>
-          <w:rFonts w:ascii="Consolas" w:eastAsia="Times New Roman" w:hAnsi="Consolas" w:cs="Times New Roman"/>
-          <w:color w:val="434F54"/>
-          <w:shd w:val="clear" w:color="auto" w:fill="FFFFFF"/>
-        </w:rPr>
-        <w:br/>
-        <w:t xml:space="preserve">        </w:t>
-      </w:r>
-      <w:r>
-        <w:rPr>
-          <w:rFonts w:ascii="Consolas" w:eastAsia="Times New Roman" w:hAnsi="Consolas" w:cs="Times New Roman"/>
-          <w:color w:val="00979D"/>
-          <w:shd w:val="clear" w:color="auto" w:fill="FFFFFF"/>
-        </w:rPr>
-        <w:t>do</w:t>
-      </w:r>
-      <w:r>
-        <w:rPr>
-          <w:rFonts w:ascii="Consolas" w:eastAsia="Times New Roman" w:hAnsi="Consolas" w:cs="Times New Roman"/>
-          <w:color w:val="434F54"/>
-          <w:shd w:val="clear" w:color="auto" w:fill="FFFFFF"/>
-        </w:rPr>
-        <w:br/>
-        <w:t xml:space="preserve">            </w:t>
-      </w:r>
-      <w:r>
-        <w:rPr>
-          <w:rFonts w:ascii="Consolas" w:eastAsia="Times New Roman" w:hAnsi="Consolas" w:cs="Times New Roman"/>
-          <w:color w:val="D35400"/>
-          <w:shd w:val="clear" w:color="auto" w:fill="FFFFFF"/>
-        </w:rPr>
-        <w:t>echo</w:t>
-      </w:r>
-      <w:r>
-        <w:rPr>
-          <w:rFonts w:ascii="Consolas" w:eastAsia="Times New Roman" w:hAnsi="Consolas" w:cs="Times New Roman"/>
-          <w:color w:val="434F54"/>
-          <w:shd w:val="clear" w:color="auto" w:fill="FFFFFF"/>
-        </w:rPr>
-        <w:t xml:space="preserve"> -n </w:t>
-      </w:r>
-      <w:r>
-        <w:rPr>
-          <w:rFonts w:ascii="Consolas" w:eastAsia="Times New Roman" w:hAnsi="Consolas" w:cs="Times New Roman"/>
-          <w:color w:val="005C5F"/>
-          <w:shd w:val="clear" w:color="auto" w:fill="FFFFFF"/>
-        </w:rPr>
-        <w:t>" "</w:t>
-      </w:r>
-      <w:r>
-        <w:rPr>
-          <w:rFonts w:ascii="Consolas" w:eastAsia="Times New Roman" w:hAnsi="Consolas" w:cs="Times New Roman"/>
-          <w:color w:val="434F54"/>
-          <w:shd w:val="clear" w:color="auto" w:fill="FFFFFF"/>
-        </w:rPr>
-        <w:br/>
-        <w:t xml:space="preserve">        </w:t>
-      </w:r>
-      <w:r>
-        <w:rPr>
-          <w:rFonts w:ascii="Consolas" w:eastAsia="Times New Roman" w:hAnsi="Consolas" w:cs="Times New Roman"/>
-          <w:color w:val="00979D"/>
-          <w:shd w:val="clear" w:color="auto" w:fill="FFFFFF"/>
-        </w:rPr>
-        <w:t>done</w:t>
-      </w:r>
-      <w:r>
-        <w:rPr>
-          <w:rFonts w:ascii="Consolas" w:eastAsia="Times New Roman" w:hAnsi="Consolas" w:cs="Times New Roman"/>
-          <w:color w:val="434F54"/>
-          <w:shd w:val="clear" w:color="auto" w:fill="FFFFFF"/>
-        </w:rPr>
-        <w:br/>
-        <w:t xml:space="preserve">        </w:t>
-      </w:r>
-      <w:r>
-        <w:rPr>
-          <w:rFonts w:ascii="Consolas" w:eastAsia="Times New Roman" w:hAnsi="Consolas" w:cs="Times New Roman"/>
-          <w:color w:val="00979D"/>
-          <w:shd w:val="clear" w:color="auto" w:fill="FFFFFF"/>
-        </w:rPr>
-        <w:t>for</w:t>
-      </w:r>
-      <w:r>
-        <w:rPr>
-          <w:rFonts w:ascii="Consolas" w:eastAsia="Times New Roman" w:hAnsi="Consolas" w:cs="Times New Roman"/>
-          <w:color w:val="434F54"/>
-          <w:shd w:val="clear" w:color="auto" w:fill="FFFFFF"/>
-        </w:rPr>
-        <w:t xml:space="preserve"> j </w:t>
-      </w:r>
-      <w:r>
-        <w:rPr>
-          <w:rFonts w:ascii="Consolas" w:eastAsia="Times New Roman" w:hAnsi="Consolas" w:cs="Times New Roman"/>
-          <w:color w:val="00979D"/>
-          <w:shd w:val="clear" w:color="auto" w:fill="FFFFFF"/>
-        </w:rPr>
-        <w:t>in</w:t>
-      </w:r>
-      <w:r>
-        <w:rPr>
-          <w:rFonts w:ascii="Consolas" w:eastAsia="Times New Roman" w:hAnsi="Consolas" w:cs="Times New Roman"/>
-          <w:color w:val="434F54"/>
-          <w:shd w:val="clear" w:color="auto" w:fill="FFFFFF"/>
-        </w:rPr>
-        <w:t xml:space="preserve"> $(seq 1 </w:t>
-      </w:r>
-      <w:r>
-        <w:rPr>
-          <w:rFonts w:ascii="Consolas" w:eastAsia="Times New Roman" w:hAnsi="Consolas" w:cs="Times New Roman"/>
-          <w:color w:val="00979D"/>
-          <w:shd w:val="clear" w:color="auto" w:fill="FFFFFF"/>
-        </w:rPr>
-        <w:t>$i</w:t>
-      </w:r>
-      <w:r>
-        <w:rPr>
-          <w:rFonts w:ascii="Consolas" w:eastAsia="Times New Roman" w:hAnsi="Consolas" w:cs="Times New Roman"/>
-          <w:color w:val="434F54"/>
-          <w:shd w:val="clear" w:color="auto" w:fill="FFFFFF"/>
-        </w:rPr>
-        <w:t>)</w:t>
-      </w:r>
-      <w:r>
-        <w:rPr>
-          <w:rFonts w:ascii="Consolas" w:eastAsia="Times New Roman" w:hAnsi="Consolas" w:cs="Times New Roman"/>
-          <w:color w:val="434F54"/>
-          <w:shd w:val="clear" w:color="auto" w:fill="FFFFFF"/>
-        </w:rPr>
-        <w:br/>
-        <w:t xml:space="preserve">        </w:t>
-      </w:r>
-      <w:r>
-        <w:rPr>
-          <w:rFonts w:ascii="Consolas" w:eastAsia="Times New Roman" w:hAnsi="Consolas" w:cs="Times New Roman"/>
-          <w:color w:val="00979D"/>
-          <w:shd w:val="clear" w:color="auto" w:fill="FFFFFF"/>
-        </w:rPr>
-        <w:t>do</w:t>
-      </w:r>
-      <w:r>
-        <w:rPr>
-          <w:rFonts w:ascii="Consolas" w:eastAsia="Times New Roman" w:hAnsi="Consolas" w:cs="Times New Roman"/>
-          <w:color w:val="434F54"/>
-          <w:shd w:val="clear" w:color="auto" w:fill="FFFFFF"/>
-        </w:rPr>
-        <w:br/>
-        <w:t xml:space="preserve">            </w:t>
-      </w:r>
-      <w:r>
-        <w:rPr>
-          <w:rFonts w:ascii="Consolas" w:eastAsia="Times New Roman" w:hAnsi="Consolas" w:cs="Times New Roman"/>
-          <w:color w:val="D35400"/>
-          <w:shd w:val="clear" w:color="auto" w:fill="FFFFFF"/>
-        </w:rPr>
-        <w:t>echo</w:t>
-      </w:r>
-      <w:r>
-        <w:rPr>
-          <w:rFonts w:ascii="Consolas" w:eastAsia="Times New Roman" w:hAnsi="Consolas" w:cs="Times New Roman"/>
-          <w:color w:val="434F54"/>
-          <w:shd w:val="clear" w:color="auto" w:fill="FFFFFF"/>
-        </w:rPr>
-        <w:t xml:space="preserve"> -n </w:t>
-      </w:r>
-      <w:r>
-        <w:rPr>
-          <w:rFonts w:ascii="Consolas" w:eastAsia="Times New Roman" w:hAnsi="Consolas" w:cs="Times New Roman"/>
-          <w:color w:val="005C5F"/>
-          <w:shd w:val="clear" w:color="auto" w:fill="FFFFFF"/>
-        </w:rPr>
-        <w:t>"* "</w:t>
-      </w:r>
-      <w:r>
-        <w:rPr>
-          <w:rFonts w:ascii="Consolas" w:eastAsia="Times New Roman" w:hAnsi="Consolas" w:cs="Times New Roman"/>
-          <w:color w:val="434F54"/>
-          <w:shd w:val="clear" w:color="auto" w:fill="FFFFFF"/>
-        </w:rPr>
-        <w:br/>
-        <w:t xml:space="preserve">        </w:t>
-      </w:r>
-      <w:r>
-        <w:rPr>
-          <w:rFonts w:ascii="Consolas" w:eastAsia="Times New Roman" w:hAnsi="Consolas" w:cs="Times New Roman"/>
-          <w:color w:val="00979D"/>
-          <w:shd w:val="clear" w:color="auto" w:fill="FFFFFF"/>
-        </w:rPr>
-        <w:t>done</w:t>
-      </w:r>
-      <w:r>
-        <w:rPr>
-          <w:rFonts w:ascii="Consolas" w:eastAsia="Times New Roman" w:hAnsi="Consolas" w:cs="Times New Roman"/>
-          <w:color w:val="434F54"/>
-          <w:shd w:val="clear" w:color="auto" w:fill="FFFFFF"/>
-        </w:rPr>
-        <w:br/>
-        <w:t xml:space="preserve">        </w:t>
-      </w:r>
-      <w:r>
-        <w:rPr>
-          <w:rFonts w:ascii="Consolas" w:eastAsia="Times New Roman" w:hAnsi="Consolas" w:cs="Times New Roman"/>
-          <w:color w:val="D35400"/>
-          <w:shd w:val="clear" w:color="auto" w:fill="FFFFFF"/>
-        </w:rPr>
-        <w:t>echo</w:t>
-      </w:r>
-      <w:r>
-        <w:rPr>
-          <w:rFonts w:ascii="Consolas" w:eastAsia="Times New Roman" w:hAnsi="Consolas" w:cs="Times New Roman"/>
-          <w:color w:val="434F54"/>
-          <w:shd w:val="clear" w:color="auto" w:fill="FFFFFF"/>
-        </w:rPr>
-        <w:br/>
-        <w:t xml:space="preserve">    </w:t>
-      </w:r>
-      <w:r>
-        <w:rPr>
-          <w:rFonts w:ascii="Consolas" w:eastAsia="Times New Roman" w:hAnsi="Consolas" w:cs="Times New Roman"/>
-          <w:color w:val="00979D"/>
-          <w:shd w:val="clear" w:color="auto" w:fill="FFFFFF"/>
-        </w:rPr>
-        <w:t>done</w:t>
-      </w:r>
-      <w:r>
-        <w:rPr>
-          <w:rFonts w:ascii="Consolas" w:eastAsia="Times New Roman" w:hAnsi="Consolas" w:cs="Times New Roman"/>
-          <w:color w:val="434F54"/>
-          <w:shd w:val="clear" w:color="auto" w:fill="FFFFFF"/>
-        </w:rPr>
-        <w:br/>
-        <w:t xml:space="preserve">    </w:t>
-      </w:r>
-      <w:r>
-        <w:rPr>
-          <w:rFonts w:ascii="Consolas" w:eastAsia="Times New Roman" w:hAnsi="Consolas" w:cs="Times New Roman"/>
-          <w:color w:val="00979D"/>
-          <w:shd w:val="clear" w:color="auto" w:fill="FFFFFF"/>
-        </w:rPr>
-        <w:t>for</w:t>
-      </w:r>
-      <w:r>
-        <w:rPr>
-          <w:rFonts w:ascii="Consolas" w:eastAsia="Times New Roman" w:hAnsi="Consolas" w:cs="Times New Roman"/>
-          <w:color w:val="434F54"/>
-          <w:shd w:val="clear" w:color="auto" w:fill="FFFFFF"/>
-        </w:rPr>
-        <w:t xml:space="preserve"> i </w:t>
-      </w:r>
-      <w:r>
-        <w:rPr>
-          <w:rFonts w:ascii="Consolas" w:eastAsia="Times New Roman" w:hAnsi="Consolas" w:cs="Times New Roman"/>
-          <w:color w:val="00979D"/>
-          <w:shd w:val="clear" w:color="auto" w:fill="FFFFFF"/>
-        </w:rPr>
-        <w:t>in</w:t>
-      </w:r>
-      <w:r>
-        <w:rPr>
-          <w:rFonts w:ascii="Consolas" w:eastAsia="Times New Roman" w:hAnsi="Consolas" w:cs="Times New Roman"/>
-          <w:color w:val="434F54"/>
-          <w:shd w:val="clear" w:color="auto" w:fill="FFFFFF"/>
-        </w:rPr>
-        <w:t xml:space="preserve"> 1 2 3 4 5 6</w:t>
+        <w:t xml:space="preserve"> ((i=1;i&lt;=6;i++))</w:t>
       </w:r>
       <w:r>
         <w:rPr>
@@ -5844,7 +5601,7 @@
           <w:color w:val="880000"/>
           <w:shd w:val="clear" w:color="auto" w:fill="FFFFFF"/>
         </w:rPr>
-        <w:t>third</w:t>
+        <w:t>pattern3</w:t>
       </w:r>
       <w:r>
         <w:rPr>
@@ -6160,7 +5917,7 @@
           <w:shd w:val="clear" w:color="auto" w:fill="FFFFFF"/>
         </w:rPr>
         <w:br/>
-        <w:t>        first</w:t>
+        <w:t>        pattern1</w:t>
       </w:r>
       <w:r>
         <w:rPr>
@@ -6203,7 +5960,7 @@
           <w:shd w:val="clear" w:color="auto" w:fill="FFFFFF"/>
         </w:rPr>
         <w:br/>
-        <w:t>        second</w:t>
+        <w:t>        pattern2</w:t>
       </w:r>
       <w:r>
         <w:rPr>
@@ -6246,7 +6003,7 @@
           <w:shd w:val="clear" w:color="auto" w:fill="FFFFFF"/>
         </w:rPr>
         <w:br/>
-        <w:t>        third</w:t>
+        <w:t>        pattern3</w:t>
       </w:r>
       <w:r>
         <w:rPr>
@@ -6494,23 +6251,117 @@
           <w:szCs w:val="24"/>
         </w:rPr>
       </w:pPr>
-      <w:proofErr w:type="gramStart"/>
       <w:r>
         <w:rPr>
           <w:rFonts w:ascii="Consolas" w:eastAsia="Times New Roman" w:hAnsi="Consolas" w:cs="Times New Roman"/>
           <w:color w:val="000000"/>
           <w:shd w:val="clear" w:color="auto" w:fill="FFFFFF"/>
         </w:rPr>
-        <w:t># !</w:t>
-      </w:r>
-      <w:proofErr w:type="gramEnd"/>
+        <w:t># !/bin/bash</w:t>
+      </w:r>
+      <w:r>
+        <w:rPr>
+          <w:rFonts w:ascii="Consolas" w:eastAsia="Times New Roman" w:hAnsi="Consolas" w:cs="Times New Roman"/>
+          <w:color w:val="434F54"/>
+          <w:shd w:val="clear" w:color="auto" w:fill="FFFFFF"/>
+        </w:rPr>
+        <w:br/>
+      </w:r>
+      <w:r>
+        <w:rPr>
+          <w:rFonts w:ascii="Consolas" w:eastAsia="Times New Roman" w:hAnsi="Consolas" w:cs="Times New Roman"/>
+          <w:color w:val="434F54"/>
+          <w:shd w:val="clear" w:color="auto" w:fill="FFFFFF"/>
+        </w:rPr>
+        <w:br/>
+      </w:r>
       <w:r>
         <w:rPr>
           <w:rFonts w:ascii="Consolas" w:eastAsia="Times New Roman" w:hAnsi="Consolas" w:cs="Times New Roman"/>
           <w:color w:val="000000"/>
           <w:shd w:val="clear" w:color="auto" w:fill="FFFFFF"/>
         </w:rPr>
-        <w:t>/bin/bash</w:t>
+        <w:t># Take user Input</w:t>
+      </w:r>
+      <w:r>
+        <w:rPr>
+          <w:rFonts w:ascii="Consolas" w:eastAsia="Times New Roman" w:hAnsi="Consolas" w:cs="Times New Roman"/>
+          <w:color w:val="434F54"/>
+          <w:shd w:val="clear" w:color="auto" w:fill="FFFFFF"/>
+        </w:rPr>
+        <w:br/>
+      </w:r>
+      <w:r>
+        <w:rPr>
+          <w:rFonts w:ascii="Consolas" w:eastAsia="Times New Roman" w:hAnsi="Consolas" w:cs="Times New Roman"/>
+          <w:color w:val="D35400"/>
+          <w:shd w:val="clear" w:color="auto" w:fill="FFFFFF"/>
+        </w:rPr>
+        <w:t>echo</w:t>
+      </w:r>
+      <w:r>
+        <w:rPr>
+          <w:rFonts w:ascii="Consolas" w:eastAsia="Times New Roman" w:hAnsi="Consolas" w:cs="Times New Roman"/>
+          <w:color w:val="434F54"/>
+          <w:shd w:val="clear" w:color="auto" w:fill="FFFFFF"/>
+        </w:rPr>
+        <w:t xml:space="preserve"> </w:t>
+      </w:r>
+      <w:r>
+        <w:rPr>
+          <w:rFonts w:ascii="Consolas" w:eastAsia="Times New Roman" w:hAnsi="Consolas" w:cs="Times New Roman"/>
+          <w:color w:val="005C5F"/>
+          <w:shd w:val="clear" w:color="auto" w:fill="FFFFFF"/>
+        </w:rPr>
+        <w:t>"Enter Two numbers : "</w:t>
+      </w:r>
+      <w:r>
+        <w:rPr>
+          <w:rFonts w:ascii="Consolas" w:eastAsia="Times New Roman" w:hAnsi="Consolas" w:cs="Times New Roman"/>
+          <w:color w:val="434F54"/>
+          <w:shd w:val="clear" w:color="auto" w:fill="FFFFFF"/>
+        </w:rPr>
+        <w:br/>
+      </w:r>
+      <w:r>
+        <w:rPr>
+          <w:rFonts w:ascii="Consolas" w:eastAsia="Times New Roman" w:hAnsi="Consolas" w:cs="Times New Roman"/>
+          <w:color w:val="D35400"/>
+          <w:shd w:val="clear" w:color="auto" w:fill="FFFFFF"/>
+        </w:rPr>
+        <w:t>read</w:t>
+      </w:r>
+      <w:r>
+        <w:rPr>
+          <w:rFonts w:ascii="Consolas" w:eastAsia="Times New Roman" w:hAnsi="Consolas" w:cs="Times New Roman"/>
+          <w:color w:val="434F54"/>
+          <w:shd w:val="clear" w:color="auto" w:fill="FFFFFF"/>
+        </w:rPr>
+        <w:t xml:space="preserve"> a</w:t>
+      </w:r>
+      <w:r>
+        <w:rPr>
+          <w:rFonts w:ascii="Consolas" w:eastAsia="Times New Roman" w:hAnsi="Consolas" w:cs="Times New Roman"/>
+          <w:color w:val="434F54"/>
+          <w:shd w:val="clear" w:color="auto" w:fill="FFFFFF"/>
+        </w:rPr>
+        <w:br/>
+      </w:r>
+      <w:r>
+        <w:rPr>
+          <w:rFonts w:ascii="Consolas" w:eastAsia="Times New Roman" w:hAnsi="Consolas" w:cs="Times New Roman"/>
+          <w:color w:val="D35400"/>
+          <w:shd w:val="clear" w:color="auto" w:fill="FFFFFF"/>
+        </w:rPr>
+        <w:t>read</w:t>
+      </w:r>
+      <w:r>
+        <w:rPr>
+          <w:rFonts w:ascii="Consolas" w:eastAsia="Times New Roman" w:hAnsi="Consolas" w:cs="Times New Roman"/>
+          <w:color w:val="434F54"/>
+          <w:shd w:val="clear" w:color="auto" w:fill="FFFFFF"/>
+        </w:rPr>
+        <w:t xml:space="preserve"> b</w:t>
       </w:r>
       <w:r>
         <w:rPr>
@@ -6534,7 +6385,7 @@
           <w:color w:val="000000"/>
           <w:shd w:val="clear" w:color="auto" w:fill="FFFFFF"/>
         </w:rPr>
-        <w:t># Take user Input</w:t>
+        <w:t># Input type of operation</w:t>
       </w:r>
       <w:r>
         <w:rPr>
@@ -6566,7 +6417,7 @@
           <w:color w:val="005C5F"/>
           <w:shd w:val="clear" w:color="auto" w:fill="FFFFFF"/>
         </w:rPr>
-        <w:t>"Enter Two numbers : "</w:t>
+        <w:t>"Enter Choice :"</w:t>
       </w:r>
       <w:r>
         <w:rPr>
@@ -6582,6 +6433,134 @@
           <w:color w:val="D35400"/>
           <w:shd w:val="clear" w:color="auto" w:fill="FFFFFF"/>
         </w:rPr>
+        <w:t>echo</w:t>
+      </w:r>
+      <w:r>
+        <w:rPr>
+          <w:rFonts w:ascii="Consolas" w:eastAsia="Times New Roman" w:hAnsi="Consolas" w:cs="Times New Roman"/>
+          <w:color w:val="434F54"/>
+          <w:shd w:val="clear" w:color="auto" w:fill="FFFFFF"/>
+        </w:rPr>
+        <w:t xml:space="preserve"> </w:t>
+      </w:r>
+      <w:r>
+        <w:rPr>
+          <w:rFonts w:ascii="Consolas" w:eastAsia="Times New Roman" w:hAnsi="Consolas" w:cs="Times New Roman"/>
+          <w:color w:val="005C5F"/>
+          <w:shd w:val="clear" w:color="auto" w:fill="FFFFFF"/>
+        </w:rPr>
+        <w:t>"1. Addition"</w:t>
+      </w:r>
+      <w:r>
+        <w:rPr>
+          <w:rFonts w:ascii="Consolas" w:eastAsia="Times New Roman" w:hAnsi="Consolas" w:cs="Times New Roman"/>
+          <w:color w:val="434F54"/>
+          <w:shd w:val="clear" w:color="auto" w:fill="FFFFFF"/>
+        </w:rPr>
+        <w:br/>
+      </w:r>
+      <w:r>
+        <w:rPr>
+          <w:rFonts w:ascii="Consolas" w:eastAsia="Times New Roman" w:hAnsi="Consolas" w:cs="Times New Roman"/>
+          <w:color w:val="D35400"/>
+          <w:shd w:val="clear" w:color="auto" w:fill="FFFFFF"/>
+        </w:rPr>
+        <w:t>echo</w:t>
+      </w:r>
+      <w:r>
+        <w:rPr>
+          <w:rFonts w:ascii="Consolas" w:eastAsia="Times New Roman" w:hAnsi="Consolas" w:cs="Times New Roman"/>
+          <w:color w:val="434F54"/>
+          <w:shd w:val="clear" w:color="auto" w:fill="FFFFFF"/>
+        </w:rPr>
+        <w:t xml:space="preserve"> </w:t>
+      </w:r>
+      <w:r>
+        <w:rPr>
+          <w:rFonts w:ascii="Consolas" w:eastAsia="Times New Roman" w:hAnsi="Consolas" w:cs="Times New Roman"/>
+          <w:color w:val="005C5F"/>
+          <w:shd w:val="clear" w:color="auto" w:fill="FFFFFF"/>
+        </w:rPr>
+        <w:t>"2. Subtraction"</w:t>
+      </w:r>
+      <w:r>
+        <w:rPr>
+          <w:rFonts w:ascii="Consolas" w:eastAsia="Times New Roman" w:hAnsi="Consolas" w:cs="Times New Roman"/>
+          <w:color w:val="434F54"/>
+          <w:shd w:val="clear" w:color="auto" w:fill="FFFFFF"/>
+        </w:rPr>
+        <w:br/>
+      </w:r>
+      <w:r>
+        <w:rPr>
+          <w:rFonts w:ascii="Consolas" w:eastAsia="Times New Roman" w:hAnsi="Consolas" w:cs="Times New Roman"/>
+          <w:color w:val="D35400"/>
+          <w:shd w:val="clear" w:color="auto" w:fill="FFFFFF"/>
+        </w:rPr>
+        <w:t>echo</w:t>
+      </w:r>
+      <w:r>
+        <w:rPr>
+          <w:rFonts w:ascii="Consolas" w:eastAsia="Times New Roman" w:hAnsi="Consolas" w:cs="Times New Roman"/>
+          <w:color w:val="434F54"/>
+          <w:shd w:val="clear" w:color="auto" w:fill="FFFFFF"/>
+        </w:rPr>
+        <w:t xml:space="preserve"> </w:t>
+      </w:r>
+      <w:r>
+        <w:rPr>
+          <w:rFonts w:ascii="Consolas" w:eastAsia="Times New Roman" w:hAnsi="Consolas" w:cs="Times New Roman"/>
+          <w:color w:val="005C5F"/>
+          <w:shd w:val="clear" w:color="auto" w:fill="FFFFFF"/>
+        </w:rPr>
+        <w:t>"3. Multiplication"</w:t>
+      </w:r>
+      <w:r>
+        <w:rPr>
+          <w:rFonts w:ascii="Consolas" w:eastAsia="Times New Roman" w:hAnsi="Consolas" w:cs="Times New Roman"/>
+          <w:color w:val="434F54"/>
+          <w:shd w:val="clear" w:color="auto" w:fill="FFFFFF"/>
+        </w:rPr>
+        <w:br/>
+      </w:r>
+      <w:r>
+        <w:rPr>
+          <w:rFonts w:ascii="Consolas" w:eastAsia="Times New Roman" w:hAnsi="Consolas" w:cs="Times New Roman"/>
+          <w:color w:val="D35400"/>
+          <w:shd w:val="clear" w:color="auto" w:fill="FFFFFF"/>
+        </w:rPr>
+        <w:t>echo</w:t>
+      </w:r>
+      <w:r>
+        <w:rPr>
+          <w:rFonts w:ascii="Consolas" w:eastAsia="Times New Roman" w:hAnsi="Consolas" w:cs="Times New Roman"/>
+          <w:color w:val="434F54"/>
+          <w:shd w:val="clear" w:color="auto" w:fill="FFFFFF"/>
+        </w:rPr>
+        <w:t xml:space="preserve"> </w:t>
+      </w:r>
+      <w:r>
+        <w:rPr>
+          <w:rFonts w:ascii="Consolas" w:eastAsia="Times New Roman" w:hAnsi="Consolas" w:cs="Times New Roman"/>
+          <w:color w:val="005C5F"/>
+          <w:shd w:val="clear" w:color="auto" w:fill="FFFFFF"/>
+        </w:rPr>
+        <w:t>"4. Division"</w:t>
+      </w:r>
+      <w:r>
+        <w:rPr>
+          <w:rFonts w:ascii="Consolas" w:eastAsia="Times New Roman" w:hAnsi="Consolas" w:cs="Times New Roman"/>
+          <w:color w:val="434F54"/>
+          <w:shd w:val="clear" w:color="auto" w:fill="FFFFFF"/>
+        </w:rPr>
+        <w:br/>
+      </w:r>
+      <w:r>
+        <w:rPr>
+          <w:rFonts w:ascii="Consolas" w:eastAsia="Times New Roman" w:hAnsi="Consolas" w:cs="Times New Roman"/>
+          <w:color w:val="D35400"/>
+          <w:shd w:val="clear" w:color="auto" w:fill="FFFFFF"/>
+        </w:rPr>
         <w:t>read</w:t>
       </w:r>
       <w:r>
@@ -6590,31 +6569,7 @@
           <w:color w:val="434F54"/>
           <w:shd w:val="clear" w:color="auto" w:fill="FFFFFF"/>
         </w:rPr>
-        <w:t xml:space="preserve"> a</w:t>
-      </w:r>
-      <w:r>
-        <w:rPr>
-          <w:rFonts w:ascii="Consolas" w:eastAsia="Times New Roman" w:hAnsi="Consolas" w:cs="Times New Roman"/>
-          <w:color w:val="434F54"/>
-          <w:shd w:val="clear" w:color="auto" w:fill="FFFFFF"/>
-        </w:rPr>
-        <w:br/>
-      </w:r>
-      <w:r>
-        <w:rPr>
-          <w:rFonts w:ascii="Consolas" w:eastAsia="Times New Roman" w:hAnsi="Consolas" w:cs="Times New Roman"/>
-          <w:color w:val="D35400"/>
-          <w:shd w:val="clear" w:color="auto" w:fill="FFFFFF"/>
-        </w:rPr>
-        <w:t>read</w:t>
-      </w:r>
-      <w:r>
-        <w:rPr>
-          <w:rFonts w:ascii="Consolas" w:eastAsia="Times New Roman" w:hAnsi="Consolas" w:cs="Times New Roman"/>
-          <w:color w:val="434F54"/>
-          <w:shd w:val="clear" w:color="auto" w:fill="FFFFFF"/>
-        </w:rPr>
-        <w:t xml:space="preserve"> b</w:t>
+        <w:t xml:space="preserve"> ch</w:t>
       </w:r>
       <w:r>
         <w:rPr>
@@ -6638,23 +6593,39 @@
           <w:color w:val="000000"/>
           <w:shd w:val="clear" w:color="auto" w:fill="FFFFFF"/>
         </w:rPr>
-        <w:t># Input type of operation</w:t>
-      </w:r>
-      <w:r>
-        <w:rPr>
-          <w:rFonts w:ascii="Consolas" w:eastAsia="Times New Roman" w:hAnsi="Consolas" w:cs="Times New Roman"/>
-          <w:color w:val="434F54"/>
-          <w:shd w:val="clear" w:color="auto" w:fill="FFFFFF"/>
-        </w:rPr>
-        <w:br/>
-      </w:r>
-      <w:r>
-        <w:rPr>
-          <w:rFonts w:ascii="Consolas" w:eastAsia="Times New Roman" w:hAnsi="Consolas" w:cs="Times New Roman"/>
-          <w:color w:val="D35400"/>
-          <w:shd w:val="clear" w:color="auto" w:fill="FFFFFF"/>
-        </w:rPr>
-        <w:t>echo</w:t>
+        <w:t># Switch Case to perform</w:t>
+      </w:r>
+      <w:r>
+        <w:rPr>
+          <w:rFonts w:ascii="Consolas" w:eastAsia="Times New Roman" w:hAnsi="Consolas" w:cs="Times New Roman"/>
+          <w:color w:val="434F54"/>
+          <w:shd w:val="clear" w:color="auto" w:fill="FFFFFF"/>
+        </w:rPr>
+        <w:br/>
+      </w:r>
+      <w:r>
+        <w:rPr>
+          <w:rFonts w:ascii="Consolas" w:eastAsia="Times New Roman" w:hAnsi="Consolas" w:cs="Times New Roman"/>
+          <w:color w:val="000000"/>
+          <w:shd w:val="clear" w:color="auto" w:fill="FFFFFF"/>
+        </w:rPr>
+        <w:t># calculator operations</w:t>
+      </w:r>
+      <w:r>
+        <w:rPr>
+          <w:rFonts w:ascii="Consolas" w:eastAsia="Times New Roman" w:hAnsi="Consolas" w:cs="Times New Roman"/>
+          <w:color w:val="434F54"/>
+          <w:shd w:val="clear" w:color="auto" w:fill="FFFFFF"/>
+        </w:rPr>
+        <w:br/>
+      </w:r>
+      <w:r>
+        <w:rPr>
+          <w:rFonts w:ascii="Consolas" w:eastAsia="Times New Roman" w:hAnsi="Consolas" w:cs="Times New Roman"/>
+          <w:color w:val="00979D"/>
+          <w:shd w:val="clear" w:color="auto" w:fill="FFFFFF"/>
+        </w:rPr>
+        <w:t>case</w:t>
       </w:r>
       <w:r>
         <w:rPr>
@@ -6667,26 +6638,10 @@
       <w:r>
         <w:rPr>
           <w:rFonts w:ascii="Consolas" w:eastAsia="Times New Roman" w:hAnsi="Consolas" w:cs="Times New Roman"/>
-          <w:color w:val="005C5F"/>
-          <w:shd w:val="clear" w:color="auto" w:fill="FFFFFF"/>
-        </w:rPr>
-        <w:t>"Enter Choice :"</w:t>
-      </w:r>
-      <w:r>
-        <w:rPr>
-          <w:rFonts w:ascii="Consolas" w:eastAsia="Times New Roman" w:hAnsi="Consolas" w:cs="Times New Roman"/>
-          <w:color w:val="434F54"/>
-          <w:shd w:val="clear" w:color="auto" w:fill="FFFFFF"/>
-        </w:rPr>
-        <w:br/>
-      </w:r>
-      <w:r>
-        <w:rPr>
-          <w:rFonts w:ascii="Consolas" w:eastAsia="Times New Roman" w:hAnsi="Consolas" w:cs="Times New Roman"/>
-          <w:color w:val="D35400"/>
-          <w:shd w:val="clear" w:color="auto" w:fill="FFFFFF"/>
-        </w:rPr>
-        <w:t>echo</w:t>
+          <w:color w:val="00979D"/>
+          <w:shd w:val="clear" w:color="auto" w:fill="FFFFFF"/>
+        </w:rPr>
+        <w:t>$ch</w:t>
       </w:r>
       <w:r>
         <w:rPr>
@@ -6699,214 +6654,6 @@
       <w:r>
         <w:rPr>
           <w:rFonts w:ascii="Consolas" w:eastAsia="Times New Roman" w:hAnsi="Consolas" w:cs="Times New Roman"/>
-          <w:color w:val="005C5F"/>
-          <w:shd w:val="clear" w:color="auto" w:fill="FFFFFF"/>
-        </w:rPr>
-        <w:t>"1. Addition"</w:t>
-      </w:r>
-      <w:r>
-        <w:rPr>
-          <w:rFonts w:ascii="Consolas" w:eastAsia="Times New Roman" w:hAnsi="Consolas" w:cs="Times New Roman"/>
-          <w:color w:val="434F54"/>
-          <w:shd w:val="clear" w:color="auto" w:fill="FFFFFF"/>
-        </w:rPr>
-        <w:br/>
-      </w:r>
-      <w:r>
-        <w:rPr>
-          <w:rFonts w:ascii="Consolas" w:eastAsia="Times New Roman" w:hAnsi="Consolas" w:cs="Times New Roman"/>
-          <w:color w:val="D35400"/>
-          <w:shd w:val="clear" w:color="auto" w:fill="FFFFFF"/>
-        </w:rPr>
-        <w:t>echo</w:t>
-      </w:r>
-      <w:r>
-        <w:rPr>
-          <w:rFonts w:ascii="Consolas" w:eastAsia="Times New Roman" w:hAnsi="Consolas" w:cs="Times New Roman"/>
-          <w:color w:val="434F54"/>
-          <w:shd w:val="clear" w:color="auto" w:fill="FFFFFF"/>
-        </w:rPr>
-        <w:t xml:space="preserve"> </w:t>
-      </w:r>
-      <w:r>
-        <w:rPr>
-          <w:rFonts w:ascii="Consolas" w:eastAsia="Times New Roman" w:hAnsi="Consolas" w:cs="Times New Roman"/>
-          <w:color w:val="005C5F"/>
-          <w:shd w:val="clear" w:color="auto" w:fill="FFFFFF"/>
-        </w:rPr>
-        <w:t>"2. Subtraction"</w:t>
-      </w:r>
-      <w:r>
-        <w:rPr>
-          <w:rFonts w:ascii="Consolas" w:eastAsia="Times New Roman" w:hAnsi="Consolas" w:cs="Times New Roman"/>
-          <w:color w:val="434F54"/>
-          <w:shd w:val="clear" w:color="auto" w:fill="FFFFFF"/>
-        </w:rPr>
-        <w:br/>
-      </w:r>
-      <w:r>
-        <w:rPr>
-          <w:rFonts w:ascii="Consolas" w:eastAsia="Times New Roman" w:hAnsi="Consolas" w:cs="Times New Roman"/>
-          <w:color w:val="D35400"/>
-          <w:shd w:val="clear" w:color="auto" w:fill="FFFFFF"/>
-        </w:rPr>
-        <w:t>echo</w:t>
-      </w:r>
-      <w:r>
-        <w:rPr>
-          <w:rFonts w:ascii="Consolas" w:eastAsia="Times New Roman" w:hAnsi="Consolas" w:cs="Times New Roman"/>
-          <w:color w:val="434F54"/>
-          <w:shd w:val="clear" w:color="auto" w:fill="FFFFFF"/>
-        </w:rPr>
-        <w:t xml:space="preserve"> </w:t>
-      </w:r>
-      <w:r>
-        <w:rPr>
-          <w:rFonts w:ascii="Consolas" w:eastAsia="Times New Roman" w:hAnsi="Consolas" w:cs="Times New Roman"/>
-          <w:color w:val="005C5F"/>
-          <w:shd w:val="clear" w:color="auto" w:fill="FFFFFF"/>
-        </w:rPr>
-        <w:t>"3. Multiplication"</w:t>
-      </w:r>
-      <w:r>
-        <w:rPr>
-          <w:rFonts w:ascii="Consolas" w:eastAsia="Times New Roman" w:hAnsi="Consolas" w:cs="Times New Roman"/>
-          <w:color w:val="434F54"/>
-          <w:shd w:val="clear" w:color="auto" w:fill="FFFFFF"/>
-        </w:rPr>
-        <w:br/>
-      </w:r>
-      <w:r>
-        <w:rPr>
-          <w:rFonts w:ascii="Consolas" w:eastAsia="Times New Roman" w:hAnsi="Consolas" w:cs="Times New Roman"/>
-          <w:color w:val="D35400"/>
-          <w:shd w:val="clear" w:color="auto" w:fill="FFFFFF"/>
-        </w:rPr>
-        <w:t>echo</w:t>
-      </w:r>
-      <w:r>
-        <w:rPr>
-          <w:rFonts w:ascii="Consolas" w:eastAsia="Times New Roman" w:hAnsi="Consolas" w:cs="Times New Roman"/>
-          <w:color w:val="434F54"/>
-          <w:shd w:val="clear" w:color="auto" w:fill="FFFFFF"/>
-        </w:rPr>
-        <w:t xml:space="preserve"> </w:t>
-      </w:r>
-      <w:r>
-        <w:rPr>
-          <w:rFonts w:ascii="Consolas" w:eastAsia="Times New Roman" w:hAnsi="Consolas" w:cs="Times New Roman"/>
-          <w:color w:val="005C5F"/>
-          <w:shd w:val="clear" w:color="auto" w:fill="FFFFFF"/>
-        </w:rPr>
-        <w:t>"4. Division"</w:t>
-      </w:r>
-      <w:r>
-        <w:rPr>
-          <w:rFonts w:ascii="Consolas" w:eastAsia="Times New Roman" w:hAnsi="Consolas" w:cs="Times New Roman"/>
-          <w:color w:val="434F54"/>
-          <w:shd w:val="clear" w:color="auto" w:fill="FFFFFF"/>
-        </w:rPr>
-        <w:br/>
-      </w:r>
-      <w:r>
-        <w:rPr>
-          <w:rFonts w:ascii="Consolas" w:eastAsia="Times New Roman" w:hAnsi="Consolas" w:cs="Times New Roman"/>
-          <w:color w:val="D35400"/>
-          <w:shd w:val="clear" w:color="auto" w:fill="FFFFFF"/>
-        </w:rPr>
-        <w:t>read</w:t>
-      </w:r>
-      <w:r>
-        <w:rPr>
-          <w:rFonts w:ascii="Consolas" w:eastAsia="Times New Roman" w:hAnsi="Consolas" w:cs="Times New Roman"/>
-          <w:color w:val="434F54"/>
-          <w:shd w:val="clear" w:color="auto" w:fill="FFFFFF"/>
-        </w:rPr>
-        <w:t xml:space="preserve"> ch</w:t>
-      </w:r>
-      <w:r>
-        <w:rPr>
-          <w:rFonts w:ascii="Consolas" w:eastAsia="Times New Roman" w:hAnsi="Consolas" w:cs="Times New Roman"/>
-          <w:color w:val="434F54"/>
-          <w:shd w:val="clear" w:color="auto" w:fill="FFFFFF"/>
-        </w:rPr>
-        <w:br/>
-      </w:r>
-      <w:r>
-        <w:rPr>
-          <w:rFonts w:ascii="Consolas" w:eastAsia="Times New Roman" w:hAnsi="Consolas" w:cs="Times New Roman"/>
-          <w:color w:val="434F54"/>
-          <w:shd w:val="clear" w:color="auto" w:fill="FFFFFF"/>
-        </w:rPr>
-        <w:br/>
-      </w:r>
-      <w:r>
-        <w:rPr>
-          <w:rFonts w:ascii="Consolas" w:eastAsia="Times New Roman" w:hAnsi="Consolas" w:cs="Times New Roman"/>
-          <w:color w:val="000000"/>
-          <w:shd w:val="clear" w:color="auto" w:fill="FFFFFF"/>
-        </w:rPr>
-        <w:t># Switch Case to perform</w:t>
-      </w:r>
-      <w:r>
-        <w:rPr>
-          <w:rFonts w:ascii="Consolas" w:eastAsia="Times New Roman" w:hAnsi="Consolas" w:cs="Times New Roman"/>
-          <w:color w:val="434F54"/>
-          <w:shd w:val="clear" w:color="auto" w:fill="FFFFFF"/>
-        </w:rPr>
-        <w:br/>
-      </w:r>
-      <w:r>
-        <w:rPr>
-          <w:rFonts w:ascii="Consolas" w:eastAsia="Times New Roman" w:hAnsi="Consolas" w:cs="Times New Roman"/>
-          <w:color w:val="000000"/>
-          <w:shd w:val="clear" w:color="auto" w:fill="FFFFFF"/>
-        </w:rPr>
-        <w:t># calculator operations</w:t>
-      </w:r>
-      <w:r>
-        <w:rPr>
-          <w:rFonts w:ascii="Consolas" w:eastAsia="Times New Roman" w:hAnsi="Consolas" w:cs="Times New Roman"/>
-          <w:color w:val="434F54"/>
-          <w:shd w:val="clear" w:color="auto" w:fill="FFFFFF"/>
-        </w:rPr>
-        <w:br/>
-      </w:r>
-      <w:r>
-        <w:rPr>
-          <w:rFonts w:ascii="Consolas" w:eastAsia="Times New Roman" w:hAnsi="Consolas" w:cs="Times New Roman"/>
-          <w:color w:val="00979D"/>
-          <w:shd w:val="clear" w:color="auto" w:fill="FFFFFF"/>
-        </w:rPr>
-        <w:t>case</w:t>
-      </w:r>
-      <w:r>
-        <w:rPr>
-          <w:rFonts w:ascii="Consolas" w:eastAsia="Times New Roman" w:hAnsi="Consolas" w:cs="Times New Roman"/>
-          <w:color w:val="434F54"/>
-          <w:shd w:val="clear" w:color="auto" w:fill="FFFFFF"/>
-        </w:rPr>
-        <w:t xml:space="preserve"> </w:t>
-      </w:r>
-      <w:r>
-        <w:rPr>
-          <w:rFonts w:ascii="Consolas" w:eastAsia="Times New Roman" w:hAnsi="Consolas" w:cs="Times New Roman"/>
-          <w:color w:val="00979D"/>
-          <w:shd w:val="clear" w:color="auto" w:fill="FFFFFF"/>
-        </w:rPr>
-        <w:t>$ch</w:t>
-      </w:r>
-      <w:r>
-        <w:rPr>
-          <w:rFonts w:ascii="Consolas" w:eastAsia="Times New Roman" w:hAnsi="Consolas" w:cs="Times New Roman"/>
-          <w:color w:val="434F54"/>
-          <w:shd w:val="clear" w:color="auto" w:fill="FFFFFF"/>
-        </w:rPr>
-        <w:t xml:space="preserve"> </w:t>
-      </w:r>
-      <w:r>
-        <w:rPr>
-          <w:rFonts w:ascii="Consolas" w:eastAsia="Times New Roman" w:hAnsi="Consolas" w:cs="Times New Roman"/>
           <w:color w:val="00979D"/>
           <w:shd w:val="clear" w:color="auto" w:fill="FFFFFF"/>
         </w:rPr>
@@ -6919,24 +6666,7 @@
           <w:shd w:val="clear" w:color="auto" w:fill="FFFFFF"/>
         </w:rPr>
         <w:br/>
-      </w:r>
-      <w:proofErr w:type="gramStart"/>
-      <w:r>
-        <w:rPr>
-          <w:rFonts w:ascii="Consolas" w:eastAsia="Times New Roman" w:hAnsi="Consolas" w:cs="Times New Roman"/>
-          <w:color w:val="434F54"/>
-          <w:shd w:val="clear" w:color="auto" w:fill="FFFFFF"/>
-        </w:rPr>
-        <w:t>1)res</w:t>
-      </w:r>
-      <w:proofErr w:type="gramEnd"/>
-      <w:r>
-        <w:rPr>
-          <w:rFonts w:ascii="Consolas" w:eastAsia="Times New Roman" w:hAnsi="Consolas" w:cs="Times New Roman"/>
-          <w:color w:val="434F54"/>
-          <w:shd w:val="clear" w:color="auto" w:fill="FFFFFF"/>
-        </w:rPr>
-        <w:t>=`</w:t>
+        <w:t>1)res=`</w:t>
       </w:r>
       <w:r>
         <w:rPr>
